--- a/BAB 2.docx
+++ b/BAB 2.docx
@@ -153,7 +153,7 @@
           <w:szCs w:val="24"/>
           <w:lang w:val="en"/>
         </w:rPr>
-        <w:t>2.1.1 Analisis Tingkat Resiko Bencana Kebakaran Di Kecamatan Mariso Kota Makassar Berbasis Sistem Informasi Gegrafis (Bimo Aji Widiantoro, 2016)</w:t>
+        <w:t>2.1.1 Analisis Tingkat Risiko Bencana Kebakaran Di Kecamatan Mariso Kota Makassar Berbasis Sistem Informasi Geografis (Bimo Aji Widiantoro, 2016)</w:t>
       </w:r>
     </w:p>
     <w:p>
@@ -190,7 +190,7 @@
           <w:szCs w:val="24"/>
           <w:lang w:val="en"/>
         </w:rPr>
-        <w:t>Bencana kebakaran merupakan salah satu masalah yang sering timbul di permukiman padat Kota Makassar. Kecamatan Mariso merupakan salah satu kecamatan di Kota Makassar yang memiliki peluang terjadinya kebakaran karena jumlah kepadatan penduduk yang tinggi dengan persentase kepadatan bangunan tertinggibyya yaitu ≥ 81 unit bangunan per hektare (BPS Kota Makassar, 2014). Peningkatan pertumbuhan penduduk memicu tingginya permintaan hunian yang tidak sebanding dengan penyediaan fasilitas sarana dan prasarana yang memadai, serta minimnya upaya mitigasi baik manajemen dan infrastruktur penanggulangan bencana kebakaran kota. Penelitian ini mengkaji tentang nilai tingkat resiko kebakaran di Kecamatan Mariso. Teknik analisis data yang digunakan dalam penelitian ini adalah metode pembobotan untuk mengidentifikasi nilai tingkat resiko bencana kebakaran berdasarkan variabel yang diberi bobot sesuai standar dan kondisi eksisting saat ini. Dari hasil analisis tersebut dapat diketahui zonasi daerah yang rawan terhadap kebakaran di Kecamatan Mariso yang terbagi menjadi tiga zona yaitu zona tingkat resiko tinggi, zona tingkat resiko sedang, dan zona tingkat resiko rendah. Sehingga dalam arahan mitigasi berbasis Sistem Informasi Geografis (SIG) dapat berdasarkan pembagian zona tersebut.</w:t>
+        <w:t>Bencana kebakaran merupakan salah satu masalah yang sering timbul di permukiman padat Kota Makassar. Kecamatan Mariso merupakan salah satu kecamatan di Kota Makassar yang memiliki peluang terjadinya kebakaran karena jumlah kepadatan penduduk yang tinggi dengan persentase kepadatan bangunan tertingginya yaitu ≥ 81 unit bangunan per hektare (BPS Kota Makassar, 2014). Peningkatan pertumbuhan penduduk memicu tingginya permintaan hunian yang tidak sebanding dengan penyediaan fasilitas sarana dan prasarana yang memadai, serta minimnya upaya mitigasi baik manajemen dan infrastruktur penanggulangan bencana kebakaran kota. Penelitian ini mengkaji tentang nilai tingkat risiko kebakaran di Kecamatan Mariso. Teknik analisis data yang digunakan dalam penelitian ini adalah metode pembobotan untuk mengidentifikasi nilai tingkat risiko bencana kebakaran berdasarkan variabel yang diberi bobot sesuai standar dan kondisi eksisting saat ini. Dari hasil analisis tersebut dapat diketahui zonasi daerah yang rawan terhadap kebakaran di Kecamatan Mariso yang terbagi menjadi tiga zona yaitu zona tingkat risiko tinggi, zona tingkat risiko sedang, dan zona tingkat risiko rendah. Sehingga dalam arahan mitigasi berbasis Sistem Informasi Geografis (SIG) dapat berdasarkan pembagian zona tersebut.</w:t>
       </w:r>
     </w:p>
     <w:p>
@@ -261,12 +261,13 @@
           <w:szCs w:val="24"/>
           <w:lang w:val="en"/>
         </w:rPr>
-        <w:t>Penelitian ini merupkan penerapan sistem informasi geografi dan penginderaan jauh. Tujuan dari penelitian ini adalah untuk mengetahui tingkat kerawanan bencana kebakaran di daerah penelitian dan menganalisis agihan spasial tingkat kerawanan kebakaran kebakaran di daerah penelitian. Parameter-parameter yang digunakan adalah kepadatan bangunan, tata letak bangunan, lebar jalan masuk, ukuran bangunan, jarak terhadap kantor pemadam kebakaran, jarak terhadap sungai, kualitas bahan bangunan dan aktivitas internal.metode yang digunakan adalah faktor pembobot dan untuk penentuan titik sampel menggunakan metode cluster sampling. Proses analisis menggunakan software aplikasi sistem informasi geografi (SIG) yaitu menggunakan software ArcGIS versi 10. selain itu software digunakan untuk mendigitasi, klasifikasi dan pengolahan data seperti overlay serta pembuatan layout . Hasil yang diperoleh berupa peta kerawanan kebakaran di Kecamatan Danurejan. Adapun klasifikasi tingkat kerawanan kebakaran terbagi menjadi 4 kelas yaitu: kelas tidak rawan seluas 25,31 Ha merupakan daerah dengan kualitas bahan bangunan permanen dengan tata letak bangunan semi teratur hingga teratur. Kelas kerawanan sedang dengan luas sekitar 31,31 Ha merupakan kepadatan bangunan tinggi dengan kualitas bahan bangunan semi permanen. Kelas kerawanan tinggi/rawan memiliki luas sekitar 23,20 Ha merupakan daerah yang di dominasi oleh kepadatan jelek, kualitas bahan bangunan semi permanen dan aktivitas internal sedang dan kelas sangat rawan memiliki luas sekitar 26,68 Ha merupakan daerah yang kepadatan bangunnya padat, tata letak bangunan tidak teratur, ukuran bangunan besar dan kualitas bahan bangunan nun permanen.</w:t>
+        <w:t>Penelitian ini merupkan penerapan sistem informasi geografis dan penginderaan jauh. Tujuan dari penelitian ini adalah untuk mengetahui tingkat kerawanan bencana kebakaran di daerah penelitian dan menganalisis agihan spasial tingkat kerawanan kebakaran kebakaran di daerah penelitian. Parameter-parameter yang digunakan adalah kepadatan bangunan, tata letak bangunan, lebar jalan masuk, ukuran bangunan, jarak terhadap kantor pemadam kebakaran, jarak terhadap sungai, kualitas bahan bangunan dan aktivitas internal.metode yang digunakan adalah faktor pembobot dan untuk penentuan titik sampel menggunakan metode cluster sampling. Proses analisis menggunakan software aplikasi sistem informasi geografi (SIG) yaitu menggunakan software ArcGIS versi 10. selain itu software digunakan untuk mendigitasi, klasifikasi dan pengolahan data seperti overlay serta pembuatan layout. Hasil yang diperoleh berupa peta kerawanan kebakaran di Kecamatan Danurejan. Adapun klasifikasi tingkat kerawanan kebakaran terbagi menjadi 4 kelas yaitu: kelas tidak rawan seluas 25,31 Ha merupakan daerah dengan kualitas bahan bangunan permanen dengan tata letak bangunan semi teratur hingga teratur. Kelas kerawanan sedang dengan luas sekitar 31,31 Ha merupakan kepadatan bangunan tinggi dengan kualitas bahan bangunan semi permanen. Kelas kerawanan tinggi/rawan memiliki luas sekitar 23,20 Ha merupakan daerah yang di dominasi oleh kepadatan jelek, kualitas bahan bangunan semi permanen dan aktivitas internal sedang dan kelas sangat rawan memiliki luas sekitar 26,68 Ha merupakan daerah yang kepadatan bangunnya padat, tata letak bangunan tidak teratur, ukuran bangunan besar dan kualitas bahan bangunan non-permanen.</w:t>
       </w:r>
     </w:p>
     <w:p>
       <w:pPr>
         <w:spacing w:line="480" w:lineRule="auto"/>
+        <w:ind w:left="0" w:leftChars="0" w:firstLine="600" w:firstLineChars="0"/>
         <w:jc w:val="both"/>
         <w:rPr>
           <w:rFonts w:hint="default" w:ascii="Times New Roman" w:hAnsi="Times New Roman" w:cs="Times New Roman"/>
@@ -276,6 +277,228 @@
           <w:sz w:val="24"/>
           <w:szCs w:val="24"/>
           <w:lang w:val="en"/>
+        </w:rPr>
+      </w:pPr>
+    </w:p>
+    <w:p>
+      <w:pPr>
+        <w:spacing w:line="480" w:lineRule="auto"/>
+        <w:ind w:left="602" w:leftChars="0" w:hanging="602" w:hangingChars="250"/>
+        <w:jc w:val="both"/>
+        <w:rPr>
+          <w:rFonts w:hint="default" w:ascii="Times New Roman" w:hAnsi="Times New Roman" w:cs="Times New Roman"/>
+          <w:b/>
+          <w:bCs/>
+          <w:color w:val="191919" w:themeColor="background1" w:themeShade="1A"/>
+          <w:sz w:val="24"/>
+          <w:szCs w:val="24"/>
+          <w:lang w:val="en"/>
+        </w:rPr>
+      </w:pPr>
+      <w:r>
+        <w:rPr>
+          <w:rFonts w:hint="default" w:ascii="Times New Roman" w:hAnsi="Times New Roman" w:cs="Times New Roman"/>
+          <w:b/>
+          <w:bCs/>
+          <w:color w:val="191919" w:themeColor="background1" w:themeShade="1A"/>
+          <w:sz w:val="24"/>
+          <w:szCs w:val="24"/>
+          <w:lang w:val="en"/>
+        </w:rPr>
+        <w:t>2.1.3 Rancang Bangun Aplikasi Letak Dan Informasi Rental Mobil Di Banjarmasin Bebasis Android Menggunakan Google Maps API (Richard Bill Andreas, 2018)</w:t>
+      </w:r>
+    </w:p>
+    <w:p>
+      <w:pPr>
+        <w:spacing w:line="480" w:lineRule="auto"/>
+        <w:ind w:left="0" w:leftChars="0" w:firstLine="600" w:firstLineChars="0"/>
+        <w:jc w:val="both"/>
+        <w:rPr>
+          <w:rFonts w:hint="default" w:ascii="Times New Roman" w:hAnsi="Times New Roman" w:cs="Times New Roman"/>
+          <w:b w:val="0"/>
+          <w:bCs w:val="0"/>
+          <w:color w:val="191919" w:themeColor="background1" w:themeShade="1A"/>
+          <w:sz w:val="24"/>
+          <w:szCs w:val="24"/>
+          <w:lang w:val="en"/>
+        </w:rPr>
+      </w:pPr>
+      <w:r>
+        <w:rPr>
+          <w:rFonts w:hint="default" w:ascii="Times New Roman" w:hAnsi="Times New Roman" w:cs="Times New Roman"/>
+          <w:b w:val="0"/>
+          <w:bCs w:val="0"/>
+          <w:color w:val="191919" w:themeColor="background1" w:themeShade="1A"/>
+          <w:sz w:val="24"/>
+          <w:szCs w:val="24"/>
+          <w:lang w:val="en"/>
+        </w:rPr>
+        <w:t>Rental Mobil adalah penyedia layanan jasa penyewaan mobil dengan cara sewa harian, menggunakan supir ataupun lepas kunci dan digunakan untuk perjalanan perusahaan maupun liburan. Seiring dengan perkembangan teknologi yang sangan pesat, informasi menjadi sebuah kebutuhan bagi masyarakat dan itu membuat penyampaian informasi dengan perangkat seluler lebih diminati. Kemajuan teknologi seluler modern terutama seluler yang berbasis android saat ini sangat pesat dimana para pengguna dalam menikmati fitur-fitur yang beraneka ragam tergantung aplikasi yang dijalankan. Aplikasi ini menggunakan Google Maps API dengan memanfaatkan Global Positioning System (GPS) untuk menentukan lokasi pengguna dan pencarian rute menuju rental mobil yang tersedia pada sistem. Dengan adanya aplikasi layanan informasi berbasis mobile android yang mana aplikasi ini nantinya memberikan kemudahan kepada pengguna seluler basis android untuk mencari informasi letak, rute perjalanan dan informasi rental mobil yang ada di Kota Banjarmasin.</w:t>
+      </w:r>
+    </w:p>
+    <w:p>
+      <w:pPr>
+        <w:keepNext w:val="0"/>
+        <w:keepLines w:val="0"/>
+        <w:widowControl/>
+        <w:suppressLineNumbers w:val="0"/>
+        <w:spacing w:line="480" w:lineRule="auto"/>
+        <w:ind w:left="602" w:leftChars="0" w:hanging="602" w:hangingChars="250"/>
+        <w:jc w:val="both"/>
+        <w:rPr>
+          <w:rFonts w:hint="default" w:ascii="Times New Roman" w:hAnsi="Times New Roman" w:eastAsia="SimSun" w:cs="Times New Roman"/>
+          <w:b/>
+          <w:bCs/>
+          <w:kern w:val="0"/>
+          <w:sz w:val="24"/>
+          <w:szCs w:val="24"/>
+          <w:lang w:val="en" w:eastAsia="zh-CN" w:bidi="ar"/>
+        </w:rPr>
+      </w:pPr>
+      <w:r>
+        <w:rPr>
+          <w:rFonts w:hint="default" w:ascii="Times New Roman" w:hAnsi="Times New Roman" w:eastAsia="SimSun" w:cs="Times New Roman"/>
+          <w:b/>
+          <w:bCs/>
+          <w:kern w:val="0"/>
+          <w:sz w:val="24"/>
+          <w:szCs w:val="24"/>
+          <w:lang w:val="en" w:eastAsia="zh-CN" w:bidi="ar"/>
+        </w:rPr>
+        <w:t>2.1.4</w:t>
+      </w:r>
+      <w:r>
+        <w:rPr>
+          <w:rFonts w:hint="default" w:ascii="Times New Roman" w:hAnsi="Times New Roman" w:eastAsia="SimSun" w:cs="Times New Roman"/>
+          <w:b/>
+          <w:bCs/>
+          <w:kern w:val="0"/>
+          <w:sz w:val="24"/>
+          <w:szCs w:val="24"/>
+          <w:lang w:val="en" w:eastAsia="zh-CN" w:bidi="ar"/>
+        </w:rPr>
+        <w:tab/>
+      </w:r>
+      <w:r>
+        <w:rPr>
+          <w:rFonts w:hint="default" w:ascii="Times New Roman" w:hAnsi="Times New Roman" w:eastAsia="SimSun" w:cs="Times New Roman"/>
+          <w:b/>
+          <w:bCs/>
+          <w:kern w:val="0"/>
+          <w:sz w:val="24"/>
+          <w:szCs w:val="24"/>
+          <w:lang w:val="en-US" w:eastAsia="zh-CN" w:bidi="ar"/>
+        </w:rPr>
+        <w:t>Aplikasi Pemetaan Objek Bangunan Pada Sekretariat Daerah Kabupaten Tabalong Berbasis G</w:t>
+      </w:r>
+      <w:r>
+        <w:rPr>
+          <w:rFonts w:hint="default" w:ascii="Times New Roman" w:hAnsi="Times New Roman" w:eastAsia="SimSun" w:cs="Times New Roman"/>
+          <w:b/>
+          <w:bCs/>
+          <w:kern w:val="0"/>
+          <w:sz w:val="24"/>
+          <w:szCs w:val="24"/>
+          <w:lang w:val="en" w:eastAsia="zh-CN" w:bidi="ar"/>
+        </w:rPr>
+        <w:t>IS</w:t>
+      </w:r>
+      <w:r>
+        <w:rPr>
+          <w:rFonts w:hint="default" w:ascii="Times New Roman" w:hAnsi="Times New Roman" w:eastAsia="SimSun" w:cs="Times New Roman"/>
+          <w:b/>
+          <w:bCs/>
+          <w:kern w:val="0"/>
+          <w:sz w:val="24"/>
+          <w:szCs w:val="24"/>
+          <w:lang w:val="en-US" w:eastAsia="zh-CN" w:bidi="ar"/>
+        </w:rPr>
+        <w:t xml:space="preserve"> Bentuk Piramida Terbalik</w:t>
+      </w:r>
+      <w:r>
+        <w:rPr>
+          <w:rFonts w:hint="default" w:ascii="Times New Roman" w:hAnsi="Times New Roman" w:eastAsia="SimSun" w:cs="Times New Roman"/>
+          <w:b/>
+          <w:bCs/>
+          <w:kern w:val="0"/>
+          <w:sz w:val="24"/>
+          <w:szCs w:val="24"/>
+          <w:lang w:val="en" w:eastAsia="zh-CN" w:bidi="ar"/>
+        </w:rPr>
+        <w:t xml:space="preserve"> (Asrani, 2018)</w:t>
+      </w:r>
+    </w:p>
+    <w:p>
+      <w:pPr>
+        <w:keepNext w:val="0"/>
+        <w:keepLines w:val="0"/>
+        <w:widowControl/>
+        <w:suppressLineNumbers w:val="0"/>
+        <w:spacing w:line="480" w:lineRule="auto"/>
+        <w:ind w:left="0" w:leftChars="0" w:firstLine="600" w:firstLineChars="250"/>
+        <w:jc w:val="both"/>
+        <w:rPr>
+          <w:rFonts w:hint="default" w:ascii="Times New Roman" w:hAnsi="Times New Roman" w:eastAsia="SimSun" w:cs="Times New Roman"/>
+          <w:kern w:val="0"/>
+          <w:sz w:val="24"/>
+          <w:szCs w:val="24"/>
+          <w:lang w:val="en" w:eastAsia="zh-CN" w:bidi="ar"/>
+        </w:rPr>
+      </w:pPr>
+      <w:r>
+        <w:rPr>
+          <w:rFonts w:hint="default" w:ascii="Times New Roman" w:hAnsi="Times New Roman" w:eastAsia="SimSun" w:cs="Times New Roman"/>
+          <w:kern w:val="0"/>
+          <w:sz w:val="24"/>
+          <w:szCs w:val="24"/>
+          <w:lang w:val="en" w:eastAsia="zh-CN" w:bidi="ar"/>
+        </w:rPr>
+        <w:t>Sistem yang telah berjalan pada Sekretariat Daerah Kabupaten Tabalong dihadapkan dengan beberapa permasalahan diantaranya, pencatatan dan penyimpanan data koordinat objek bangunan maupun data perincian objek bangunan, serta tidak ada data pegawai yang survey lapangan pada suatu studi kasus memetakan sebuah objek bangunan yang telah ditentukan, yang mana membuat pegawai tidak tahu siapa, dimana, dan kapan sebuah objek tersebut dipetakan dikarnakan pendataan hanya dilakukan secara manual, sehingga banyak berakibat hilangnya record survey lapangan,  record pegawai yang survey, serta record objek bangunan, selain itu dapat menghambat proses pembuatan laporan bulanan baik laporan jumlah infrastruktur bangunan pada setiap kecamatan, ataupun jumlah infrastruktur bangunan pada kategori tertentu, serta laporan jumlah pegawai survey lapangan pada suatu studi lapangan di daerah tertntu yang masih belum ada pada sistem yang telah berjalan.</w:t>
+      </w:r>
+    </w:p>
+    <w:p>
+      <w:pPr>
+        <w:keepNext w:val="0"/>
+        <w:keepLines w:val="0"/>
+        <w:widowControl/>
+        <w:suppressLineNumbers w:val="0"/>
+        <w:spacing w:line="480" w:lineRule="auto"/>
+        <w:ind w:left="0" w:leftChars="0" w:firstLine="600" w:firstLineChars="250"/>
+        <w:jc w:val="both"/>
+        <w:rPr>
+          <w:rFonts w:hint="default" w:ascii="Times New Roman" w:hAnsi="Times New Roman" w:eastAsia="SimSun" w:cs="Times New Roman"/>
+          <w:kern w:val="0"/>
+          <w:sz w:val="24"/>
+          <w:szCs w:val="24"/>
+          <w:lang w:val="en" w:eastAsia="zh-CN" w:bidi="ar"/>
+        </w:rPr>
+      </w:pPr>
+      <w:r>
+        <w:rPr>
+          <w:rFonts w:hint="default" w:ascii="Times New Roman" w:hAnsi="Times New Roman" w:eastAsia="SimSun" w:cs="Times New Roman"/>
+          <w:kern w:val="0"/>
+          <w:sz w:val="24"/>
+          <w:szCs w:val="24"/>
+          <w:lang w:val="en" w:eastAsia="zh-CN" w:bidi="ar"/>
+        </w:rPr>
+        <w:t>Dari permasalahan yang ada di Sekretariat Daerah Kabupaten Tabalong dibuat suatu sistem informasi beserta sistem informasi geografis yang dapat memberikan kemudahan dalam pencatatan dan penyimpanan data objek bangunan, data survey lapangan, beserta data pegawai survey pada setiapkali survey lapangan, serta dapat melihat hasil laporan pembangunan infrastruktur pada setiap tahunnya yang berada pada kecematan tertentu dengan kategori yang diinginkan. Dari hasil uji coba sistem informasi geografis pemetaan objek bangunan dapat mengatasi permasalahan yang sedang dihadapi oleh Sekretariat Daerah Kabupaten Tabalong, diantaranya adalah pencatatan survey lapangan dan penentuan lokasi titik koordinat suatu objek bangunan beserta pencatatan objek bangunan.</w:t>
+      </w:r>
+    </w:p>
+    <w:p>
+      <w:pPr>
+        <w:keepNext w:val="0"/>
+        <w:keepLines w:val="0"/>
+        <w:widowControl/>
+        <w:suppressLineNumbers w:val="0"/>
+        <w:spacing w:line="480" w:lineRule="auto"/>
+        <w:ind w:left="0" w:leftChars="0" w:firstLine="600" w:firstLineChars="250"/>
+        <w:jc w:val="both"/>
+        <w:rPr>
+          <w:rFonts w:hint="default" w:ascii="Times New Roman" w:hAnsi="Times New Roman" w:eastAsia="SimSun" w:cs="Times New Roman"/>
+          <w:kern w:val="0"/>
+          <w:sz w:val="24"/>
+          <w:szCs w:val="24"/>
+          <w:lang w:val="en" w:eastAsia="zh-CN" w:bidi="ar"/>
         </w:rPr>
       </w:pPr>
     </w:p>
@@ -289,80 +512,26 @@
         <w:ind w:left="602" w:leftChars="0" w:hanging="602" w:hangingChars="250"/>
         <w:jc w:val="both"/>
         <w:rPr>
-          <w:rFonts w:hint="default" w:ascii="Times New Roman" w:hAnsi="Times New Roman" w:cs="Times New Roman"/>
-          <w:b/>
-          <w:bCs/>
-          <w:color w:val="191919" w:themeColor="background1" w:themeShade="1A"/>
-          <w:sz w:val="24"/>
-          <w:szCs w:val="24"/>
-          <w:lang w:val="en"/>
-        </w:rPr>
-      </w:pPr>
-      <w:r>
-        <w:rPr>
-          <w:rFonts w:hint="default" w:ascii="Times New Roman" w:hAnsi="Times New Roman" w:cs="Times New Roman"/>
-          <w:b/>
-          <w:bCs/>
-          <w:color w:val="191919" w:themeColor="background1" w:themeShade="1A"/>
-          <w:sz w:val="24"/>
-          <w:szCs w:val="24"/>
-          <w:lang w:val="en"/>
-        </w:rPr>
-        <w:t>2.1.3</w:t>
-      </w:r>
-      <w:r>
-        <w:rPr>
-          <w:rFonts w:hint="default" w:ascii="Times New Roman" w:hAnsi="Times New Roman" w:cs="Times New Roman"/>
-          <w:b/>
-          <w:bCs/>
-          <w:color w:val="191919" w:themeColor="background1" w:themeShade="1A"/>
-          <w:sz w:val="24"/>
-          <w:szCs w:val="24"/>
-          <w:lang w:val="en"/>
-        </w:rPr>
-        <w:tab/>
-      </w:r>
-      <w:r>
-        <w:rPr>
-          <w:rStyle w:val="6"/>
           <w:rFonts w:hint="default" w:ascii="Times New Roman" w:hAnsi="Times New Roman" w:eastAsia="SimSun" w:cs="Times New Roman"/>
           <w:b/>
           <w:bCs/>
-          <w:i w:val="0"/>
-          <w:iCs w:val="0"/>
           <w:kern w:val="0"/>
           <w:sz w:val="24"/>
           <w:szCs w:val="24"/>
-          <w:lang w:val="en-US" w:eastAsia="zh-CN" w:bidi="ar"/>
-        </w:rPr>
-        <w:t>Analisis Kerentanan Kebakaran Permukiman Menggunakan Sistem Informasi Geografis Di Kecamatan Depok Kabupaten Sleman</w:t>
-      </w:r>
+          <w:lang w:val="en" w:eastAsia="zh-CN" w:bidi="ar"/>
+        </w:rPr>
+      </w:pPr>
       <w:r>
         <w:rPr>
-          <w:rStyle w:val="6"/>
           <w:rFonts w:hint="default" w:ascii="Times New Roman" w:hAnsi="Times New Roman" w:eastAsia="SimSun" w:cs="Times New Roman"/>
           <w:b/>
           <w:bCs/>
-          <w:i w:val="0"/>
-          <w:iCs w:val="0"/>
           <w:kern w:val="0"/>
           <w:sz w:val="24"/>
           <w:szCs w:val="24"/>
           <w:lang w:val="en" w:eastAsia="zh-CN" w:bidi="ar"/>
         </w:rPr>
-        <w:t xml:space="preserve"> </w:t>
-      </w:r>
-      <w:r>
-        <w:rPr>
-          <w:rFonts w:hint="default" w:ascii="Times New Roman" w:hAnsi="Times New Roman" w:cs="Times New Roman"/>
-          <w:b/>
-          <w:bCs/>
-          <w:color w:val="191919" w:themeColor="background1" w:themeShade="1A"/>
-          <w:sz w:val="24"/>
-          <w:szCs w:val="24"/>
-          <w:lang w:val="en"/>
-        </w:rPr>
-        <w:t>(Sulasmi, 2014)</w:t>
+        <w:t>2.1.5 Perancangan Aplikasi Pemetaan Sungai Di Kabupaten Barito Kuala Untuk Mengatasi Rawan Banjir Berbasis Sistem Informasi Geografis (Bayu Satriadi, 2012)</w:t>
       </w:r>
     </w:p>
     <w:p>
@@ -372,14 +541,14 @@
         <w:widowControl/>
         <w:suppressLineNumbers w:val="0"/>
         <w:spacing w:line="480" w:lineRule="auto"/>
-        <w:ind w:left="0" w:leftChars="0" w:firstLine="600" w:firstLineChars="0"/>
+        <w:ind w:left="0" w:leftChars="0" w:firstLine="600" w:firstLineChars="250"/>
         <w:jc w:val="both"/>
         <w:rPr>
           <w:rFonts w:hint="default" w:ascii="Times New Roman" w:hAnsi="Times New Roman" w:eastAsia="SimSun" w:cs="Times New Roman"/>
           <w:kern w:val="0"/>
           <w:sz w:val="24"/>
           <w:szCs w:val="24"/>
-          <w:lang w:val="en-US" w:eastAsia="zh-CN" w:bidi="ar"/>
+          <w:lang w:val="en" w:eastAsia="zh-CN" w:bidi="ar"/>
         </w:rPr>
       </w:pPr>
       <w:r>
@@ -388,9 +557,9 @@
           <w:kern w:val="0"/>
           <w:sz w:val="24"/>
           <w:szCs w:val="24"/>
-          <w:lang w:val="en-US" w:eastAsia="zh-CN" w:bidi="ar"/>
-        </w:rPr>
-        <w:t>Tujuan penelitian ini adalah : 1). Mengetahui tingkat kerentanan kebakaran permukiman di Kecamatan Depok Kabupaten Sleman, dan 2). Mengetahui sebaran daerah rentan kebakaran berdasarkan peta tingkat kerentanan kebakaran permukiman dengan bantuan Sistem Informasi Geografi. Metode penelitian yang digunakan dalam penelitian ini memanfaatkan Citra Quickbird untuk mendapatkan data variabel penelitian. Digunakan teknik interpretasi citra dalam mendapatkan data yang akan digunakan sebagai variabel potensi kebakaran permukiman. Data yang diperoleh melalui Citra Quickbird diantaranya adalah kepadatan permukiman, pola permukiman, jenis atap, lebar jalan masuk permukiman, dan kondisi permukaan jalan. Sedangkan data yang diperoleh melalui survei lapangan dan data sekunder berupa kualitas bahan permukiman, instalasi listrik, ketersediaan hidran, fasilitas alat pemadam kebakaran ringan (APAR) dan alat pemadam kebakaran bergerak (APAB), dan tandon air untuk pemadam kebakaran. Hasil akhir penelitian berupa peta kerentanan kebakaran permukiman di Kecamatan Depok dan persebaran daerahnya. Tingkat kerentanan kebakaran permukiman di Kecamatan Depok dengan kelas rentan berjumlah 824 blok permukiman (33,41% dari total luas wilayah) dengan sebaran paling dominan berada di Desa Condongcatur dengan jumlah permukiman yaitu 332 blok dengan luas 314,104 Ha. Kelas agak rentan di Kecamatan Depok berjumlah 487 blok permukiman (19,78 %) dengan sebaran paling dominan berada di Desa Condongcatur dengan jumlah permukiman yaitu 220 blok dengan luas 182,268 Ha. Kelas tidak rentan di Kecamatan Depok berjumlah 22 blok permukiman (1,03 %) dengan sebaran paling dominan berada di Desa Condongcatur dengan jumlah permukiman yaitu 15 blok dengan luas 26,315 Ha.</w:t>
+          <w:lang w:val="en" w:eastAsia="zh-CN" w:bidi="ar"/>
+        </w:rPr>
+        <w:t>Sistem Informasi Geografis (SIG) mulai dikenal sejak tahun 1980, sejalan perkembangan perangkat komputer, baik perangkat keras maupun perangkat lunak dan sistem informasi geografis mulai berkembangan sangat pesat pada era 1990-an. Secara harfiahsistem informasi geografis dapat diartikan sebagai "suatu komponen yang terdiri dari perangkat keras, perangkat lunak, data geografis dan sumber daya manusia yang bekerjasama secara efektif untuk menangkap, menyimpan, memperbaiki, memperbaharui, mengelola, memanipulasi mengintegrasi, menganalisa dan menampilkan data dalam suatu informasi berbasis geografis".</w:t>
       </w:r>
     </w:p>
     <w:p>
@@ -400,7 +569,34 @@
         <w:widowControl/>
         <w:suppressLineNumbers w:val="0"/>
         <w:spacing w:line="480" w:lineRule="auto"/>
-        <w:ind w:left="0" w:leftChars="0" w:firstLine="600" w:firstLineChars="0"/>
+        <w:ind w:left="0" w:leftChars="0" w:firstLine="600" w:firstLineChars="250"/>
+        <w:jc w:val="both"/>
+        <w:rPr>
+          <w:rFonts w:hint="default" w:ascii="Times New Roman" w:hAnsi="Times New Roman" w:eastAsia="SimSun" w:cs="Times New Roman"/>
+          <w:kern w:val="0"/>
+          <w:sz w:val="24"/>
+          <w:szCs w:val="24"/>
+          <w:lang w:val="en" w:eastAsia="zh-CN" w:bidi="ar"/>
+        </w:rPr>
+      </w:pPr>
+      <w:r>
+        <w:rPr>
+          <w:rFonts w:hint="default" w:ascii="Times New Roman" w:hAnsi="Times New Roman" w:eastAsia="SimSun" w:cs="Times New Roman"/>
+          <w:kern w:val="0"/>
+          <w:sz w:val="24"/>
+          <w:szCs w:val="24"/>
+          <w:lang w:val="en" w:eastAsia="zh-CN" w:bidi="ar"/>
+        </w:rPr>
+        <w:t xml:space="preserve">Untuk memberikan kemudahan dalam pemantauan informasi sungai di Kabupaten Barito Kuala khususnya pada pemetaan untuk daerah rawan banjir diperlukan pemanfaatan sistem informasi geografis. Selain itu teknologi SIG mengintegrasikan operasi-operasi umum database, seperti query dan analisa, dengan kemampuan visualisasi dan analisa yang unik yang dimiliki oleh pemetaan. Kemampuan inilah yang membedakan sistem informasi geografis dengan sistem informasi lainnya membuatnya menjadi berguna untuk berbagai kalangan untuk menjelaskan kejadian, merencanakan strategi dan memprediksi apa yang akan terjadi. </w:t>
+      </w:r>
+    </w:p>
+    <w:p>
+      <w:pPr>
+        <w:keepNext w:val="0"/>
+        <w:keepLines w:val="0"/>
+        <w:widowControl/>
+        <w:suppressLineNumbers w:val="0"/>
+        <w:spacing w:line="480" w:lineRule="auto"/>
         <w:jc w:val="both"/>
         <w:rPr>
           <w:rFonts w:hint="default" w:ascii="Times New Roman" w:hAnsi="Times New Roman" w:eastAsia="SimSun" w:cs="Times New Roman"/>
@@ -440,7 +636,7 @@
           <w:szCs w:val="24"/>
           <w:lang w:val="en"/>
         </w:rPr>
-        <w:t>2.1.4</w:t>
+        <w:t>2.1.6</w:t>
       </w:r>
       <w:r>
         <w:rPr>
@@ -460,8 +656,8 @@
           <w:rFonts w:hint="default" w:ascii="Times New Roman" w:hAnsi="Times New Roman" w:eastAsia="SimSun" w:cs="Times New Roman"/>
           <w:b/>
           <w:bCs/>
-          <w:i w:val="0"/>
-          <w:iCs w:val="0"/>
+          <w:i/>
+          <w:iCs/>
           <w:kern w:val="0"/>
           <w:sz w:val="24"/>
           <w:szCs w:val="24"/>
@@ -475,8 +671,8 @@
           <w:rFonts w:hint="default" w:ascii="Times New Roman" w:hAnsi="Times New Roman" w:eastAsia="SimSun" w:cs="Times New Roman"/>
           <w:b/>
           <w:bCs/>
-          <w:i w:val="0"/>
-          <w:iCs w:val="0"/>
+          <w:i/>
+          <w:iCs/>
           <w:kern w:val="0"/>
           <w:sz w:val="24"/>
           <w:szCs w:val="24"/>
@@ -498,6 +694,8 @@
           <w:rFonts w:hint="default" w:ascii="Times New Roman" w:hAnsi="Times New Roman" w:cs="Times New Roman"/>
           <w:b w:val="0"/>
           <w:bCs w:val="0"/>
+          <w:i w:val="0"/>
+          <w:iCs w:val="0"/>
           <w:color w:val="191919" w:themeColor="background1" w:themeShade="1A"/>
           <w:sz w:val="24"/>
           <w:szCs w:val="24"/>
@@ -507,39 +705,357 @@
       <w:r>
         <w:rPr>
           <w:rFonts w:hint="default" w:ascii="Times New Roman" w:hAnsi="Times New Roman" w:eastAsia="SimSun" w:cs="Times New Roman"/>
-          <w:i/>
-          <w:iCs/>
+          <w:i w:val="0"/>
+          <w:iCs w:val="0"/>
           <w:kern w:val="0"/>
           <w:sz w:val="24"/>
           <w:szCs w:val="24"/>
           <w:lang w:val="en-US" w:eastAsia="zh-CN" w:bidi="ar"/>
         </w:rPr>
-        <w:t>In many cases researchers are faced with non-availability of data from some departments due to security or other reasons. Few proxies are available in that cases and one of them is the newspapers. Geographic locations of events reported in the newspapers are not accurate but can give the nearest landmarks and names of districts. Such type of data is sufficient for many applications where the intention is to show the general distribution and pattern rather than the actual locations. In this study, the researchers used Geographic Information Systems (GIS) technology for mapping 220 sampled fire incidents in Sharjah</w:t>
+        <w:t xml:space="preserve">Dalam banyak kasus, para peneliti dihadapkan dengan tidak tersedianya data dari beberapa departemen karena alasan keamanan atau lainnya. </w:t>
       </w:r>
       <w:r>
         <w:rPr>
           <w:rFonts w:hint="default" w:ascii="Times New Roman" w:hAnsi="Times New Roman" w:eastAsia="SimSun" w:cs="Times New Roman"/>
-          <w:i/>
-          <w:iCs/>
+          <w:i w:val="0"/>
+          <w:iCs w:val="0"/>
           <w:kern w:val="0"/>
           <w:sz w:val="24"/>
           <w:szCs w:val="24"/>
           <w:lang w:val="en" w:eastAsia="zh-CN" w:bidi="ar"/>
+        </w:rPr>
+        <w:t>Dalam kasus itu beberapa</w:t>
+      </w:r>
+      <w:r>
+        <w:rPr>
+          <w:rFonts w:hint="default" w:ascii="Times New Roman" w:hAnsi="Times New Roman" w:eastAsia="SimSun" w:cs="Times New Roman"/>
+          <w:i w:val="0"/>
+          <w:iCs w:val="0"/>
+          <w:kern w:val="0"/>
+          <w:sz w:val="24"/>
+          <w:szCs w:val="24"/>
+          <w:lang w:val="en-US" w:eastAsia="zh-CN" w:bidi="ar"/>
         </w:rPr>
         <w:t xml:space="preserve"> </w:t>
       </w:r>
       <w:r>
         <w:rPr>
           <w:rFonts w:hint="default" w:ascii="Times New Roman" w:hAnsi="Times New Roman" w:eastAsia="SimSun" w:cs="Times New Roman"/>
-          <w:i/>
-          <w:iCs/>
+          <w:i w:val="0"/>
+          <w:iCs w:val="0"/>
           <w:kern w:val="0"/>
           <w:sz w:val="24"/>
           <w:szCs w:val="24"/>
+          <w:lang w:val="en" w:eastAsia="zh-CN" w:bidi="ar"/>
+        </w:rPr>
+        <w:t>sumber masih</w:t>
+      </w:r>
+      <w:r>
+        <w:rPr>
+          <w:rFonts w:hint="default" w:ascii="Times New Roman" w:hAnsi="Times New Roman" w:eastAsia="SimSun" w:cs="Times New Roman"/>
+          <w:i w:val="0"/>
+          <w:iCs w:val="0"/>
+          <w:kern w:val="0"/>
+          <w:sz w:val="24"/>
+          <w:szCs w:val="24"/>
           <w:lang w:val="en-US" w:eastAsia="zh-CN" w:bidi="ar"/>
         </w:rPr>
-        <w:t>city, UAE. The incidents were extracted from the newspapers for 10 years (2002 to 2012). Network analyst tool is used to measure the emergency time response of the fire vehicles in the city and weighted overlay analysis is utilized to propose new suitable locations for fire stations.</w:t>
+        <w:t xml:space="preserve"> tersedia dan salah satunya adalah surat kabar. Lokasi geografis </w:t>
       </w:r>
+      <w:r>
+        <w:rPr>
+          <w:rFonts w:hint="default" w:ascii="Times New Roman" w:hAnsi="Times New Roman" w:eastAsia="SimSun" w:cs="Times New Roman"/>
+          <w:i w:val="0"/>
+          <w:iCs w:val="0"/>
+          <w:kern w:val="0"/>
+          <w:sz w:val="24"/>
+          <w:szCs w:val="24"/>
+          <w:lang w:val="en" w:eastAsia="zh-CN" w:bidi="ar"/>
+        </w:rPr>
+        <w:t>dari kejadian</w:t>
+      </w:r>
+      <w:r>
+        <w:rPr>
+          <w:rFonts w:hint="default" w:ascii="Times New Roman" w:hAnsi="Times New Roman" w:eastAsia="SimSun" w:cs="Times New Roman"/>
+          <w:i w:val="0"/>
+          <w:iCs w:val="0"/>
+          <w:kern w:val="0"/>
+          <w:sz w:val="24"/>
+          <w:szCs w:val="24"/>
+          <w:lang w:val="en-US" w:eastAsia="zh-CN" w:bidi="ar"/>
+        </w:rPr>
+        <w:t xml:space="preserve"> yang dilaporkan di surat kabar tidak akurat tetapi dapat memberikan </w:t>
+      </w:r>
+      <w:r>
+        <w:rPr>
+          <w:rFonts w:hint="default" w:ascii="Times New Roman" w:hAnsi="Times New Roman" w:eastAsia="SimSun" w:cs="Times New Roman"/>
+          <w:i w:val="0"/>
+          <w:iCs w:val="0"/>
+          <w:kern w:val="0"/>
+          <w:sz w:val="24"/>
+          <w:szCs w:val="24"/>
+          <w:lang w:val="en" w:eastAsia="zh-CN" w:bidi="ar"/>
+        </w:rPr>
+        <w:t>tanda</w:t>
+      </w:r>
+      <w:r>
+        <w:rPr>
+          <w:rFonts w:hint="default" w:ascii="Times New Roman" w:hAnsi="Times New Roman" w:eastAsia="SimSun" w:cs="Times New Roman"/>
+          <w:i w:val="0"/>
+          <w:iCs w:val="0"/>
+          <w:kern w:val="0"/>
+          <w:sz w:val="24"/>
+          <w:szCs w:val="24"/>
+          <w:lang w:val="en-US" w:eastAsia="zh-CN" w:bidi="ar"/>
+        </w:rPr>
+        <w:t xml:space="preserve"> dan nama kabupaten terdekat. Jenis data seperti itu cukup untuk </w:t>
+      </w:r>
+      <w:r>
+        <w:rPr>
+          <w:rFonts w:hint="default" w:ascii="Times New Roman" w:hAnsi="Times New Roman" w:eastAsia="SimSun" w:cs="Times New Roman"/>
+          <w:i w:val="0"/>
+          <w:iCs w:val="0"/>
+          <w:kern w:val="0"/>
+          <w:sz w:val="24"/>
+          <w:szCs w:val="24"/>
+          <w:lang w:val="en" w:eastAsia="zh-CN" w:bidi="ar"/>
+        </w:rPr>
+        <w:t xml:space="preserve">digunakan pada </w:t>
+      </w:r>
+      <w:r>
+        <w:rPr>
+          <w:rFonts w:hint="default" w:ascii="Times New Roman" w:hAnsi="Times New Roman" w:eastAsia="SimSun" w:cs="Times New Roman"/>
+          <w:i w:val="0"/>
+          <w:iCs w:val="0"/>
+          <w:kern w:val="0"/>
+          <w:sz w:val="24"/>
+          <w:szCs w:val="24"/>
+          <w:lang w:val="en-US" w:eastAsia="zh-CN" w:bidi="ar"/>
+        </w:rPr>
+        <w:t>banyak aplikasi dimana tujuannya adalah untuk menunjukkan distribusi dan pola umum daripada lokas</w:t>
+      </w:r>
+      <w:r>
+        <w:rPr>
+          <w:rFonts w:hint="default" w:ascii="Times New Roman" w:hAnsi="Times New Roman" w:eastAsia="SimSun" w:cs="Times New Roman"/>
+          <w:i w:val="0"/>
+          <w:iCs w:val="0"/>
+          <w:kern w:val="0"/>
+          <w:sz w:val="24"/>
+          <w:szCs w:val="24"/>
+          <w:lang w:val="en" w:eastAsia="zh-CN" w:bidi="ar"/>
+        </w:rPr>
+        <w:t xml:space="preserve"> kejadian</w:t>
+      </w:r>
+      <w:r>
+        <w:rPr>
+          <w:rFonts w:hint="default" w:ascii="Times New Roman" w:hAnsi="Times New Roman" w:eastAsia="SimSun" w:cs="Times New Roman"/>
+          <w:i w:val="0"/>
+          <w:iCs w:val="0"/>
+          <w:kern w:val="0"/>
+          <w:sz w:val="24"/>
+          <w:szCs w:val="24"/>
+          <w:lang w:val="en-US" w:eastAsia="zh-CN" w:bidi="ar"/>
+        </w:rPr>
+        <w:t>i yang sebenarnya. Dalam studi ini, para peneliti menggunakan teknologi Sistem Informasi Geografis (SIG) untuk memetakan 220 insiden kebakaran</w:t>
+      </w:r>
+      <w:r>
+        <w:rPr>
+          <w:rFonts w:hint="default" w:ascii="Times New Roman" w:hAnsi="Times New Roman" w:eastAsia="SimSun" w:cs="Times New Roman"/>
+          <w:i w:val="0"/>
+          <w:iCs w:val="0"/>
+          <w:kern w:val="0"/>
+          <w:sz w:val="24"/>
+          <w:szCs w:val="24"/>
+          <w:lang w:val="en" w:eastAsia="zh-CN" w:bidi="ar"/>
+        </w:rPr>
+        <w:t>, dengan</w:t>
+      </w:r>
+      <w:r>
+        <w:rPr>
+          <w:rFonts w:hint="default" w:ascii="Times New Roman" w:hAnsi="Times New Roman" w:eastAsia="SimSun" w:cs="Times New Roman"/>
+          <w:i w:val="0"/>
+          <w:iCs w:val="0"/>
+          <w:kern w:val="0"/>
+          <w:sz w:val="24"/>
+          <w:szCs w:val="24"/>
+          <w:lang w:val="en-US" w:eastAsia="zh-CN" w:bidi="ar"/>
+        </w:rPr>
+        <w:t xml:space="preserve"> sampel</w:t>
+      </w:r>
+      <w:r>
+        <w:rPr>
+          <w:rFonts w:hint="default" w:ascii="Times New Roman" w:hAnsi="Times New Roman" w:eastAsia="SimSun" w:cs="Times New Roman"/>
+          <w:i w:val="0"/>
+          <w:iCs w:val="0"/>
+          <w:kern w:val="0"/>
+          <w:sz w:val="24"/>
+          <w:szCs w:val="24"/>
+          <w:lang w:val="en" w:eastAsia="zh-CN" w:bidi="ar"/>
+        </w:rPr>
+        <w:t xml:space="preserve"> yang ada</w:t>
+      </w:r>
+      <w:r>
+        <w:rPr>
+          <w:rFonts w:hint="default" w:ascii="Times New Roman" w:hAnsi="Times New Roman" w:eastAsia="SimSun" w:cs="Times New Roman"/>
+          <w:i w:val="0"/>
+          <w:iCs w:val="0"/>
+          <w:kern w:val="0"/>
+          <w:sz w:val="24"/>
+          <w:szCs w:val="24"/>
+          <w:lang w:val="en-US" w:eastAsia="zh-CN" w:bidi="ar"/>
+        </w:rPr>
+        <w:t xml:space="preserve"> di kota Sharjah, UEA. </w:t>
+      </w:r>
+      <w:r>
+        <w:rPr>
+          <w:rFonts w:hint="default" w:ascii="Times New Roman" w:hAnsi="Times New Roman" w:eastAsia="SimSun" w:cs="Times New Roman"/>
+          <w:i w:val="0"/>
+          <w:iCs w:val="0"/>
+          <w:kern w:val="0"/>
+          <w:sz w:val="24"/>
+          <w:szCs w:val="24"/>
+          <w:lang w:val="en" w:eastAsia="zh-CN" w:bidi="ar"/>
+        </w:rPr>
+        <w:t>Data i</w:t>
+      </w:r>
+      <w:r>
+        <w:rPr>
+          <w:rFonts w:hint="default" w:ascii="Times New Roman" w:hAnsi="Times New Roman" w:eastAsia="SimSun" w:cs="Times New Roman"/>
+          <w:i w:val="0"/>
+          <w:iCs w:val="0"/>
+          <w:kern w:val="0"/>
+          <w:sz w:val="24"/>
+          <w:szCs w:val="24"/>
+          <w:lang w:val="en-US" w:eastAsia="zh-CN" w:bidi="ar"/>
+        </w:rPr>
+        <w:t>nsiden</w:t>
+      </w:r>
+      <w:r>
+        <w:rPr>
+          <w:rFonts w:hint="default" w:ascii="Times New Roman" w:hAnsi="Times New Roman" w:eastAsia="SimSun" w:cs="Times New Roman"/>
+          <w:i w:val="0"/>
+          <w:iCs w:val="0"/>
+          <w:kern w:val="0"/>
+          <w:sz w:val="24"/>
+          <w:szCs w:val="24"/>
+          <w:lang w:val="en" w:eastAsia="zh-CN" w:bidi="ar"/>
+        </w:rPr>
+        <w:t xml:space="preserve"> kebakaran</w:t>
+      </w:r>
+      <w:r>
+        <w:rPr>
+          <w:rFonts w:hint="default" w:ascii="Times New Roman" w:hAnsi="Times New Roman" w:eastAsia="SimSun" w:cs="Times New Roman"/>
+          <w:i w:val="0"/>
+          <w:iCs w:val="0"/>
+          <w:kern w:val="0"/>
+          <w:sz w:val="24"/>
+          <w:szCs w:val="24"/>
+          <w:lang w:val="en-US" w:eastAsia="zh-CN" w:bidi="ar"/>
+        </w:rPr>
+        <w:t xml:space="preserve"> diekstraksi dari surat kabar </w:t>
+      </w:r>
+      <w:r>
+        <w:rPr>
+          <w:rFonts w:hint="default" w:ascii="Times New Roman" w:hAnsi="Times New Roman" w:eastAsia="SimSun" w:cs="Times New Roman"/>
+          <w:i w:val="0"/>
+          <w:iCs w:val="0"/>
+          <w:kern w:val="0"/>
+          <w:sz w:val="24"/>
+          <w:szCs w:val="24"/>
+          <w:lang w:val="en" w:eastAsia="zh-CN" w:bidi="ar"/>
+        </w:rPr>
+        <w:t>dalam jangka waktu</w:t>
+      </w:r>
+      <w:r>
+        <w:rPr>
+          <w:rFonts w:hint="default" w:ascii="Times New Roman" w:hAnsi="Times New Roman" w:eastAsia="SimSun" w:cs="Times New Roman"/>
+          <w:i w:val="0"/>
+          <w:iCs w:val="0"/>
+          <w:kern w:val="0"/>
+          <w:sz w:val="24"/>
+          <w:szCs w:val="24"/>
+          <w:lang w:val="en-US" w:eastAsia="zh-CN" w:bidi="ar"/>
+        </w:rPr>
+        <w:t xml:space="preserve"> 10 tahun (2002 hingga 2012). Alat analis jaringan digunakan untuk mengukur respons waktu darurat </w:t>
+      </w:r>
+      <w:r>
+        <w:rPr>
+          <w:rFonts w:hint="default" w:ascii="Times New Roman" w:hAnsi="Times New Roman" w:eastAsia="SimSun" w:cs="Times New Roman"/>
+          <w:i w:val="0"/>
+          <w:iCs w:val="0"/>
+          <w:kern w:val="0"/>
+          <w:sz w:val="24"/>
+          <w:szCs w:val="24"/>
+          <w:lang w:val="en" w:eastAsia="zh-CN" w:bidi="ar"/>
+        </w:rPr>
+        <w:t xml:space="preserve">unit </w:t>
+      </w:r>
+      <w:r>
+        <w:rPr>
+          <w:rFonts w:hint="default" w:ascii="Times New Roman" w:hAnsi="Times New Roman" w:eastAsia="SimSun" w:cs="Times New Roman"/>
+          <w:i w:val="0"/>
+          <w:iCs w:val="0"/>
+          <w:kern w:val="0"/>
+          <w:sz w:val="24"/>
+          <w:szCs w:val="24"/>
+          <w:lang w:val="en-US" w:eastAsia="zh-CN" w:bidi="ar"/>
+        </w:rPr>
+        <w:t>kendaraan</w:t>
+      </w:r>
+      <w:r>
+        <w:rPr>
+          <w:rFonts w:hint="default" w:ascii="Times New Roman" w:hAnsi="Times New Roman" w:eastAsia="SimSun" w:cs="Times New Roman"/>
+          <w:i w:val="0"/>
+          <w:iCs w:val="0"/>
+          <w:kern w:val="0"/>
+          <w:sz w:val="24"/>
+          <w:szCs w:val="24"/>
+          <w:lang w:val="en" w:eastAsia="zh-CN" w:bidi="ar"/>
+        </w:rPr>
+        <w:t xml:space="preserve"> pemadam</w:t>
+      </w:r>
+      <w:r>
+        <w:rPr>
+          <w:rFonts w:hint="default" w:ascii="Times New Roman" w:hAnsi="Times New Roman" w:eastAsia="SimSun" w:cs="Times New Roman"/>
+          <w:i w:val="0"/>
+          <w:iCs w:val="0"/>
+          <w:kern w:val="0"/>
+          <w:sz w:val="24"/>
+          <w:szCs w:val="24"/>
+          <w:lang w:val="en-US" w:eastAsia="zh-CN" w:bidi="ar"/>
+        </w:rPr>
+        <w:t xml:space="preserve"> kebakaran di kota dan analisis overlay tertimbang digunakan untuk mengusulkan lokasi baru yang sesuai untuk stasiun pemadam kebakaran.</w:t>
+      </w:r>
+    </w:p>
+    <w:p>
+      <w:pPr>
+        <w:spacing w:line="480" w:lineRule="auto"/>
+        <w:jc w:val="both"/>
+        <w:rPr>
+          <w:rFonts w:hint="default" w:ascii="Times New Roman" w:hAnsi="Times New Roman" w:cs="Times New Roman"/>
+          <w:b w:val="0"/>
+          <w:bCs w:val="0"/>
+          <w:color w:val="191919" w:themeColor="background1" w:themeShade="1A"/>
+          <w:sz w:val="24"/>
+          <w:szCs w:val="24"/>
+          <w:lang w:val="en"/>
+        </w:rPr>
+      </w:pPr>
+    </w:p>
+    <w:p>
+      <w:pPr>
+        <w:spacing w:line="480" w:lineRule="auto"/>
+        <w:jc w:val="both"/>
+        <w:rPr>
+          <w:rFonts w:hint="default" w:ascii="Times New Roman" w:hAnsi="Times New Roman" w:cs="Times New Roman"/>
+          <w:b w:val="0"/>
+          <w:bCs w:val="0"/>
+          <w:color w:val="191919" w:themeColor="background1" w:themeShade="1A"/>
+          <w:sz w:val="24"/>
+          <w:szCs w:val="24"/>
+          <w:lang w:val="en"/>
+        </w:rPr>
+      </w:pPr>
     </w:p>
     <w:p>
       <w:pPr>
@@ -596,6 +1112,17 @@
           <w:lang w:val="en"/>
         </w:rPr>
         <w:tab/>
+      </w:r>
+      <w:r>
+        <w:rPr>
+          <w:rFonts w:hint="default" w:ascii="Times New Roman" w:hAnsi="Times New Roman" w:cs="Times New Roman"/>
+          <w:b/>
+          <w:bCs/>
+          <w:color w:val="191919" w:themeColor="background1" w:themeShade="1A"/>
+          <w:sz w:val="24"/>
+          <w:szCs w:val="24"/>
+          <w:lang w:val="en"/>
+        </w:rPr>
         <w:t>Pengertian Implementasi</w:t>
       </w:r>
     </w:p>
@@ -683,6 +1210,17 @@
           <w:lang w:val="en"/>
         </w:rPr>
         <w:tab/>
+      </w:r>
+      <w:r>
+        <w:rPr>
+          <w:rFonts w:hint="default" w:ascii="Times New Roman" w:hAnsi="Times New Roman" w:cs="Times New Roman"/>
+          <w:b/>
+          <w:bCs/>
+          <w:color w:val="191919" w:themeColor="background1" w:themeShade="1A"/>
+          <w:sz w:val="24"/>
+          <w:szCs w:val="24"/>
+          <w:lang w:val="en"/>
+        </w:rPr>
         <w:t>Pengertian Sistem Informasi Geografis</w:t>
       </w:r>
     </w:p>
@@ -922,6 +1460,16 @@
           <w:lang w:val="en"/>
         </w:rPr>
         <w:tab/>
+      </w:r>
+      <w:r>
+        <w:rPr>
+          <w:rFonts w:hint="default" w:ascii="Times New Roman" w:hAnsi="Times New Roman" w:cs="Times New Roman"/>
+          <w:b/>
+          <w:bCs/>
+          <w:sz w:val="24"/>
+          <w:szCs w:val="24"/>
+          <w:lang w:val="en"/>
+        </w:rPr>
         <w:t>Pengertian Application Programming Interface (API)</w:t>
       </w:r>
     </w:p>
@@ -1005,6 +1553,17 @@
           <w:lang w:val="en"/>
         </w:rPr>
         <w:tab/>
+      </w:r>
+      <w:r>
+        <w:rPr>
+          <w:rFonts w:hint="default" w:ascii="Times New Roman" w:hAnsi="Times New Roman" w:cs="Times New Roman"/>
+          <w:b/>
+          <w:bCs/>
+          <w:color w:val="191919" w:themeColor="background1" w:themeShade="1A"/>
+          <w:sz w:val="24"/>
+          <w:szCs w:val="24"/>
+          <w:lang w:val="en"/>
+        </w:rPr>
         <w:t>Pengertian Google Maps API</w:t>
       </w:r>
     </w:p>
@@ -1312,7 +1871,18 @@
           <w:lang w:val="en"/>
         </w:rPr>
         <w:tab/>
-        <w:t>Nilai Pembobotan Tingkat Resiko Kebakaran</w:t>
+      </w:r>
+      <w:r>
+        <w:rPr>
+          <w:rFonts w:hint="default" w:ascii="Times New Roman" w:hAnsi="Times New Roman" w:cs="Times New Roman"/>
+          <w:b/>
+          <w:bCs/>
+          <w:color w:val="191919" w:themeColor="background1" w:themeShade="1A"/>
+          <w:sz w:val="24"/>
+          <w:szCs w:val="24"/>
+          <w:lang w:val="en"/>
+        </w:rPr>
+        <w:t>Nilai Pembobotan Tingkat Risiko Kebakaran</w:t>
       </w:r>
     </w:p>
     <w:p>
@@ -1340,7 +1910,7 @@
           <w:szCs w:val="24"/>
           <w:lang w:val="en"/>
         </w:rPr>
-        <w:t>Untuk menentukan tingkat resiko bencana kebakaran permukiman dapat dilakukan dengan pengharkatan tertimbang atau pembobotan pada setiap indikator yang digunakan sebagai penelitian, dan masing-masing indikator diberikan nilai bobot atau faktor penimbangnya. Setiap indikator di klasifikasikan menjadi 3 (tiga) kelas variabel, yaitu variabel Bahaya (Hazard), Kerentanan (Vulnerbility) dan Ketahanan (Capacity). Harkat yang diberikan kepada setiap indikator berkisar antara 1-3 bergantung kepada besar kecilnya pengaruh yang diberikan. Indikator-indikator tersebut selain diberi harkat juga diberi nilai pembobotan. Bobot yang diberikan kepada setiap indikator berkisar antara 1-3 tergantung kepada besar kecilnya pengaruh yang diberikan. Besarnya nilai penimbang masing-masing indikator dapat dilihat pada tabel di bawah ini :</w:t>
+        <w:t>Untuk menentukan tingkat risiko bencana kebakaran permukiman dapat dilakukan dengan pengharkatan tertimbang atau pembobotan pada setiap indikator yang digunakan sebagai penelitian, dan masing-masing indikator diberikan nilai bobot atau faktor penimbangnya. Setiap indikator di klasifikasikan menjadi 3 (tiga) kelas variabel, yaitu variabel Bahaya (Hazard), Kerentanan (Vulnerbility) dan Ketahanan (Capacity). Harkat yang diberikan kepada setiap indikator berkisar antara 1-3 bergantung kepada besar kecilnya pengaruh yang diberikan. Indikator-indikator tersebut selain diberi harkat juga diberi nilai pembobotan. Bobot yang diberikan kepada setiap indikator berkisar antara 1-3 tergantung kepada besar kecilnya pengaruh yang diberikan. Besarnya nilai penimbang masing-masing indikator dapat dilihat pada tabel di bawah ini :</w:t>
       </w:r>
     </w:p>
     <w:p>
@@ -1367,7 +1937,7 @@
           <w:szCs w:val="24"/>
           <w:lang w:val="en"/>
         </w:rPr>
-        <w:t>Tabel 2.1 Nilai Pembobotan Tingkat Resiko Kebakaran Permukiman</w:t>
+        <w:t>Tabel 2.1 Nilai Pembobotan Tingkat Risiko Kebakaran Permukiman</w:t>
       </w:r>
     </w:p>
     <w:tbl>
@@ -12767,7 +13337,19 @@
           <w:lang w:val="en" w:eastAsia="en-US"/>
         </w:rPr>
         <w:tab/>
-        <w:t>Pembagian Kelas Tingkat Kerawanan</w:t>
+      </w:r>
+      <w:r>
+        <w:rPr>
+          <w:rFonts w:hint="default" w:ascii="Times New Roman" w:hAnsi="Times New Roman" w:eastAsia="Calibri" w:cs="Times New Roman"/>
+          <w:b/>
+          <w:bCs/>
+          <w:i w:val="0"/>
+          <w:iCs w:val="0"/>
+          <w:sz w:val="24"/>
+          <w:szCs w:val="24"/>
+          <w:lang w:val="en" w:eastAsia="en-US"/>
+        </w:rPr>
+        <w:t>Pembagian Kelas Tingkat Risiko Kebakaran</w:t>
       </w:r>
     </w:p>
     <w:p>
@@ -12800,7 +13382,7 @@
           <w:szCs w:val="24"/>
           <w:lang w:val="en" w:eastAsia="en-US"/>
         </w:rPr>
-        <w:t xml:space="preserve">Tingkat Resiko Kebakaran dibagi kedalam 3 kelas yaitu, tingkat Rendah, Sedang, dan Tinggi. Setiap tingkatan kelas diklasifikasikan berdasarkan rentang skor total dari perhitungan nilai bobot masing-masing variabel. Pembagian kelas tingkat kerawanan, rentang skor total, beserta zonasinya dapat dilihat pada tabel di bawah berikut ini : </w:t>
+        <w:t xml:space="preserve">Tingkat risiko kebakaran dibagi kedalam 3 kelas yaitu, tingkat Rendah, Sedang, dan Tinggi. Setiap tingkatan kelas diklasifikasikan berdasarkan rentang skor total dari perhitungan nilai bobot masing-masing variabel. Pembagian kelas tingkat kerawanan, rentang skor total, beserta zonasinya dapat dilihat pada tabel di bawah berikut ini : </w:t>
       </w:r>
     </w:p>
     <w:p>
@@ -13048,6 +13630,7 @@
                 <w:sz w:val="24"/>
                 <w:szCs w:val="24"/>
                 <w:u w:val="none"/>
+                <w:lang w:val="en"/>
               </w:rPr>
             </w:pPr>
             <w:r>
@@ -13061,7 +13644,20 @@
                 <w:u w:val="none"/>
                 <w:lang w:val="en-US" w:eastAsia="zh-CN" w:bidi="ar"/>
               </w:rPr>
-              <w:t>Tingkat Kerawanan</w:t>
+              <w:t xml:space="preserve">Tingkat </w:t>
+            </w:r>
+            <w:r>
+              <w:rPr>
+                <w:rFonts w:hint="default" w:ascii="Times New Roman" w:hAnsi="Times New Roman" w:eastAsia="SimSun" w:cs="Times New Roman"/>
+                <w:i w:val="0"/>
+                <w:color w:val="000000"/>
+                <w:kern w:val="0"/>
+                <w:sz w:val="24"/>
+                <w:szCs w:val="24"/>
+                <w:u w:val="none"/>
+                <w:lang w:val="en" w:eastAsia="zh-CN" w:bidi="ar"/>
+              </w:rPr>
+              <w:t>Risiko</w:t>
             </w:r>
           </w:p>
         </w:tc>
@@ -13861,7 +14457,19 @@
           <w:lang w:val="en" w:eastAsia="en-US"/>
         </w:rPr>
         <w:tab/>
-        <w:t>Analisa Tingkat Resiko Bencana Kebakaran</w:t>
+      </w:r>
+      <w:r>
+        <w:rPr>
+          <w:rFonts w:hint="default" w:ascii="Times New Roman" w:hAnsi="Times New Roman" w:eastAsia="Calibri" w:cs="Times New Roman"/>
+          <w:b/>
+          <w:bCs/>
+          <w:i w:val="0"/>
+          <w:iCs w:val="0"/>
+          <w:sz w:val="24"/>
+          <w:szCs w:val="24"/>
+          <w:lang w:val="en" w:eastAsia="en-US"/>
+        </w:rPr>
+        <w:t>Analisa Tingkat Risiko Bencana Kebakaran</w:t>
       </w:r>
     </w:p>
     <w:p>
@@ -13889,7 +14497,27 @@
           <w:szCs w:val="24"/>
           <w:lang w:val="en-US" w:eastAsia="zh-CN" w:bidi="ar"/>
         </w:rPr>
-        <w:t>Penilaian risiko bencana dapat dilakukan dengan pendekatan ekologi (ekological approach) dan pendekatan keruangan (spatial approach) berdasarkan atas analisa ancaman (hazard), kerentanan (vulnerabiliti) dan kapasitas (capacity) sehingga dapat dibuat hubungannya</w:t>
+        <w:t>Penilaian risiko bencana dapat dilakukan dengan pendekatan ekologi (ekological approach) dan pendekatan keruangan (spatial approach) berdasarkan atas analisa ancaman (hazard), kerentanan (vulnerabilit</w:t>
+      </w:r>
+      <w:r>
+        <w:rPr>
+          <w:rFonts w:hint="default" w:ascii="Times New Roman" w:hAnsi="Times New Roman" w:eastAsia="SimSun" w:cs="Times New Roman"/>
+          <w:kern w:val="0"/>
+          <w:sz w:val="24"/>
+          <w:szCs w:val="24"/>
+          <w:lang w:val="en" w:eastAsia="zh-CN" w:bidi="ar"/>
+        </w:rPr>
+        <w:t>y</w:t>
+      </w:r>
+      <w:r>
+        <w:rPr>
+          <w:rFonts w:hint="default" w:ascii="Times New Roman" w:hAnsi="Times New Roman" w:eastAsia="SimSun" w:cs="Times New Roman"/>
+          <w:kern w:val="0"/>
+          <w:sz w:val="24"/>
+          <w:szCs w:val="24"/>
+          <w:lang w:val="en-US" w:eastAsia="zh-CN" w:bidi="ar"/>
+        </w:rPr>
+        <w:t>) dan kapasitas (capacity) sehingga dapat dibuat hubungannya</w:t>
       </w:r>
       <w:r>
         <w:rPr>
@@ -13909,7 +14537,27 @@
           <w:szCs w:val="24"/>
           <w:lang w:val="en-US" w:eastAsia="zh-CN" w:bidi="ar"/>
         </w:rPr>
-        <w:t>ntuk menghitung besaran Resiko bencana suatu wilayah,</w:t>
+        <w:t xml:space="preserve">ntuk menghitung besaran </w:t>
+      </w:r>
+      <w:r>
+        <w:rPr>
+          <w:rFonts w:hint="default" w:ascii="Times New Roman" w:hAnsi="Times New Roman" w:eastAsia="SimSun" w:cs="Times New Roman"/>
+          <w:kern w:val="0"/>
+          <w:sz w:val="24"/>
+          <w:szCs w:val="24"/>
+          <w:lang w:val="en" w:eastAsia="zh-CN" w:bidi="ar"/>
+        </w:rPr>
+        <w:t>risiko</w:t>
+      </w:r>
+      <w:r>
+        <w:rPr>
+          <w:rFonts w:hint="default" w:ascii="Times New Roman" w:hAnsi="Times New Roman" w:eastAsia="SimSun" w:cs="Times New Roman"/>
+          <w:kern w:val="0"/>
+          <w:sz w:val="24"/>
+          <w:szCs w:val="24"/>
+          <w:lang w:val="en-US" w:eastAsia="zh-CN" w:bidi="ar"/>
+        </w:rPr>
+        <w:t xml:space="preserve"> bencana suatu wilayah,</w:t>
       </w:r>
       <w:r>
         <w:rPr>
@@ -14333,7 +14981,7 @@
           <w:szCs w:val="24"/>
           <w:lang w:val="en" w:eastAsia="zh-CN" w:bidi="ar"/>
         </w:rPr>
-        <w:t xml:space="preserve">Resiko bencana </w:t>
+        <w:t xml:space="preserve">Risiko bencana </w:t>
       </w:r>
       <w:r>
         <w:rPr>
@@ -14455,2139 +15103,23 @@
     </w:p>
     <w:p>
       <w:pPr>
-        <w:tabs>
-          <w:tab w:val="left" w:pos="600"/>
-        </w:tabs>
-        <w:spacing w:after="0" w:line="480" w:lineRule="auto"/>
+        <w:keepNext w:val="0"/>
+        <w:keepLines w:val="0"/>
+        <w:widowControl/>
+        <w:suppressLineNumbers w:val="0"/>
+        <w:spacing w:line="480" w:lineRule="auto"/>
+        <w:ind w:left="0" w:leftChars="0" w:firstLine="398" w:firstLineChars="166"/>
         <w:jc w:val="both"/>
         <w:rPr>
-          <w:rFonts w:ascii="Times New Roman" w:hAnsi="Times New Roman" w:cs="Times New Roman"/>
-          <w:b/>
-          <w:bCs/>
-          <w:sz w:val="24"/>
-          <w:szCs w:val="24"/>
-          <w:lang w:val="id-ID"/>
+          <w:rFonts w:hint="default" w:ascii="Times New Roman" w:hAnsi="Times New Roman" w:eastAsia="SimSun" w:cs="Times New Roman"/>
+          <w:color w:val="000000"/>
+          <w:kern w:val="0"/>
+          <w:sz w:val="24"/>
+          <w:szCs w:val="24"/>
+          <w:lang w:val="en-US" w:eastAsia="zh-CN" w:bidi="ar"/>
         </w:rPr>
       </w:pPr>
-      <w:r>
-        <w:rPr>
-          <w:rFonts w:hint="default" w:ascii="Times New Roman" w:hAnsi="Times New Roman" w:cs="Times New Roman"/>
-          <w:b/>
-          <w:bCs/>
-          <w:sz w:val="24"/>
-          <w:szCs w:val="24"/>
-          <w:lang w:val="en"/>
-        </w:rPr>
-        <w:t>2.11</w:t>
-      </w:r>
-      <w:r>
-        <w:rPr>
-          <w:rFonts w:ascii="Times New Roman" w:hAnsi="Times New Roman" w:cs="Times New Roman"/>
-          <w:b/>
-          <w:bCs/>
-          <w:sz w:val="24"/>
-          <w:szCs w:val="24"/>
-          <w:lang w:val="id-ID"/>
-        </w:rPr>
-        <w:tab/>
-      </w:r>
-      <w:r>
-        <w:rPr>
-          <w:rFonts w:ascii="Times New Roman" w:hAnsi="Times New Roman" w:cs="Times New Roman"/>
-          <w:b/>
-          <w:bCs/>
-          <w:sz w:val="24"/>
-          <w:szCs w:val="24"/>
-          <w:lang w:val="id-ID"/>
-        </w:rPr>
-        <w:t>Flowchart</w:t>
-      </w:r>
     </w:p>
-    <w:p>
-      <w:pPr>
-        <w:autoSpaceDE w:val="0"/>
-        <w:autoSpaceDN w:val="0"/>
-        <w:adjustRightInd w:val="0"/>
-        <w:spacing w:after="0" w:line="480" w:lineRule="auto"/>
-        <w:ind w:left="0" w:leftChars="0" w:firstLine="600" w:firstLineChars="0"/>
-        <w:rPr>
-          <w:rFonts w:ascii="Times New Roman" w:hAnsi="Times New Roman" w:eastAsia="Calibri" w:cs="Times New Roman"/>
-          <w:sz w:val="24"/>
-          <w:szCs w:val="24"/>
-          <w:lang w:eastAsia="en-US"/>
-        </w:rPr>
-      </w:pPr>
-      <w:r>
-        <w:rPr>
-          <w:rFonts w:ascii="Times New Roman" w:hAnsi="Times New Roman" w:eastAsia="Calibri" w:cs="Times New Roman"/>
-          <w:sz w:val="24"/>
-          <w:szCs w:val="24"/>
-          <w:lang w:eastAsia="en-US"/>
-        </w:rPr>
-        <w:t>Menurut Indrajani (2015)</w:t>
-      </w:r>
-      <w:r>
-        <w:rPr>
-          <w:rFonts w:ascii="Times New Roman" w:hAnsi="Times New Roman" w:eastAsia="Calibri" w:cs="Times New Roman"/>
-          <w:i/>
-          <w:iCs/>
-          <w:sz w:val="24"/>
-          <w:szCs w:val="24"/>
-          <w:lang w:eastAsia="en-US"/>
-        </w:rPr>
-        <w:t xml:space="preserve"> Flowchart </w:t>
-      </w:r>
-      <w:r>
-        <w:rPr>
-          <w:rFonts w:ascii="Times New Roman" w:hAnsi="Times New Roman" w:eastAsia="Calibri" w:cs="Times New Roman"/>
-          <w:sz w:val="24"/>
-          <w:szCs w:val="24"/>
-          <w:lang w:eastAsia="en-US"/>
-        </w:rPr>
-        <w:t>adalah penggambaran secara grafik dari langkah-langkah dan urutan prosedur suatu program.</w:t>
-      </w:r>
-    </w:p>
-    <w:p>
-      <w:pPr>
-        <w:autoSpaceDE w:val="0"/>
-        <w:autoSpaceDN w:val="0"/>
-        <w:adjustRightInd w:val="0"/>
-        <w:spacing w:after="0" w:line="480" w:lineRule="auto"/>
-        <w:ind w:firstLine="720"/>
-        <w:jc w:val="center"/>
-        <w:rPr>
-          <w:rFonts w:ascii="Times New Roman" w:hAnsi="Times New Roman" w:eastAsia="Calibri" w:cs="Times New Roman"/>
-          <w:i/>
-          <w:sz w:val="24"/>
-          <w:szCs w:val="24"/>
-          <w:lang w:eastAsia="en-US"/>
-        </w:rPr>
-      </w:pPr>
-      <w:r>
-        <w:rPr>
-          <w:rFonts w:ascii="Times New Roman" w:hAnsi="Times New Roman" w:eastAsia="Calibri" w:cs="Times New Roman"/>
-          <w:sz w:val="24"/>
-          <w:szCs w:val="24"/>
-          <w:lang w:eastAsia="en-US"/>
-        </w:rPr>
-        <w:t xml:space="preserve">Tabel </w:t>
-      </w:r>
-      <w:r>
-        <w:rPr>
-          <w:rFonts w:hint="default" w:ascii="Times New Roman" w:hAnsi="Times New Roman" w:eastAsia="Calibri" w:cs="Times New Roman"/>
-          <w:sz w:val="24"/>
-          <w:szCs w:val="24"/>
-          <w:lang w:val="en" w:eastAsia="en-US"/>
-        </w:rPr>
-        <w:t xml:space="preserve">2.3 </w:t>
-      </w:r>
-      <w:r>
-        <w:rPr>
-          <w:rFonts w:ascii="Times New Roman" w:hAnsi="Times New Roman" w:eastAsia="Calibri" w:cs="Times New Roman"/>
-          <w:sz w:val="24"/>
-          <w:szCs w:val="24"/>
-          <w:lang w:eastAsia="en-US"/>
-        </w:rPr>
-        <w:t xml:space="preserve">Simbol-simbol </w:t>
-      </w:r>
-      <w:r>
-        <w:rPr>
-          <w:rFonts w:ascii="Times New Roman" w:hAnsi="Times New Roman" w:eastAsia="Calibri" w:cs="Times New Roman"/>
-          <w:i/>
-          <w:sz w:val="24"/>
-          <w:szCs w:val="24"/>
-          <w:lang w:eastAsia="en-US"/>
-        </w:rPr>
-        <w:t>Flowchart</w:t>
-      </w:r>
-    </w:p>
-    <w:tbl>
-      <w:tblPr>
-        <w:tblStyle w:val="9"/>
-        <w:tblW w:w="7792" w:type="dxa"/>
-        <w:tblInd w:w="0" w:type="dxa"/>
-        <w:tblBorders>
-          <w:top w:val="single" w:color="auto" w:sz="4" w:space="0"/>
-          <w:left w:val="single" w:color="auto" w:sz="4" w:space="0"/>
-          <w:bottom w:val="single" w:color="auto" w:sz="4" w:space="0"/>
-          <w:right w:val="single" w:color="auto" w:sz="4" w:space="0"/>
-          <w:insideH w:val="single" w:color="auto" w:sz="4" w:space="0"/>
-          <w:insideV w:val="single" w:color="auto" w:sz="4" w:space="0"/>
-        </w:tblBorders>
-        <w:tblLayout w:type="fixed"/>
-        <w:tblCellMar>
-          <w:top w:w="0" w:type="dxa"/>
-          <w:left w:w="108" w:type="dxa"/>
-          <w:bottom w:w="0" w:type="dxa"/>
-          <w:right w:w="108" w:type="dxa"/>
-        </w:tblCellMar>
-      </w:tblPr>
-      <w:tblGrid>
-        <w:gridCol w:w="652"/>
-        <w:gridCol w:w="3584"/>
-        <w:gridCol w:w="3556"/>
-      </w:tblGrid>
-      <w:tr>
-        <w:tblPrEx>
-          <w:tblBorders>
-            <w:top w:val="single" w:color="auto" w:sz="4" w:space="0"/>
-            <w:left w:val="single" w:color="auto" w:sz="4" w:space="0"/>
-            <w:bottom w:val="single" w:color="auto" w:sz="4" w:space="0"/>
-            <w:right w:val="single" w:color="auto" w:sz="4" w:space="0"/>
-            <w:insideH w:val="single" w:color="auto" w:sz="4" w:space="0"/>
-            <w:insideV w:val="single" w:color="auto" w:sz="4" w:space="0"/>
-          </w:tblBorders>
-          <w:tblLayout w:type="fixed"/>
-          <w:tblCellMar>
-            <w:top w:w="0" w:type="dxa"/>
-            <w:left w:w="108" w:type="dxa"/>
-            <w:bottom w:w="0" w:type="dxa"/>
-            <w:right w:w="108" w:type="dxa"/>
-          </w:tblCellMar>
-        </w:tblPrEx>
-        <w:trPr>
-          <w:trHeight w:val="699" w:hRule="atLeast"/>
-        </w:trPr>
-        <w:tc>
-          <w:tcPr>
-            <w:tcW w:w="652" w:type="dxa"/>
-            <w:vAlign w:val="center"/>
-          </w:tcPr>
-          <w:p>
-            <w:pPr>
-              <w:spacing w:after="0" w:line="240" w:lineRule="auto"/>
-              <w:jc w:val="center"/>
-              <w:rPr>
-                <w:rFonts w:ascii="Times New Roman" w:hAnsi="Times New Roman" w:eastAsia="Calibri" w:cs="Times New Roman"/>
-                <w:b/>
-                <w:sz w:val="24"/>
-                <w:szCs w:val="24"/>
-                <w:lang w:eastAsia="en-US"/>
-              </w:rPr>
-            </w:pPr>
-            <w:r>
-              <w:rPr>
-                <w:rFonts w:ascii="Times New Roman" w:hAnsi="Times New Roman" w:eastAsia="Calibri" w:cs="Times New Roman"/>
-                <w:b/>
-                <w:sz w:val="24"/>
-                <w:szCs w:val="24"/>
-                <w:lang w:eastAsia="en-US"/>
-              </w:rPr>
-              <w:t>No</w:t>
-            </w:r>
-          </w:p>
-        </w:tc>
-        <w:tc>
-          <w:tcPr>
-            <w:tcW w:w="3584" w:type="dxa"/>
-            <w:vAlign w:val="center"/>
-          </w:tcPr>
-          <w:p>
-            <w:pPr>
-              <w:spacing w:after="0" w:line="240" w:lineRule="auto"/>
-              <w:jc w:val="center"/>
-              <w:rPr>
-                <w:rFonts w:ascii="Times New Roman" w:hAnsi="Times New Roman" w:eastAsia="Calibri" w:cs="Times New Roman"/>
-                <w:b/>
-                <w:sz w:val="24"/>
-                <w:szCs w:val="24"/>
-                <w:lang w:eastAsia="en-US"/>
-              </w:rPr>
-            </w:pPr>
-            <w:r>
-              <w:rPr>
-                <w:rFonts w:ascii="Times New Roman" w:hAnsi="Times New Roman" w:eastAsia="Calibri" w:cs="Times New Roman"/>
-                <w:b/>
-                <w:sz w:val="24"/>
-                <w:szCs w:val="24"/>
-                <w:lang w:eastAsia="en-US"/>
-              </w:rPr>
-              <w:t>Simbol</w:t>
-            </w:r>
-          </w:p>
-        </w:tc>
-        <w:tc>
-          <w:tcPr>
-            <w:tcW w:w="3556" w:type="dxa"/>
-            <w:vAlign w:val="center"/>
-          </w:tcPr>
-          <w:p>
-            <w:pPr>
-              <w:spacing w:after="0" w:line="240" w:lineRule="auto"/>
-              <w:jc w:val="center"/>
-              <w:rPr>
-                <w:rFonts w:ascii="Times New Roman" w:hAnsi="Times New Roman" w:eastAsia="Calibri" w:cs="Times New Roman"/>
-                <w:b/>
-                <w:sz w:val="24"/>
-                <w:szCs w:val="24"/>
-                <w:lang w:eastAsia="en-US"/>
-              </w:rPr>
-            </w:pPr>
-            <w:r>
-              <w:rPr>
-                <w:rFonts w:ascii="Times New Roman" w:hAnsi="Times New Roman" w:eastAsia="Calibri" w:cs="Times New Roman"/>
-                <w:b/>
-                <w:sz w:val="24"/>
-                <w:szCs w:val="24"/>
-                <w:lang w:eastAsia="en-US"/>
-              </w:rPr>
-              <w:t>Keterangan</w:t>
-            </w:r>
-          </w:p>
-        </w:tc>
-      </w:tr>
-      <w:tr>
-        <w:tblPrEx>
-          <w:tblBorders>
-            <w:top w:val="single" w:color="auto" w:sz="4" w:space="0"/>
-            <w:left w:val="single" w:color="auto" w:sz="4" w:space="0"/>
-            <w:bottom w:val="single" w:color="auto" w:sz="4" w:space="0"/>
-            <w:right w:val="single" w:color="auto" w:sz="4" w:space="0"/>
-            <w:insideH w:val="single" w:color="auto" w:sz="4" w:space="0"/>
-            <w:insideV w:val="single" w:color="auto" w:sz="4" w:space="0"/>
-          </w:tblBorders>
-          <w:tblLayout w:type="fixed"/>
-          <w:tblCellMar>
-            <w:top w:w="0" w:type="dxa"/>
-            <w:left w:w="108" w:type="dxa"/>
-            <w:bottom w:w="0" w:type="dxa"/>
-            <w:right w:w="108" w:type="dxa"/>
-          </w:tblCellMar>
-        </w:tblPrEx>
-        <w:trPr>
-          <w:trHeight w:val="1504" w:hRule="atLeast"/>
-        </w:trPr>
-        <w:tc>
-          <w:tcPr>
-            <w:tcW w:w="652" w:type="dxa"/>
-            <w:vAlign w:val="center"/>
-          </w:tcPr>
-          <w:p>
-            <w:pPr>
-              <w:spacing w:after="0" w:line="240" w:lineRule="auto"/>
-              <w:jc w:val="center"/>
-              <w:rPr>
-                <w:rFonts w:ascii="Times New Roman" w:hAnsi="Times New Roman" w:eastAsia="Calibri" w:cs="Times New Roman"/>
-                <w:sz w:val="24"/>
-                <w:szCs w:val="24"/>
-                <w:lang w:eastAsia="en-US"/>
-              </w:rPr>
-            </w:pPr>
-            <w:r>
-              <w:rPr>
-                <w:rFonts w:ascii="Times New Roman" w:hAnsi="Times New Roman" w:eastAsia="Calibri" w:cs="Times New Roman"/>
-                <w:sz w:val="24"/>
-                <w:szCs w:val="24"/>
-                <w:lang w:eastAsia="en-US"/>
-              </w:rPr>
-              <w:t>1</w:t>
-            </w:r>
-          </w:p>
-        </w:tc>
-        <w:tc>
-          <w:tcPr>
-            <w:tcW w:w="3584" w:type="dxa"/>
-            <w:vAlign w:val="center"/>
-          </w:tcPr>
-          <w:p>
-            <w:pPr>
-              <w:spacing w:after="0" w:line="240" w:lineRule="auto"/>
-              <w:jc w:val="center"/>
-              <w:rPr>
-                <w:rFonts w:ascii="Times New Roman" w:hAnsi="Times New Roman" w:eastAsia="Calibri" w:cs="Times New Roman"/>
-                <w:sz w:val="24"/>
-                <w:szCs w:val="24"/>
-                <w:lang w:eastAsia="en-US"/>
-              </w:rPr>
-            </w:pPr>
-            <w:r>
-              <w:rPr>
-                <w:rFonts w:ascii="Times New Roman" w:hAnsi="Times New Roman" w:eastAsia="Calibri" w:cs="Times New Roman"/>
-                <w:sz w:val="24"/>
-                <w:szCs w:val="24"/>
-                <w:lang w:val="id-ID" w:eastAsia="id-ID"/>
-              </w:rPr>
-              <w:drawing>
-                <wp:inline distT="0" distB="0" distL="0" distR="0">
-                  <wp:extent cx="1476375" cy="657225"/>
-                  <wp:effectExtent l="0" t="0" r="9525" b="9525"/>
-                  <wp:docPr id="29" name="Picture 29"/>
-                  <wp:cNvGraphicFramePr>
-                    <a:graphicFrameLocks xmlns:a="http://schemas.openxmlformats.org/drawingml/2006/main" noChangeAspect="1"/>
-                  </wp:cNvGraphicFramePr>
-                  <a:graphic xmlns:a="http://schemas.openxmlformats.org/drawingml/2006/main">
-                    <a:graphicData uri="http://schemas.openxmlformats.org/drawingml/2006/picture">
-                      <pic:pic xmlns:pic="http://schemas.openxmlformats.org/drawingml/2006/picture">
-                        <pic:nvPicPr>
-                          <pic:cNvPr id="29" name="Picture 29"/>
-                          <pic:cNvPicPr>
-                            <a:picLocks noChangeAspect="1"/>
-                          </pic:cNvPicPr>
-                        </pic:nvPicPr>
-                        <pic:blipFill>
-                          <a:blip r:embed="rId7">
-                            <a:extLst>
-                              <a:ext uri="{28A0092B-C50C-407E-A947-70E740481C1C}">
-                                <a14:useLocalDpi xmlns:a14="http://schemas.microsoft.com/office/drawing/2010/main" val="0"/>
-                              </a:ext>
-                            </a:extLst>
-                          </a:blip>
-                          <a:stretch>
-                            <a:fillRect/>
-                          </a:stretch>
-                        </pic:blipFill>
-                        <pic:spPr>
-                          <a:xfrm>
-                            <a:off x="0" y="0"/>
-                            <a:ext cx="1476375" cy="657225"/>
-                          </a:xfrm>
-                          <a:prstGeom prst="rect">
-                            <a:avLst/>
-                          </a:prstGeom>
-                        </pic:spPr>
-                      </pic:pic>
-                    </a:graphicData>
-                  </a:graphic>
-                </wp:inline>
-              </w:drawing>
-            </w:r>
-          </w:p>
-        </w:tc>
-        <w:tc>
-          <w:tcPr>
-            <w:tcW w:w="3556" w:type="dxa"/>
-            <w:vAlign w:val="center"/>
-          </w:tcPr>
-          <w:p>
-            <w:pPr>
-              <w:autoSpaceDE w:val="0"/>
-              <w:autoSpaceDN w:val="0"/>
-              <w:adjustRightInd w:val="0"/>
-              <w:spacing w:after="0" w:line="480" w:lineRule="auto"/>
-              <w:jc w:val="both"/>
-              <w:rPr>
-                <w:rFonts w:ascii="Times New Roman" w:hAnsi="Times New Roman" w:eastAsia="Calibri" w:cs="Times New Roman"/>
-                <w:sz w:val="24"/>
-                <w:szCs w:val="24"/>
-                <w:lang w:eastAsia="en-US"/>
-              </w:rPr>
-            </w:pPr>
-            <w:r>
-              <w:rPr>
-                <w:rFonts w:ascii="Times New Roman" w:hAnsi="Times New Roman" w:eastAsia="Calibri" w:cs="Times New Roman"/>
-                <w:sz w:val="24"/>
-                <w:szCs w:val="24"/>
-                <w:lang w:eastAsia="en-US"/>
-              </w:rPr>
-              <w:t xml:space="preserve">Simbol yang mendefinisikan awal atau akhir dari sebuah </w:t>
-            </w:r>
-            <w:r>
-              <w:rPr>
-                <w:rFonts w:ascii="Times New Roman" w:hAnsi="Times New Roman" w:eastAsia="Calibri" w:cs="Times New Roman"/>
-                <w:i/>
-                <w:iCs/>
-                <w:sz w:val="24"/>
-                <w:szCs w:val="24"/>
-                <w:lang w:eastAsia="en-US"/>
-              </w:rPr>
-              <w:t>flowchart.</w:t>
-            </w:r>
-          </w:p>
-        </w:tc>
-      </w:tr>
-      <w:tr>
-        <w:tblPrEx>
-          <w:tblBorders>
-            <w:top w:val="single" w:color="auto" w:sz="4" w:space="0"/>
-            <w:left w:val="single" w:color="auto" w:sz="4" w:space="0"/>
-            <w:bottom w:val="single" w:color="auto" w:sz="4" w:space="0"/>
-            <w:right w:val="single" w:color="auto" w:sz="4" w:space="0"/>
-            <w:insideH w:val="single" w:color="auto" w:sz="4" w:space="0"/>
-            <w:insideV w:val="single" w:color="auto" w:sz="4" w:space="0"/>
-          </w:tblBorders>
-          <w:tblLayout w:type="fixed"/>
-          <w:tblCellMar>
-            <w:top w:w="0" w:type="dxa"/>
-            <w:left w:w="108" w:type="dxa"/>
-            <w:bottom w:w="0" w:type="dxa"/>
-            <w:right w:w="108" w:type="dxa"/>
-          </w:tblCellMar>
-        </w:tblPrEx>
-        <w:trPr>
-          <w:trHeight w:val="1433" w:hRule="atLeast"/>
-        </w:trPr>
-        <w:tc>
-          <w:tcPr>
-            <w:tcW w:w="652" w:type="dxa"/>
-            <w:vAlign w:val="center"/>
-          </w:tcPr>
-          <w:p>
-            <w:pPr>
-              <w:spacing w:after="0" w:line="240" w:lineRule="auto"/>
-              <w:jc w:val="center"/>
-              <w:rPr>
-                <w:rFonts w:ascii="Times New Roman" w:hAnsi="Times New Roman" w:eastAsia="Calibri" w:cs="Times New Roman"/>
-                <w:sz w:val="24"/>
-                <w:szCs w:val="24"/>
-                <w:lang w:eastAsia="en-US"/>
-              </w:rPr>
-            </w:pPr>
-            <w:r>
-              <w:rPr>
-                <w:rFonts w:ascii="Times New Roman" w:hAnsi="Times New Roman" w:eastAsia="Calibri" w:cs="Times New Roman"/>
-                <w:sz w:val="24"/>
-                <w:szCs w:val="24"/>
-                <w:lang w:eastAsia="en-US"/>
-              </w:rPr>
-              <w:t>2</w:t>
-            </w:r>
-          </w:p>
-        </w:tc>
-        <w:tc>
-          <w:tcPr>
-            <w:tcW w:w="3584" w:type="dxa"/>
-            <w:vAlign w:val="center"/>
-          </w:tcPr>
-          <w:p>
-            <w:pPr>
-              <w:spacing w:after="0" w:line="240" w:lineRule="auto"/>
-              <w:jc w:val="center"/>
-              <w:rPr>
-                <w:rFonts w:ascii="Times New Roman" w:hAnsi="Times New Roman" w:eastAsia="Calibri" w:cs="Times New Roman"/>
-                <w:sz w:val="24"/>
-                <w:szCs w:val="24"/>
-                <w:lang w:eastAsia="en-US"/>
-              </w:rPr>
-            </w:pPr>
-            <w:r>
-              <w:rPr>
-                <w:rFonts w:ascii="Times New Roman" w:hAnsi="Times New Roman" w:eastAsia="Calibri" w:cs="Times New Roman"/>
-                <w:sz w:val="24"/>
-                <w:szCs w:val="24"/>
-                <w:lang w:val="id-ID" w:eastAsia="id-ID"/>
-              </w:rPr>
-              <w:drawing>
-                <wp:inline distT="0" distB="0" distL="0" distR="0">
-                  <wp:extent cx="1247775" cy="781050"/>
-                  <wp:effectExtent l="0" t="0" r="9525" b="0"/>
-                  <wp:docPr id="34" name="Picture 34"/>
-                  <wp:cNvGraphicFramePr>
-                    <a:graphicFrameLocks xmlns:a="http://schemas.openxmlformats.org/drawingml/2006/main" noChangeAspect="1"/>
-                  </wp:cNvGraphicFramePr>
-                  <a:graphic xmlns:a="http://schemas.openxmlformats.org/drawingml/2006/main">
-                    <a:graphicData uri="http://schemas.openxmlformats.org/drawingml/2006/picture">
-                      <pic:pic xmlns:pic="http://schemas.openxmlformats.org/drawingml/2006/picture">
-                        <pic:nvPicPr>
-                          <pic:cNvPr id="34" name="Picture 34"/>
-                          <pic:cNvPicPr>
-                            <a:picLocks noChangeAspect="1"/>
-                          </pic:cNvPicPr>
-                        </pic:nvPicPr>
-                        <pic:blipFill>
-                          <a:blip r:embed="rId8">
-                            <a:extLst>
-                              <a:ext uri="{28A0092B-C50C-407E-A947-70E740481C1C}">
-                                <a14:useLocalDpi xmlns:a14="http://schemas.microsoft.com/office/drawing/2010/main" val="0"/>
-                              </a:ext>
-                            </a:extLst>
-                          </a:blip>
-                          <a:stretch>
-                            <a:fillRect/>
-                          </a:stretch>
-                        </pic:blipFill>
-                        <pic:spPr>
-                          <a:xfrm>
-                            <a:off x="0" y="0"/>
-                            <a:ext cx="1247775" cy="781050"/>
-                          </a:xfrm>
-                          <a:prstGeom prst="rect">
-                            <a:avLst/>
-                          </a:prstGeom>
-                        </pic:spPr>
-                      </pic:pic>
-                    </a:graphicData>
-                  </a:graphic>
-                </wp:inline>
-              </w:drawing>
-            </w:r>
-          </w:p>
-        </w:tc>
-        <w:tc>
-          <w:tcPr>
-            <w:tcW w:w="3556" w:type="dxa"/>
-            <w:vAlign w:val="center"/>
-          </w:tcPr>
-          <w:p>
-            <w:pPr>
-              <w:autoSpaceDE w:val="0"/>
-              <w:autoSpaceDN w:val="0"/>
-              <w:adjustRightInd w:val="0"/>
-              <w:spacing w:after="0" w:line="480" w:lineRule="auto"/>
-              <w:jc w:val="both"/>
-              <w:rPr>
-                <w:rFonts w:ascii="Times New Roman" w:hAnsi="Times New Roman" w:eastAsia="Calibri" w:cs="Times New Roman"/>
-                <w:sz w:val="24"/>
-                <w:szCs w:val="24"/>
-                <w:lang w:eastAsia="en-US"/>
-              </w:rPr>
-            </w:pPr>
-            <w:r>
-              <w:rPr>
-                <w:rFonts w:ascii="Times New Roman" w:hAnsi="Times New Roman" w:eastAsia="Calibri" w:cs="Times New Roman"/>
-                <w:sz w:val="24"/>
-                <w:szCs w:val="24"/>
-                <w:lang w:eastAsia="en-US"/>
-              </w:rPr>
-              <w:t>Simbol pemerosesan yang terjadi pada sebuah alur kerja.</w:t>
-            </w:r>
-          </w:p>
-        </w:tc>
-      </w:tr>
-      <w:tr>
-        <w:tblPrEx>
-          <w:tblBorders>
-            <w:top w:val="single" w:color="auto" w:sz="4" w:space="0"/>
-            <w:left w:val="single" w:color="auto" w:sz="4" w:space="0"/>
-            <w:bottom w:val="single" w:color="auto" w:sz="4" w:space="0"/>
-            <w:right w:val="single" w:color="auto" w:sz="4" w:space="0"/>
-            <w:insideH w:val="single" w:color="auto" w:sz="4" w:space="0"/>
-            <w:insideV w:val="single" w:color="auto" w:sz="4" w:space="0"/>
-          </w:tblBorders>
-          <w:tblLayout w:type="fixed"/>
-          <w:tblCellMar>
-            <w:top w:w="0" w:type="dxa"/>
-            <w:left w:w="108" w:type="dxa"/>
-            <w:bottom w:w="0" w:type="dxa"/>
-            <w:right w:w="108" w:type="dxa"/>
-          </w:tblCellMar>
-        </w:tblPrEx>
-        <w:trPr>
-          <w:trHeight w:val="1466" w:hRule="atLeast"/>
-        </w:trPr>
-        <w:tc>
-          <w:tcPr>
-            <w:tcW w:w="652" w:type="dxa"/>
-            <w:vAlign w:val="center"/>
-          </w:tcPr>
-          <w:p>
-            <w:pPr>
-              <w:spacing w:after="0" w:line="240" w:lineRule="auto"/>
-              <w:jc w:val="center"/>
-              <w:rPr>
-                <w:rFonts w:ascii="Times New Roman" w:hAnsi="Times New Roman" w:eastAsia="Calibri" w:cs="Times New Roman"/>
-                <w:sz w:val="24"/>
-                <w:szCs w:val="24"/>
-                <w:lang w:eastAsia="en-US"/>
-              </w:rPr>
-            </w:pPr>
-            <w:r>
-              <w:rPr>
-                <w:rFonts w:ascii="Times New Roman" w:hAnsi="Times New Roman" w:eastAsia="Calibri" w:cs="Times New Roman"/>
-                <w:sz w:val="24"/>
-                <w:szCs w:val="24"/>
-                <w:lang w:eastAsia="en-US"/>
-              </w:rPr>
-              <w:t>3</w:t>
-            </w:r>
-          </w:p>
-        </w:tc>
-        <w:tc>
-          <w:tcPr>
-            <w:tcW w:w="3584" w:type="dxa"/>
-            <w:vAlign w:val="center"/>
-          </w:tcPr>
-          <w:p>
-            <w:pPr>
-              <w:spacing w:after="0" w:line="240" w:lineRule="auto"/>
-              <w:jc w:val="center"/>
-              <w:rPr>
-                <w:rFonts w:ascii="Times New Roman" w:hAnsi="Times New Roman" w:eastAsia="Calibri" w:cs="Times New Roman"/>
-                <w:sz w:val="24"/>
-                <w:szCs w:val="24"/>
-                <w:lang w:eastAsia="en-US"/>
-              </w:rPr>
-            </w:pPr>
-            <w:r>
-              <w:rPr>
-                <w:rFonts w:ascii="Times New Roman" w:hAnsi="Times New Roman" w:eastAsia="Calibri" w:cs="Times New Roman"/>
-                <w:sz w:val="24"/>
-                <w:szCs w:val="24"/>
-                <w:lang w:val="id-ID" w:eastAsia="id-ID"/>
-              </w:rPr>
-              <w:drawing>
-                <wp:inline distT="0" distB="0" distL="0" distR="0">
-                  <wp:extent cx="1457325" cy="714375"/>
-                  <wp:effectExtent l="0" t="0" r="9525" b="9525"/>
-                  <wp:docPr id="35" name="Picture 35"/>
-                  <wp:cNvGraphicFramePr>
-                    <a:graphicFrameLocks xmlns:a="http://schemas.openxmlformats.org/drawingml/2006/main" noChangeAspect="1"/>
-                  </wp:cNvGraphicFramePr>
-                  <a:graphic xmlns:a="http://schemas.openxmlformats.org/drawingml/2006/main">
-                    <a:graphicData uri="http://schemas.openxmlformats.org/drawingml/2006/picture">
-                      <pic:pic xmlns:pic="http://schemas.openxmlformats.org/drawingml/2006/picture">
-                        <pic:nvPicPr>
-                          <pic:cNvPr id="35" name="Picture 35"/>
-                          <pic:cNvPicPr>
-                            <a:picLocks noChangeAspect="1"/>
-                          </pic:cNvPicPr>
-                        </pic:nvPicPr>
-                        <pic:blipFill>
-                          <a:blip r:embed="rId9">
-                            <a:extLst>
-                              <a:ext uri="{28A0092B-C50C-407E-A947-70E740481C1C}">
-                                <a14:useLocalDpi xmlns:a14="http://schemas.microsoft.com/office/drawing/2010/main" val="0"/>
-                              </a:ext>
-                            </a:extLst>
-                          </a:blip>
-                          <a:stretch>
-                            <a:fillRect/>
-                          </a:stretch>
-                        </pic:blipFill>
-                        <pic:spPr>
-                          <a:xfrm>
-                            <a:off x="0" y="0"/>
-                            <a:ext cx="1457325" cy="714375"/>
-                          </a:xfrm>
-                          <a:prstGeom prst="rect">
-                            <a:avLst/>
-                          </a:prstGeom>
-                        </pic:spPr>
-                      </pic:pic>
-                    </a:graphicData>
-                  </a:graphic>
-                </wp:inline>
-              </w:drawing>
-            </w:r>
-          </w:p>
-        </w:tc>
-        <w:tc>
-          <w:tcPr>
-            <w:tcW w:w="3556" w:type="dxa"/>
-            <w:vAlign w:val="center"/>
-          </w:tcPr>
-          <w:p>
-            <w:pPr>
-              <w:autoSpaceDE w:val="0"/>
-              <w:autoSpaceDN w:val="0"/>
-              <w:adjustRightInd w:val="0"/>
-              <w:spacing w:after="0" w:line="480" w:lineRule="auto"/>
-              <w:jc w:val="both"/>
-              <w:rPr>
-                <w:rFonts w:ascii="Times New Roman" w:hAnsi="Times New Roman" w:eastAsia="Calibri" w:cs="Times New Roman"/>
-                <w:sz w:val="24"/>
-                <w:szCs w:val="24"/>
-                <w:lang w:eastAsia="en-US"/>
-              </w:rPr>
-            </w:pPr>
-            <w:r>
-              <w:rPr>
-                <w:rFonts w:ascii="Times New Roman" w:hAnsi="Times New Roman" w:eastAsia="Calibri" w:cs="Times New Roman"/>
-                <w:sz w:val="24"/>
-                <w:szCs w:val="24"/>
-                <w:lang w:eastAsia="en-US"/>
-              </w:rPr>
-              <w:t>Simbol yang menyatakan bagian dari program (sub program).</w:t>
-            </w:r>
-          </w:p>
-        </w:tc>
-      </w:tr>
-      <w:tr>
-        <w:tblPrEx>
-          <w:tblBorders>
-            <w:top w:val="single" w:color="auto" w:sz="4" w:space="0"/>
-            <w:left w:val="single" w:color="auto" w:sz="4" w:space="0"/>
-            <w:bottom w:val="single" w:color="auto" w:sz="4" w:space="0"/>
-            <w:right w:val="single" w:color="auto" w:sz="4" w:space="0"/>
-            <w:insideH w:val="single" w:color="auto" w:sz="4" w:space="0"/>
-            <w:insideV w:val="single" w:color="auto" w:sz="4" w:space="0"/>
-          </w:tblBorders>
-          <w:tblLayout w:type="fixed"/>
-          <w:tblCellMar>
-            <w:top w:w="0" w:type="dxa"/>
-            <w:left w:w="108" w:type="dxa"/>
-            <w:bottom w:w="0" w:type="dxa"/>
-            <w:right w:w="108" w:type="dxa"/>
-          </w:tblCellMar>
-        </w:tblPrEx>
-        <w:trPr>
-          <w:trHeight w:val="1276" w:hRule="atLeast"/>
-        </w:trPr>
-        <w:tc>
-          <w:tcPr>
-            <w:tcW w:w="652" w:type="dxa"/>
-            <w:vAlign w:val="center"/>
-          </w:tcPr>
-          <w:p>
-            <w:pPr>
-              <w:spacing w:after="0" w:line="240" w:lineRule="auto"/>
-              <w:jc w:val="center"/>
-              <w:rPr>
-                <w:rFonts w:ascii="Times New Roman" w:hAnsi="Times New Roman" w:eastAsia="Calibri" w:cs="Times New Roman"/>
-                <w:sz w:val="24"/>
-                <w:szCs w:val="24"/>
-                <w:lang w:val="id-ID" w:eastAsia="en-US"/>
-              </w:rPr>
-            </w:pPr>
-            <w:r>
-              <w:rPr>
-                <w:rFonts w:ascii="Times New Roman" w:hAnsi="Times New Roman" w:eastAsia="Calibri" w:cs="Times New Roman"/>
-                <w:sz w:val="24"/>
-                <w:szCs w:val="24"/>
-                <w:lang w:val="id-ID" w:eastAsia="en-US"/>
-              </w:rPr>
-              <w:t>4</w:t>
-            </w:r>
-          </w:p>
-        </w:tc>
-        <w:tc>
-          <w:tcPr>
-            <w:tcW w:w="3584" w:type="dxa"/>
-            <w:vAlign w:val="center"/>
-          </w:tcPr>
-          <w:p>
-            <w:pPr>
-              <w:spacing w:after="0" w:line="240" w:lineRule="auto"/>
-              <w:jc w:val="center"/>
-              <w:rPr>
-                <w:rFonts w:ascii="Times New Roman" w:hAnsi="Times New Roman" w:eastAsia="Calibri" w:cs="Times New Roman"/>
-                <w:sz w:val="24"/>
-                <w:szCs w:val="24"/>
-                <w:lang w:eastAsia="en-US"/>
-              </w:rPr>
-            </w:pPr>
-            <w:r>
-              <w:rPr>
-                <w:rFonts w:ascii="Times New Roman" w:hAnsi="Times New Roman" w:eastAsia="Calibri" w:cs="Times New Roman"/>
-                <w:sz w:val="24"/>
-                <w:szCs w:val="24"/>
-                <w:lang w:val="id-ID" w:eastAsia="id-ID"/>
-              </w:rPr>
-              <w:drawing>
-                <wp:inline distT="0" distB="0" distL="0" distR="0">
-                  <wp:extent cx="1438275" cy="666750"/>
-                  <wp:effectExtent l="0" t="0" r="9525" b="0"/>
-                  <wp:docPr id="36" name="Picture 36"/>
-                  <wp:cNvGraphicFramePr>
-                    <a:graphicFrameLocks xmlns:a="http://schemas.openxmlformats.org/drawingml/2006/main" noChangeAspect="1"/>
-                  </wp:cNvGraphicFramePr>
-                  <a:graphic xmlns:a="http://schemas.openxmlformats.org/drawingml/2006/main">
-                    <a:graphicData uri="http://schemas.openxmlformats.org/drawingml/2006/picture">
-                      <pic:pic xmlns:pic="http://schemas.openxmlformats.org/drawingml/2006/picture">
-                        <pic:nvPicPr>
-                          <pic:cNvPr id="36" name="Picture 36"/>
-                          <pic:cNvPicPr>
-                            <a:picLocks noChangeAspect="1"/>
-                          </pic:cNvPicPr>
-                        </pic:nvPicPr>
-                        <pic:blipFill>
-                          <a:blip r:embed="rId10">
-                            <a:extLst>
-                              <a:ext uri="{28A0092B-C50C-407E-A947-70E740481C1C}">
-                                <a14:useLocalDpi xmlns:a14="http://schemas.microsoft.com/office/drawing/2010/main" val="0"/>
-                              </a:ext>
-                            </a:extLst>
-                          </a:blip>
-                          <a:stretch>
-                            <a:fillRect/>
-                          </a:stretch>
-                        </pic:blipFill>
-                        <pic:spPr>
-                          <a:xfrm>
-                            <a:off x="0" y="0"/>
-                            <a:ext cx="1438275" cy="666750"/>
-                          </a:xfrm>
-                          <a:prstGeom prst="rect">
-                            <a:avLst/>
-                          </a:prstGeom>
-                        </pic:spPr>
-                      </pic:pic>
-                    </a:graphicData>
-                  </a:graphic>
-                </wp:inline>
-              </w:drawing>
-            </w:r>
-          </w:p>
-        </w:tc>
-        <w:tc>
-          <w:tcPr>
-            <w:tcW w:w="3556" w:type="dxa"/>
-            <w:vAlign w:val="center"/>
-          </w:tcPr>
-          <w:p>
-            <w:pPr>
-              <w:autoSpaceDE w:val="0"/>
-              <w:autoSpaceDN w:val="0"/>
-              <w:adjustRightInd w:val="0"/>
-              <w:spacing w:after="0" w:line="480" w:lineRule="auto"/>
-              <w:jc w:val="both"/>
-              <w:rPr>
-                <w:rFonts w:ascii="Times New Roman" w:hAnsi="Times New Roman" w:eastAsia="Calibri" w:cs="Times New Roman"/>
-                <w:sz w:val="24"/>
-                <w:szCs w:val="24"/>
-                <w:lang w:eastAsia="en-US"/>
-              </w:rPr>
-            </w:pPr>
-            <w:r>
-              <w:rPr>
-                <w:rFonts w:ascii="Times New Roman" w:hAnsi="Times New Roman" w:eastAsia="Calibri" w:cs="Times New Roman"/>
-                <w:sz w:val="24"/>
-                <w:szCs w:val="24"/>
-                <w:lang w:eastAsia="en-US"/>
-              </w:rPr>
-              <w:t xml:space="preserve">Simbol </w:t>
-            </w:r>
-            <w:r>
-              <w:rPr>
-                <w:rFonts w:ascii="Times New Roman" w:hAnsi="Times New Roman" w:eastAsia="Calibri" w:cs="Times New Roman"/>
-                <w:i/>
-                <w:iCs/>
-                <w:sz w:val="24"/>
-                <w:szCs w:val="24"/>
-                <w:lang w:eastAsia="en-US"/>
-              </w:rPr>
-              <w:t xml:space="preserve">Input/Output </w:t>
-            </w:r>
-            <w:r>
-              <w:rPr>
-                <w:rFonts w:ascii="Times New Roman" w:hAnsi="Times New Roman" w:eastAsia="Calibri" w:cs="Times New Roman"/>
-                <w:sz w:val="24"/>
-                <w:szCs w:val="24"/>
-                <w:lang w:eastAsia="en-US"/>
-              </w:rPr>
-              <w:t>yang mendefinisikan  masukan dan keluaran proses.</w:t>
-            </w:r>
-          </w:p>
-        </w:tc>
-      </w:tr>
-      <w:tr>
-        <w:tblPrEx>
-          <w:tblBorders>
-            <w:top w:val="single" w:color="auto" w:sz="4" w:space="0"/>
-            <w:left w:val="single" w:color="auto" w:sz="4" w:space="0"/>
-            <w:bottom w:val="single" w:color="auto" w:sz="4" w:space="0"/>
-            <w:right w:val="single" w:color="auto" w:sz="4" w:space="0"/>
-            <w:insideH w:val="single" w:color="auto" w:sz="4" w:space="0"/>
-            <w:insideV w:val="single" w:color="auto" w:sz="4" w:space="0"/>
-          </w:tblBorders>
-          <w:tblLayout w:type="fixed"/>
-          <w:tblCellMar>
-            <w:top w:w="0" w:type="dxa"/>
-            <w:left w:w="108" w:type="dxa"/>
-            <w:bottom w:w="0" w:type="dxa"/>
-            <w:right w:w="108" w:type="dxa"/>
-          </w:tblCellMar>
-        </w:tblPrEx>
-        <w:trPr>
-          <w:trHeight w:val="1503" w:hRule="atLeast"/>
-        </w:trPr>
-        <w:tc>
-          <w:tcPr>
-            <w:tcW w:w="652" w:type="dxa"/>
-            <w:vAlign w:val="center"/>
-          </w:tcPr>
-          <w:p>
-            <w:pPr>
-              <w:spacing w:after="0" w:line="240" w:lineRule="auto"/>
-              <w:jc w:val="center"/>
-              <w:rPr>
-                <w:rFonts w:ascii="Times New Roman" w:hAnsi="Times New Roman" w:eastAsia="Calibri" w:cs="Times New Roman"/>
-                <w:sz w:val="24"/>
-                <w:szCs w:val="24"/>
-                <w:lang w:val="id-ID" w:eastAsia="en-US"/>
-              </w:rPr>
-            </w:pPr>
-            <w:r>
-              <w:rPr>
-                <w:rFonts w:ascii="Times New Roman" w:hAnsi="Times New Roman" w:eastAsia="Calibri" w:cs="Times New Roman"/>
-                <w:sz w:val="24"/>
-                <w:szCs w:val="24"/>
-                <w:lang w:val="id-ID" w:eastAsia="en-US"/>
-              </w:rPr>
-              <w:t>5</w:t>
-            </w:r>
-          </w:p>
-        </w:tc>
-        <w:tc>
-          <w:tcPr>
-            <w:tcW w:w="3584" w:type="dxa"/>
-            <w:vAlign w:val="center"/>
-          </w:tcPr>
-          <w:p>
-            <w:pPr>
-              <w:spacing w:after="0" w:line="240" w:lineRule="auto"/>
-              <w:jc w:val="center"/>
-              <w:rPr>
-                <w:rFonts w:ascii="Times New Roman" w:hAnsi="Times New Roman" w:eastAsia="Calibri" w:cs="Times New Roman"/>
-                <w:sz w:val="24"/>
-                <w:szCs w:val="24"/>
-                <w:lang w:eastAsia="en-US"/>
-              </w:rPr>
-            </w:pPr>
-            <w:r>
-              <w:rPr>
-                <w:rFonts w:ascii="Times New Roman" w:hAnsi="Times New Roman" w:eastAsia="Calibri" w:cs="Times New Roman"/>
-                <w:sz w:val="24"/>
-                <w:szCs w:val="24"/>
-                <w:lang w:val="id-ID" w:eastAsia="id-ID"/>
-              </w:rPr>
-              <w:drawing>
-                <wp:inline distT="0" distB="0" distL="0" distR="0">
-                  <wp:extent cx="990600" cy="838200"/>
-                  <wp:effectExtent l="0" t="0" r="0" b="0"/>
-                  <wp:docPr id="37" name="Picture 37"/>
-                  <wp:cNvGraphicFramePr>
-                    <a:graphicFrameLocks xmlns:a="http://schemas.openxmlformats.org/drawingml/2006/main" noChangeAspect="1"/>
-                  </wp:cNvGraphicFramePr>
-                  <a:graphic xmlns:a="http://schemas.openxmlformats.org/drawingml/2006/main">
-                    <a:graphicData uri="http://schemas.openxmlformats.org/drawingml/2006/picture">
-                      <pic:pic xmlns:pic="http://schemas.openxmlformats.org/drawingml/2006/picture">
-                        <pic:nvPicPr>
-                          <pic:cNvPr id="37" name="Picture 37"/>
-                          <pic:cNvPicPr>
-                            <a:picLocks noChangeAspect="1"/>
-                          </pic:cNvPicPr>
-                        </pic:nvPicPr>
-                        <pic:blipFill>
-                          <a:blip r:embed="rId11">
-                            <a:extLst>
-                              <a:ext uri="{28A0092B-C50C-407E-A947-70E740481C1C}">
-                                <a14:useLocalDpi xmlns:a14="http://schemas.microsoft.com/office/drawing/2010/main" val="0"/>
-                              </a:ext>
-                            </a:extLst>
-                          </a:blip>
-                          <a:stretch>
-                            <a:fillRect/>
-                          </a:stretch>
-                        </pic:blipFill>
-                        <pic:spPr>
-                          <a:xfrm>
-                            <a:off x="0" y="0"/>
-                            <a:ext cx="990600" cy="838200"/>
-                          </a:xfrm>
-                          <a:prstGeom prst="rect">
-                            <a:avLst/>
-                          </a:prstGeom>
-                        </pic:spPr>
-                      </pic:pic>
-                    </a:graphicData>
-                  </a:graphic>
-                </wp:inline>
-              </w:drawing>
-            </w:r>
-          </w:p>
-        </w:tc>
-        <w:tc>
-          <w:tcPr>
-            <w:tcW w:w="3556" w:type="dxa"/>
-            <w:vAlign w:val="center"/>
-          </w:tcPr>
-          <w:p>
-            <w:pPr>
-              <w:autoSpaceDE w:val="0"/>
-              <w:autoSpaceDN w:val="0"/>
-              <w:adjustRightInd w:val="0"/>
-              <w:spacing w:after="0" w:line="480" w:lineRule="auto"/>
-              <w:jc w:val="both"/>
-              <w:rPr>
-                <w:rFonts w:ascii="Times New Roman" w:hAnsi="Times New Roman" w:eastAsia="Calibri" w:cs="Times New Roman"/>
-                <w:sz w:val="24"/>
-                <w:szCs w:val="24"/>
-                <w:lang w:eastAsia="en-US"/>
-              </w:rPr>
-            </w:pPr>
-            <w:r>
-              <w:rPr>
-                <w:rFonts w:ascii="Times New Roman" w:hAnsi="Times New Roman" w:eastAsia="Calibri" w:cs="Times New Roman"/>
-                <w:sz w:val="24"/>
-                <w:szCs w:val="24"/>
-                <w:lang w:eastAsia="en-US"/>
-              </w:rPr>
-              <w:t>Simbol konektor untuk menyambung proses pada lembar kerja yang sama.</w:t>
-            </w:r>
-          </w:p>
-        </w:tc>
-      </w:tr>
-      <w:tr>
-        <w:tblPrEx>
-          <w:tblBorders>
-            <w:top w:val="single" w:color="auto" w:sz="4" w:space="0"/>
-            <w:left w:val="single" w:color="auto" w:sz="4" w:space="0"/>
-            <w:bottom w:val="single" w:color="auto" w:sz="4" w:space="0"/>
-            <w:right w:val="single" w:color="auto" w:sz="4" w:space="0"/>
-            <w:insideH w:val="single" w:color="auto" w:sz="4" w:space="0"/>
-            <w:insideV w:val="single" w:color="auto" w:sz="4" w:space="0"/>
-          </w:tblBorders>
-          <w:tblLayout w:type="fixed"/>
-          <w:tblCellMar>
-            <w:top w:w="0" w:type="dxa"/>
-            <w:left w:w="108" w:type="dxa"/>
-            <w:bottom w:w="0" w:type="dxa"/>
-            <w:right w:w="108" w:type="dxa"/>
-          </w:tblCellMar>
-        </w:tblPrEx>
-        <w:trPr>
-          <w:trHeight w:val="1702" w:hRule="atLeast"/>
-        </w:trPr>
-        <w:tc>
-          <w:tcPr>
-            <w:tcW w:w="652" w:type="dxa"/>
-            <w:vAlign w:val="center"/>
-          </w:tcPr>
-          <w:p>
-            <w:pPr>
-              <w:spacing w:after="0" w:line="240" w:lineRule="auto"/>
-              <w:jc w:val="center"/>
-              <w:rPr>
-                <w:rFonts w:ascii="Times New Roman" w:hAnsi="Times New Roman" w:eastAsia="Calibri" w:cs="Times New Roman"/>
-                <w:sz w:val="24"/>
-                <w:szCs w:val="24"/>
-                <w:lang w:val="id-ID" w:eastAsia="en-US"/>
-              </w:rPr>
-            </w:pPr>
-            <w:r>
-              <w:rPr>
-                <w:rFonts w:ascii="Times New Roman" w:hAnsi="Times New Roman" w:eastAsia="Calibri" w:cs="Times New Roman"/>
-                <w:sz w:val="24"/>
-                <w:szCs w:val="24"/>
-                <w:lang w:val="id-ID" w:eastAsia="en-US"/>
-              </w:rPr>
-              <w:t>6</w:t>
-            </w:r>
-          </w:p>
-        </w:tc>
-        <w:tc>
-          <w:tcPr>
-            <w:tcW w:w="3584" w:type="dxa"/>
-            <w:vAlign w:val="center"/>
-          </w:tcPr>
-          <w:p>
-            <w:pPr>
-              <w:spacing w:after="0" w:line="240" w:lineRule="auto"/>
-              <w:jc w:val="center"/>
-              <w:rPr>
-                <w:rFonts w:ascii="Times New Roman" w:hAnsi="Times New Roman" w:eastAsia="Calibri" w:cs="Times New Roman"/>
-                <w:sz w:val="24"/>
-                <w:szCs w:val="24"/>
-                <w:lang w:eastAsia="en-US"/>
-              </w:rPr>
-            </w:pPr>
-            <w:r>
-              <w:rPr>
-                <w:rFonts w:ascii="Times New Roman" w:hAnsi="Times New Roman" w:eastAsia="Calibri" w:cs="Times New Roman"/>
-                <w:sz w:val="24"/>
-                <w:szCs w:val="24"/>
-                <w:lang w:val="id-ID" w:eastAsia="id-ID"/>
-              </w:rPr>
-              <w:drawing>
-                <wp:inline distT="0" distB="0" distL="0" distR="0">
-                  <wp:extent cx="962025" cy="933450"/>
-                  <wp:effectExtent l="0" t="0" r="9525" b="0"/>
-                  <wp:docPr id="38" name="Picture 38"/>
-                  <wp:cNvGraphicFramePr>
-                    <a:graphicFrameLocks xmlns:a="http://schemas.openxmlformats.org/drawingml/2006/main" noChangeAspect="1"/>
-                  </wp:cNvGraphicFramePr>
-                  <a:graphic xmlns:a="http://schemas.openxmlformats.org/drawingml/2006/main">
-                    <a:graphicData uri="http://schemas.openxmlformats.org/drawingml/2006/picture">
-                      <pic:pic xmlns:pic="http://schemas.openxmlformats.org/drawingml/2006/picture">
-                        <pic:nvPicPr>
-                          <pic:cNvPr id="38" name="Picture 38"/>
-                          <pic:cNvPicPr>
-                            <a:picLocks noChangeAspect="1"/>
-                          </pic:cNvPicPr>
-                        </pic:nvPicPr>
-                        <pic:blipFill>
-                          <a:blip r:embed="rId12">
-                            <a:extLst>
-                              <a:ext uri="{28A0092B-C50C-407E-A947-70E740481C1C}">
-                                <a14:useLocalDpi xmlns:a14="http://schemas.microsoft.com/office/drawing/2010/main" val="0"/>
-                              </a:ext>
-                            </a:extLst>
-                          </a:blip>
-                          <a:stretch>
-                            <a:fillRect/>
-                          </a:stretch>
-                        </pic:blipFill>
-                        <pic:spPr>
-                          <a:xfrm>
-                            <a:off x="0" y="0"/>
-                            <a:ext cx="962025" cy="933450"/>
-                          </a:xfrm>
-                          <a:prstGeom prst="rect">
-                            <a:avLst/>
-                          </a:prstGeom>
-                        </pic:spPr>
-                      </pic:pic>
-                    </a:graphicData>
-                  </a:graphic>
-                </wp:inline>
-              </w:drawing>
-            </w:r>
-          </w:p>
-        </w:tc>
-        <w:tc>
-          <w:tcPr>
-            <w:tcW w:w="3556" w:type="dxa"/>
-            <w:vAlign w:val="center"/>
-          </w:tcPr>
-          <w:p>
-            <w:pPr>
-              <w:autoSpaceDE w:val="0"/>
-              <w:autoSpaceDN w:val="0"/>
-              <w:adjustRightInd w:val="0"/>
-              <w:spacing w:after="0" w:line="480" w:lineRule="auto"/>
-              <w:jc w:val="both"/>
-              <w:rPr>
-                <w:rFonts w:ascii="Times New Roman" w:hAnsi="Times New Roman" w:eastAsia="Calibri" w:cs="Times New Roman"/>
-                <w:sz w:val="24"/>
-                <w:szCs w:val="24"/>
-                <w:lang w:eastAsia="en-US"/>
-              </w:rPr>
-            </w:pPr>
-            <w:r>
-              <w:rPr>
-                <w:rFonts w:ascii="Times New Roman" w:hAnsi="Times New Roman" w:eastAsia="Calibri" w:cs="Times New Roman"/>
-                <w:sz w:val="24"/>
-                <w:szCs w:val="24"/>
-                <w:lang w:eastAsia="en-US"/>
-              </w:rPr>
-              <w:t>Simbol konektor untuk menyambung proses pada lembar kerja yang berbeda.</w:t>
-            </w:r>
-          </w:p>
-        </w:tc>
-      </w:tr>
-      <w:tr>
-        <w:tblPrEx>
-          <w:tblBorders>
-            <w:top w:val="single" w:color="auto" w:sz="4" w:space="0"/>
-            <w:left w:val="single" w:color="auto" w:sz="4" w:space="0"/>
-            <w:bottom w:val="single" w:color="auto" w:sz="4" w:space="0"/>
-            <w:right w:val="single" w:color="auto" w:sz="4" w:space="0"/>
-            <w:insideH w:val="single" w:color="auto" w:sz="4" w:space="0"/>
-            <w:insideV w:val="single" w:color="auto" w:sz="4" w:space="0"/>
-          </w:tblBorders>
-          <w:tblLayout w:type="fixed"/>
-          <w:tblCellMar>
-            <w:top w:w="0" w:type="dxa"/>
-            <w:left w:w="108" w:type="dxa"/>
-            <w:bottom w:w="0" w:type="dxa"/>
-            <w:right w:w="108" w:type="dxa"/>
-          </w:tblCellMar>
-        </w:tblPrEx>
-        <w:trPr>
-          <w:trHeight w:val="1213" w:hRule="atLeast"/>
-        </w:trPr>
-        <w:tc>
-          <w:tcPr>
-            <w:tcW w:w="652" w:type="dxa"/>
-            <w:vAlign w:val="center"/>
-          </w:tcPr>
-          <w:p>
-            <w:pPr>
-              <w:spacing w:after="0" w:line="240" w:lineRule="auto"/>
-              <w:jc w:val="center"/>
-              <w:rPr>
-                <w:rFonts w:ascii="Times New Roman" w:hAnsi="Times New Roman" w:eastAsia="Calibri" w:cs="Times New Roman"/>
-                <w:sz w:val="24"/>
-                <w:szCs w:val="24"/>
-                <w:lang w:val="id-ID" w:eastAsia="en-US"/>
-              </w:rPr>
-            </w:pPr>
-            <w:r>
-              <w:rPr>
-                <w:rFonts w:ascii="Times New Roman" w:hAnsi="Times New Roman" w:eastAsia="Calibri" w:cs="Times New Roman"/>
-                <w:sz w:val="24"/>
-                <w:szCs w:val="24"/>
-                <w:lang w:val="id-ID" w:eastAsia="en-US"/>
-              </w:rPr>
-              <w:t>7</w:t>
-            </w:r>
-          </w:p>
-        </w:tc>
-        <w:tc>
-          <w:tcPr>
-            <w:tcW w:w="3584" w:type="dxa"/>
-            <w:vAlign w:val="center"/>
-          </w:tcPr>
-          <w:p>
-            <w:pPr>
-              <w:spacing w:after="0" w:line="240" w:lineRule="auto"/>
-              <w:jc w:val="center"/>
-              <w:rPr>
-                <w:rFonts w:ascii="Times New Roman" w:hAnsi="Times New Roman" w:eastAsia="Calibri" w:cs="Times New Roman"/>
-                <w:sz w:val="24"/>
-                <w:szCs w:val="24"/>
-                <w:lang w:eastAsia="en-US"/>
-              </w:rPr>
-            </w:pPr>
-            <w:r>
-              <w:rPr>
-                <w:rFonts w:ascii="Times New Roman" w:hAnsi="Times New Roman" w:eastAsia="Calibri" w:cs="Times New Roman"/>
-                <w:sz w:val="24"/>
-                <w:szCs w:val="24"/>
-                <w:lang w:val="id-ID" w:eastAsia="id-ID"/>
-              </w:rPr>
-              <w:drawing>
-                <wp:inline distT="0" distB="0" distL="0" distR="0">
-                  <wp:extent cx="1038225" cy="619125"/>
-                  <wp:effectExtent l="0" t="0" r="9525" b="9525"/>
-                  <wp:docPr id="39" name="Picture 39"/>
-                  <wp:cNvGraphicFramePr>
-                    <a:graphicFrameLocks xmlns:a="http://schemas.openxmlformats.org/drawingml/2006/main" noChangeAspect="1"/>
-                  </wp:cNvGraphicFramePr>
-                  <a:graphic xmlns:a="http://schemas.openxmlformats.org/drawingml/2006/main">
-                    <a:graphicData uri="http://schemas.openxmlformats.org/drawingml/2006/picture">
-                      <pic:pic xmlns:pic="http://schemas.openxmlformats.org/drawingml/2006/picture">
-                        <pic:nvPicPr>
-                          <pic:cNvPr id="39" name="Picture 39"/>
-                          <pic:cNvPicPr>
-                            <a:picLocks noChangeAspect="1"/>
-                          </pic:cNvPicPr>
-                        </pic:nvPicPr>
-                        <pic:blipFill>
-                          <a:blip r:embed="rId13">
-                            <a:extLst>
-                              <a:ext uri="{28A0092B-C50C-407E-A947-70E740481C1C}">
-                                <a14:useLocalDpi xmlns:a14="http://schemas.microsoft.com/office/drawing/2010/main" val="0"/>
-                              </a:ext>
-                            </a:extLst>
-                          </a:blip>
-                          <a:stretch>
-                            <a:fillRect/>
-                          </a:stretch>
-                        </pic:blipFill>
-                        <pic:spPr>
-                          <a:xfrm>
-                            <a:off x="0" y="0"/>
-                            <a:ext cx="1038225" cy="619125"/>
-                          </a:xfrm>
-                          <a:prstGeom prst="rect">
-                            <a:avLst/>
-                          </a:prstGeom>
-                        </pic:spPr>
-                      </pic:pic>
-                    </a:graphicData>
-                  </a:graphic>
-                </wp:inline>
-              </w:drawing>
-            </w:r>
-          </w:p>
-        </w:tc>
-        <w:tc>
-          <w:tcPr>
-            <w:tcW w:w="3556" w:type="dxa"/>
-            <w:vAlign w:val="center"/>
-          </w:tcPr>
-          <w:p>
-            <w:pPr>
-              <w:autoSpaceDE w:val="0"/>
-              <w:autoSpaceDN w:val="0"/>
-              <w:adjustRightInd w:val="0"/>
-              <w:spacing w:after="0" w:line="480" w:lineRule="auto"/>
-              <w:jc w:val="both"/>
-              <w:rPr>
-                <w:rFonts w:ascii="Times New Roman" w:hAnsi="Times New Roman" w:eastAsia="Calibri" w:cs="Times New Roman"/>
-                <w:sz w:val="24"/>
-                <w:szCs w:val="24"/>
-                <w:lang w:eastAsia="en-US"/>
-              </w:rPr>
-            </w:pPr>
-            <w:r>
-              <w:rPr>
-                <w:rFonts w:ascii="Times New Roman" w:hAnsi="Times New Roman" w:eastAsia="Calibri" w:cs="Times New Roman"/>
-                <w:sz w:val="24"/>
-                <w:szCs w:val="24"/>
-                <w:lang w:eastAsia="en-US"/>
-              </w:rPr>
-              <w:t>Simbol masukan atau keluaran dari atau ke sebuah dokumen.</w:t>
-            </w:r>
-          </w:p>
-        </w:tc>
-      </w:tr>
-      <w:tr>
-        <w:tblPrEx>
-          <w:tblBorders>
-            <w:top w:val="single" w:color="auto" w:sz="4" w:space="0"/>
-            <w:left w:val="single" w:color="auto" w:sz="4" w:space="0"/>
-            <w:bottom w:val="single" w:color="auto" w:sz="4" w:space="0"/>
-            <w:right w:val="single" w:color="auto" w:sz="4" w:space="0"/>
-            <w:insideH w:val="single" w:color="auto" w:sz="4" w:space="0"/>
-            <w:insideV w:val="single" w:color="auto" w:sz="4" w:space="0"/>
-          </w:tblBorders>
-          <w:tblLayout w:type="fixed"/>
-          <w:tblCellMar>
-            <w:top w:w="0" w:type="dxa"/>
-            <w:left w:w="108" w:type="dxa"/>
-            <w:bottom w:w="0" w:type="dxa"/>
-            <w:right w:w="108" w:type="dxa"/>
-          </w:tblCellMar>
-        </w:tblPrEx>
-        <w:trPr>
-          <w:trHeight w:val="1623" w:hRule="atLeast"/>
-        </w:trPr>
-        <w:tc>
-          <w:tcPr>
-            <w:tcW w:w="652" w:type="dxa"/>
-            <w:vAlign w:val="center"/>
-          </w:tcPr>
-          <w:p>
-            <w:pPr>
-              <w:spacing w:after="0" w:line="240" w:lineRule="auto"/>
-              <w:jc w:val="center"/>
-              <w:rPr>
-                <w:rFonts w:ascii="Times New Roman" w:hAnsi="Times New Roman" w:eastAsia="Calibri" w:cs="Times New Roman"/>
-                <w:sz w:val="24"/>
-                <w:szCs w:val="24"/>
-                <w:lang w:val="id-ID" w:eastAsia="en-US"/>
-              </w:rPr>
-            </w:pPr>
-            <w:r>
-              <w:rPr>
-                <w:rFonts w:ascii="Times New Roman" w:hAnsi="Times New Roman" w:eastAsia="Calibri" w:cs="Times New Roman"/>
-                <w:sz w:val="24"/>
-                <w:szCs w:val="24"/>
-                <w:lang w:val="id-ID" w:eastAsia="en-US"/>
-              </w:rPr>
-              <w:t>8</w:t>
-            </w:r>
-          </w:p>
-        </w:tc>
-        <w:tc>
-          <w:tcPr>
-            <w:tcW w:w="3584" w:type="dxa"/>
-            <w:vAlign w:val="center"/>
-          </w:tcPr>
-          <w:p>
-            <w:pPr>
-              <w:spacing w:after="0" w:line="240" w:lineRule="auto"/>
-              <w:jc w:val="center"/>
-              <w:rPr>
-                <w:rFonts w:ascii="Times New Roman" w:hAnsi="Times New Roman" w:eastAsia="Calibri" w:cs="Times New Roman"/>
-                <w:sz w:val="24"/>
-                <w:szCs w:val="24"/>
-                <w:lang w:eastAsia="en-US"/>
-              </w:rPr>
-            </w:pPr>
-            <w:r>
-              <w:rPr>
-                <w:rFonts w:ascii="Times New Roman" w:hAnsi="Times New Roman" w:eastAsia="Calibri" w:cs="Times New Roman"/>
-                <w:sz w:val="24"/>
-                <w:szCs w:val="24"/>
-                <w:lang w:val="id-ID" w:eastAsia="id-ID"/>
-              </w:rPr>
-              <w:drawing>
-                <wp:inline distT="0" distB="0" distL="0" distR="0">
-                  <wp:extent cx="1114425" cy="885825"/>
-                  <wp:effectExtent l="0" t="0" r="9525" b="9525"/>
-                  <wp:docPr id="40" name="Picture 40"/>
-                  <wp:cNvGraphicFramePr>
-                    <a:graphicFrameLocks xmlns:a="http://schemas.openxmlformats.org/drawingml/2006/main" noChangeAspect="1"/>
-                  </wp:cNvGraphicFramePr>
-                  <a:graphic xmlns:a="http://schemas.openxmlformats.org/drawingml/2006/main">
-                    <a:graphicData uri="http://schemas.openxmlformats.org/drawingml/2006/picture">
-                      <pic:pic xmlns:pic="http://schemas.openxmlformats.org/drawingml/2006/picture">
-                        <pic:nvPicPr>
-                          <pic:cNvPr id="40" name="Picture 40"/>
-                          <pic:cNvPicPr>
-                            <a:picLocks noChangeAspect="1"/>
-                          </pic:cNvPicPr>
-                        </pic:nvPicPr>
-                        <pic:blipFill>
-                          <a:blip r:embed="rId14">
-                            <a:extLst>
-                              <a:ext uri="{28A0092B-C50C-407E-A947-70E740481C1C}">
-                                <a14:useLocalDpi xmlns:a14="http://schemas.microsoft.com/office/drawing/2010/main" val="0"/>
-                              </a:ext>
-                            </a:extLst>
-                          </a:blip>
-                          <a:stretch>
-                            <a:fillRect/>
-                          </a:stretch>
-                        </pic:blipFill>
-                        <pic:spPr>
-                          <a:xfrm>
-                            <a:off x="0" y="0"/>
-                            <a:ext cx="1114425" cy="885825"/>
-                          </a:xfrm>
-                          <a:prstGeom prst="rect">
-                            <a:avLst/>
-                          </a:prstGeom>
-                        </pic:spPr>
-                      </pic:pic>
-                    </a:graphicData>
-                  </a:graphic>
-                </wp:inline>
-              </w:drawing>
-            </w:r>
-          </w:p>
-        </w:tc>
-        <w:tc>
-          <w:tcPr>
-            <w:tcW w:w="3556" w:type="dxa"/>
-            <w:vAlign w:val="center"/>
-          </w:tcPr>
-          <w:p>
-            <w:pPr>
-              <w:autoSpaceDE w:val="0"/>
-              <w:autoSpaceDN w:val="0"/>
-              <w:adjustRightInd w:val="0"/>
-              <w:spacing w:after="0" w:line="480" w:lineRule="auto"/>
-              <w:jc w:val="both"/>
-              <w:rPr>
-                <w:rFonts w:ascii="Times New Roman" w:hAnsi="Times New Roman" w:eastAsia="Calibri" w:cs="Times New Roman"/>
-                <w:sz w:val="24"/>
-                <w:szCs w:val="24"/>
-                <w:lang w:eastAsia="en-US"/>
-              </w:rPr>
-            </w:pPr>
-            <w:r>
-              <w:rPr>
-                <w:rFonts w:ascii="Times New Roman" w:hAnsi="Times New Roman" w:eastAsia="Calibri" w:cs="Times New Roman"/>
-                <w:sz w:val="24"/>
-                <w:szCs w:val="24"/>
-                <w:lang w:eastAsia="en-US"/>
-              </w:rPr>
-              <w:t>Simbol untuk memutuskan proses lanjutan dari kondisi tertentu.</w:t>
-            </w:r>
-          </w:p>
-        </w:tc>
-      </w:tr>
-      <w:tr>
-        <w:tblPrEx>
-          <w:tblBorders>
-            <w:top w:val="single" w:color="auto" w:sz="4" w:space="0"/>
-            <w:left w:val="single" w:color="auto" w:sz="4" w:space="0"/>
-            <w:bottom w:val="single" w:color="auto" w:sz="4" w:space="0"/>
-            <w:right w:val="single" w:color="auto" w:sz="4" w:space="0"/>
-            <w:insideH w:val="single" w:color="auto" w:sz="4" w:space="0"/>
-            <w:insideV w:val="single" w:color="auto" w:sz="4" w:space="0"/>
-          </w:tblBorders>
-          <w:tblLayout w:type="fixed"/>
-          <w:tblCellMar>
-            <w:top w:w="0" w:type="dxa"/>
-            <w:left w:w="108" w:type="dxa"/>
-            <w:bottom w:w="0" w:type="dxa"/>
-            <w:right w:w="108" w:type="dxa"/>
-          </w:tblCellMar>
-        </w:tblPrEx>
-        <w:trPr>
-          <w:trHeight w:val="1337" w:hRule="atLeast"/>
-        </w:trPr>
-        <w:tc>
-          <w:tcPr>
-            <w:tcW w:w="652" w:type="dxa"/>
-            <w:vAlign w:val="center"/>
-          </w:tcPr>
-          <w:p>
-            <w:pPr>
-              <w:spacing w:after="0" w:line="240" w:lineRule="auto"/>
-              <w:jc w:val="center"/>
-              <w:rPr>
-                <w:rFonts w:ascii="Times New Roman" w:hAnsi="Times New Roman" w:eastAsia="Calibri" w:cs="Times New Roman"/>
-                <w:sz w:val="24"/>
-                <w:szCs w:val="24"/>
-                <w:lang w:val="id-ID" w:eastAsia="en-US"/>
-              </w:rPr>
-            </w:pPr>
-            <w:r>
-              <w:rPr>
-                <w:rFonts w:ascii="Times New Roman" w:hAnsi="Times New Roman" w:eastAsia="Calibri" w:cs="Times New Roman"/>
-                <w:sz w:val="24"/>
-                <w:szCs w:val="24"/>
-                <w:lang w:val="id-ID" w:eastAsia="en-US"/>
-              </w:rPr>
-              <w:t>9</w:t>
-            </w:r>
-          </w:p>
-        </w:tc>
-        <w:tc>
-          <w:tcPr>
-            <w:tcW w:w="3584" w:type="dxa"/>
-            <w:vAlign w:val="center"/>
-          </w:tcPr>
-          <w:p>
-            <w:pPr>
-              <w:spacing w:after="0" w:line="240" w:lineRule="auto"/>
-              <w:jc w:val="center"/>
-              <w:rPr>
-                <w:rFonts w:ascii="Times New Roman" w:hAnsi="Times New Roman" w:eastAsia="Calibri" w:cs="Times New Roman"/>
-                <w:sz w:val="24"/>
-                <w:szCs w:val="24"/>
-                <w:lang w:eastAsia="en-US"/>
-              </w:rPr>
-            </w:pPr>
-            <w:r>
-              <w:rPr>
-                <w:rFonts w:ascii="Times New Roman" w:hAnsi="Times New Roman" w:eastAsia="Calibri" w:cs="Times New Roman"/>
-                <w:sz w:val="24"/>
-                <w:szCs w:val="24"/>
-                <w:lang w:val="id-ID" w:eastAsia="id-ID"/>
-              </w:rPr>
-              <w:drawing>
-                <wp:inline distT="0" distB="0" distL="0" distR="0">
-                  <wp:extent cx="866775" cy="762000"/>
-                  <wp:effectExtent l="0" t="0" r="9525" b="0"/>
-                  <wp:docPr id="41" name="Picture 41"/>
-                  <wp:cNvGraphicFramePr>
-                    <a:graphicFrameLocks xmlns:a="http://schemas.openxmlformats.org/drawingml/2006/main" noChangeAspect="1"/>
-                  </wp:cNvGraphicFramePr>
-                  <a:graphic xmlns:a="http://schemas.openxmlformats.org/drawingml/2006/main">
-                    <a:graphicData uri="http://schemas.openxmlformats.org/drawingml/2006/picture">
-                      <pic:pic xmlns:pic="http://schemas.openxmlformats.org/drawingml/2006/picture">
-                        <pic:nvPicPr>
-                          <pic:cNvPr id="41" name="Picture 41"/>
-                          <pic:cNvPicPr>
-                            <a:picLocks noChangeAspect="1"/>
-                          </pic:cNvPicPr>
-                        </pic:nvPicPr>
-                        <pic:blipFill>
-                          <a:blip r:embed="rId15">
-                            <a:extLst>
-                              <a:ext uri="{28A0092B-C50C-407E-A947-70E740481C1C}">
-                                <a14:useLocalDpi xmlns:a14="http://schemas.microsoft.com/office/drawing/2010/main" val="0"/>
-                              </a:ext>
-                            </a:extLst>
-                          </a:blip>
-                          <a:stretch>
-                            <a:fillRect/>
-                          </a:stretch>
-                        </pic:blipFill>
-                        <pic:spPr>
-                          <a:xfrm>
-                            <a:off x="0" y="0"/>
-                            <a:ext cx="866775" cy="762000"/>
-                          </a:xfrm>
-                          <a:prstGeom prst="rect">
-                            <a:avLst/>
-                          </a:prstGeom>
-                        </pic:spPr>
-                      </pic:pic>
-                    </a:graphicData>
-                  </a:graphic>
-                </wp:inline>
-              </w:drawing>
-            </w:r>
-          </w:p>
-        </w:tc>
-        <w:tc>
-          <w:tcPr>
-            <w:tcW w:w="3556" w:type="dxa"/>
-            <w:vAlign w:val="center"/>
-          </w:tcPr>
-          <w:p>
-            <w:pPr>
-              <w:spacing w:after="0" w:line="480" w:lineRule="auto"/>
-              <w:jc w:val="both"/>
-              <w:rPr>
-                <w:rFonts w:ascii="Times New Roman" w:hAnsi="Times New Roman" w:eastAsia="Calibri" w:cs="Times New Roman"/>
-                <w:sz w:val="24"/>
-                <w:szCs w:val="24"/>
-                <w:lang w:eastAsia="en-US"/>
-              </w:rPr>
-            </w:pPr>
-            <w:r>
-              <w:rPr>
-                <w:rFonts w:ascii="Times New Roman" w:hAnsi="Times New Roman" w:eastAsia="Calibri" w:cs="Times New Roman"/>
-                <w:sz w:val="24"/>
-                <w:szCs w:val="24"/>
-                <w:lang w:eastAsia="en-US"/>
-              </w:rPr>
-              <w:t>Simbol database atau basis data.</w:t>
-            </w:r>
-          </w:p>
-        </w:tc>
-      </w:tr>
-      <w:tr>
-        <w:tblPrEx>
-          <w:tblBorders>
-            <w:top w:val="single" w:color="auto" w:sz="4" w:space="0"/>
-            <w:left w:val="single" w:color="auto" w:sz="4" w:space="0"/>
-            <w:bottom w:val="single" w:color="auto" w:sz="4" w:space="0"/>
-            <w:right w:val="single" w:color="auto" w:sz="4" w:space="0"/>
-            <w:insideH w:val="single" w:color="auto" w:sz="4" w:space="0"/>
-            <w:insideV w:val="single" w:color="auto" w:sz="4" w:space="0"/>
-          </w:tblBorders>
-          <w:tblLayout w:type="fixed"/>
-          <w:tblCellMar>
-            <w:top w:w="0" w:type="dxa"/>
-            <w:left w:w="108" w:type="dxa"/>
-            <w:bottom w:w="0" w:type="dxa"/>
-            <w:right w:w="108" w:type="dxa"/>
-          </w:tblCellMar>
-        </w:tblPrEx>
-        <w:trPr>
-          <w:trHeight w:val="1555" w:hRule="atLeast"/>
-        </w:trPr>
-        <w:tc>
-          <w:tcPr>
-            <w:tcW w:w="652" w:type="dxa"/>
-            <w:vAlign w:val="center"/>
-          </w:tcPr>
-          <w:p>
-            <w:pPr>
-              <w:spacing w:after="0" w:line="240" w:lineRule="auto"/>
-              <w:jc w:val="center"/>
-              <w:rPr>
-                <w:rFonts w:ascii="Times New Roman" w:hAnsi="Times New Roman" w:eastAsia="Calibri" w:cs="Times New Roman"/>
-                <w:sz w:val="24"/>
-                <w:szCs w:val="24"/>
-                <w:lang w:val="id-ID" w:eastAsia="en-US"/>
-              </w:rPr>
-            </w:pPr>
-            <w:r>
-              <w:rPr>
-                <w:rFonts w:ascii="Times New Roman" w:hAnsi="Times New Roman" w:eastAsia="Calibri" w:cs="Times New Roman"/>
-                <w:sz w:val="24"/>
-                <w:szCs w:val="24"/>
-                <w:lang w:eastAsia="en-US"/>
-              </w:rPr>
-              <w:t>1</w:t>
-            </w:r>
-            <w:r>
-              <w:rPr>
-                <w:rFonts w:ascii="Times New Roman" w:hAnsi="Times New Roman" w:eastAsia="Calibri" w:cs="Times New Roman"/>
-                <w:sz w:val="24"/>
-                <w:szCs w:val="24"/>
-                <w:lang w:val="id-ID" w:eastAsia="en-US"/>
-              </w:rPr>
-              <w:t>0</w:t>
-            </w:r>
-          </w:p>
-        </w:tc>
-        <w:tc>
-          <w:tcPr>
-            <w:tcW w:w="3584" w:type="dxa"/>
-            <w:vAlign w:val="center"/>
-          </w:tcPr>
-          <w:p>
-            <w:pPr>
-              <w:spacing w:after="0" w:line="240" w:lineRule="auto"/>
-              <w:jc w:val="center"/>
-              <w:rPr>
-                <w:rFonts w:ascii="Times New Roman" w:hAnsi="Times New Roman" w:eastAsia="Calibri" w:cs="Times New Roman"/>
-                <w:sz w:val="24"/>
-                <w:szCs w:val="24"/>
-                <w:lang w:eastAsia="en-US"/>
-              </w:rPr>
-            </w:pPr>
-            <w:r>
-              <w:rPr>
-                <w:rFonts w:ascii="Times New Roman" w:hAnsi="Times New Roman" w:eastAsia="Calibri" w:cs="Times New Roman"/>
-                <w:sz w:val="24"/>
-                <w:szCs w:val="24"/>
-                <w:lang w:val="id-ID" w:eastAsia="id-ID"/>
-              </w:rPr>
-              <w:drawing>
-                <wp:inline distT="0" distB="0" distL="0" distR="0">
-                  <wp:extent cx="1228725" cy="809625"/>
-                  <wp:effectExtent l="0" t="0" r="9525" b="9525"/>
-                  <wp:docPr id="42" name="Picture 42"/>
-                  <wp:cNvGraphicFramePr>
-                    <a:graphicFrameLocks xmlns:a="http://schemas.openxmlformats.org/drawingml/2006/main" noChangeAspect="1"/>
-                  </wp:cNvGraphicFramePr>
-                  <a:graphic xmlns:a="http://schemas.openxmlformats.org/drawingml/2006/main">
-                    <a:graphicData uri="http://schemas.openxmlformats.org/drawingml/2006/picture">
-                      <pic:pic xmlns:pic="http://schemas.openxmlformats.org/drawingml/2006/picture">
-                        <pic:nvPicPr>
-                          <pic:cNvPr id="42" name="Picture 42"/>
-                          <pic:cNvPicPr>
-                            <a:picLocks noChangeAspect="1"/>
-                          </pic:cNvPicPr>
-                        </pic:nvPicPr>
-                        <pic:blipFill>
-                          <a:blip r:embed="rId16">
-                            <a:extLst>
-                              <a:ext uri="{28A0092B-C50C-407E-A947-70E740481C1C}">
-                                <a14:useLocalDpi xmlns:a14="http://schemas.microsoft.com/office/drawing/2010/main" val="0"/>
-                              </a:ext>
-                            </a:extLst>
-                          </a:blip>
-                          <a:stretch>
-                            <a:fillRect/>
-                          </a:stretch>
-                        </pic:blipFill>
-                        <pic:spPr>
-                          <a:xfrm>
-                            <a:off x="0" y="0"/>
-                            <a:ext cx="1228725" cy="809625"/>
-                          </a:xfrm>
-                          <a:prstGeom prst="rect">
-                            <a:avLst/>
-                          </a:prstGeom>
-                        </pic:spPr>
-                      </pic:pic>
-                    </a:graphicData>
-                  </a:graphic>
-                </wp:inline>
-              </w:drawing>
-            </w:r>
-          </w:p>
-        </w:tc>
-        <w:tc>
-          <w:tcPr>
-            <w:tcW w:w="3556" w:type="dxa"/>
-            <w:vAlign w:val="center"/>
-          </w:tcPr>
-          <w:p>
-            <w:pPr>
-              <w:autoSpaceDE w:val="0"/>
-              <w:autoSpaceDN w:val="0"/>
-              <w:adjustRightInd w:val="0"/>
-              <w:spacing w:after="0" w:line="480" w:lineRule="auto"/>
-              <w:jc w:val="both"/>
-              <w:rPr>
-                <w:rFonts w:ascii="Times New Roman" w:hAnsi="Times New Roman" w:eastAsia="Calibri" w:cs="Times New Roman"/>
-                <w:sz w:val="24"/>
-                <w:szCs w:val="24"/>
-                <w:lang w:eastAsia="en-US"/>
-              </w:rPr>
-            </w:pPr>
-            <w:r>
-              <w:rPr>
-                <w:rFonts w:ascii="Times New Roman" w:hAnsi="Times New Roman" w:eastAsia="Calibri" w:cs="Times New Roman"/>
-                <w:sz w:val="24"/>
-                <w:szCs w:val="24"/>
-                <w:lang w:eastAsia="en-US"/>
-              </w:rPr>
-              <w:t xml:space="preserve">Simbol yang menyatakan piranti keluaran, seperti layar monitor, </w:t>
-            </w:r>
-            <w:r>
-              <w:rPr>
-                <w:rFonts w:ascii="Times New Roman" w:hAnsi="Times New Roman" w:eastAsia="Calibri" w:cs="Times New Roman"/>
-                <w:i/>
-                <w:iCs/>
-                <w:sz w:val="24"/>
-                <w:szCs w:val="24"/>
-                <w:lang w:eastAsia="en-US"/>
-              </w:rPr>
-              <w:t xml:space="preserve">printer, </w:t>
-            </w:r>
-            <w:r>
-              <w:rPr>
-                <w:rFonts w:ascii="Times New Roman" w:hAnsi="Times New Roman" w:eastAsia="Calibri" w:cs="Times New Roman"/>
-                <w:sz w:val="24"/>
-                <w:szCs w:val="24"/>
-                <w:lang w:eastAsia="en-US"/>
-              </w:rPr>
-              <w:t>dll.</w:t>
-            </w:r>
-          </w:p>
-        </w:tc>
-      </w:tr>
-      <w:tr>
-        <w:tblPrEx>
-          <w:tblBorders>
-            <w:top w:val="single" w:color="auto" w:sz="4" w:space="0"/>
-            <w:left w:val="single" w:color="auto" w:sz="4" w:space="0"/>
-            <w:bottom w:val="single" w:color="auto" w:sz="4" w:space="0"/>
-            <w:right w:val="single" w:color="auto" w:sz="4" w:space="0"/>
-            <w:insideH w:val="single" w:color="auto" w:sz="4" w:space="0"/>
-            <w:insideV w:val="single" w:color="auto" w:sz="4" w:space="0"/>
-          </w:tblBorders>
-          <w:tblLayout w:type="fixed"/>
-          <w:tblCellMar>
-            <w:top w:w="0" w:type="dxa"/>
-            <w:left w:w="108" w:type="dxa"/>
-            <w:bottom w:w="0" w:type="dxa"/>
-            <w:right w:w="108" w:type="dxa"/>
-          </w:tblCellMar>
-        </w:tblPrEx>
-        <w:trPr>
-          <w:trHeight w:val="1393" w:hRule="atLeast"/>
-        </w:trPr>
-        <w:tc>
-          <w:tcPr>
-            <w:tcW w:w="652" w:type="dxa"/>
-            <w:vAlign w:val="center"/>
-          </w:tcPr>
-          <w:p>
-            <w:pPr>
-              <w:spacing w:after="0" w:line="240" w:lineRule="auto"/>
-              <w:jc w:val="center"/>
-              <w:rPr>
-                <w:rFonts w:ascii="Times New Roman" w:hAnsi="Times New Roman" w:eastAsia="Calibri" w:cs="Times New Roman"/>
-                <w:sz w:val="24"/>
-                <w:szCs w:val="24"/>
-                <w:lang w:val="id-ID" w:eastAsia="en-US"/>
-              </w:rPr>
-            </w:pPr>
-            <w:r>
-              <w:rPr>
-                <w:rFonts w:ascii="Times New Roman" w:hAnsi="Times New Roman" w:eastAsia="Calibri" w:cs="Times New Roman"/>
-                <w:sz w:val="24"/>
-                <w:szCs w:val="24"/>
-                <w:lang w:eastAsia="en-US"/>
-              </w:rPr>
-              <w:t>1</w:t>
-            </w:r>
-            <w:r>
-              <w:rPr>
-                <w:rFonts w:ascii="Times New Roman" w:hAnsi="Times New Roman" w:eastAsia="Calibri" w:cs="Times New Roman"/>
-                <w:sz w:val="24"/>
-                <w:szCs w:val="24"/>
-                <w:lang w:val="id-ID" w:eastAsia="en-US"/>
-              </w:rPr>
-              <w:t>1</w:t>
-            </w:r>
-          </w:p>
-        </w:tc>
-        <w:tc>
-          <w:tcPr>
-            <w:tcW w:w="3584" w:type="dxa"/>
-            <w:vAlign w:val="center"/>
-          </w:tcPr>
-          <w:p>
-            <w:pPr>
-              <w:spacing w:after="0" w:line="240" w:lineRule="auto"/>
-              <w:jc w:val="center"/>
-              <w:rPr>
-                <w:rFonts w:ascii="Times New Roman" w:hAnsi="Times New Roman" w:eastAsia="Calibri" w:cs="Times New Roman"/>
-                <w:sz w:val="24"/>
-                <w:szCs w:val="24"/>
-                <w:lang w:eastAsia="en-US"/>
-              </w:rPr>
-            </w:pPr>
-            <w:r>
-              <w:rPr>
-                <w:rFonts w:ascii="Times New Roman" w:hAnsi="Times New Roman" w:eastAsia="Calibri" w:cs="Times New Roman"/>
-                <w:sz w:val="24"/>
-                <w:szCs w:val="24"/>
-                <w:lang w:val="id-ID" w:eastAsia="id-ID"/>
-              </w:rPr>
-              <w:drawing>
-                <wp:inline distT="0" distB="0" distL="0" distR="0">
-                  <wp:extent cx="1266825" cy="742950"/>
-                  <wp:effectExtent l="0" t="0" r="9525" b="0"/>
-                  <wp:docPr id="43" name="Picture 43"/>
-                  <wp:cNvGraphicFramePr>
-                    <a:graphicFrameLocks xmlns:a="http://schemas.openxmlformats.org/drawingml/2006/main" noChangeAspect="1"/>
-                  </wp:cNvGraphicFramePr>
-                  <a:graphic xmlns:a="http://schemas.openxmlformats.org/drawingml/2006/main">
-                    <a:graphicData uri="http://schemas.openxmlformats.org/drawingml/2006/picture">
-                      <pic:pic xmlns:pic="http://schemas.openxmlformats.org/drawingml/2006/picture">
-                        <pic:nvPicPr>
-                          <pic:cNvPr id="43" name="Picture 43"/>
-                          <pic:cNvPicPr>
-                            <a:picLocks noChangeAspect="1"/>
-                          </pic:cNvPicPr>
-                        </pic:nvPicPr>
-                        <pic:blipFill>
-                          <a:blip r:embed="rId17">
-                            <a:extLst>
-                              <a:ext uri="{28A0092B-C50C-407E-A947-70E740481C1C}">
-                                <a14:useLocalDpi xmlns:a14="http://schemas.microsoft.com/office/drawing/2010/main" val="0"/>
-                              </a:ext>
-                            </a:extLst>
-                          </a:blip>
-                          <a:stretch>
-                            <a:fillRect/>
-                          </a:stretch>
-                        </pic:blipFill>
-                        <pic:spPr>
-                          <a:xfrm>
-                            <a:off x="0" y="0"/>
-                            <a:ext cx="1266825" cy="742950"/>
-                          </a:xfrm>
-                          <a:prstGeom prst="rect">
-                            <a:avLst/>
-                          </a:prstGeom>
-                        </pic:spPr>
-                      </pic:pic>
-                    </a:graphicData>
-                  </a:graphic>
-                </wp:inline>
-              </w:drawing>
-            </w:r>
-          </w:p>
-        </w:tc>
-        <w:tc>
-          <w:tcPr>
-            <w:tcW w:w="3556" w:type="dxa"/>
-            <w:vAlign w:val="center"/>
-          </w:tcPr>
-          <w:p>
-            <w:pPr>
-              <w:autoSpaceDE w:val="0"/>
-              <w:autoSpaceDN w:val="0"/>
-              <w:adjustRightInd w:val="0"/>
-              <w:spacing w:after="0" w:line="480" w:lineRule="auto"/>
-              <w:jc w:val="both"/>
-              <w:rPr>
-                <w:rFonts w:ascii="Times New Roman" w:hAnsi="Times New Roman" w:eastAsia="Calibri" w:cs="Times New Roman"/>
-                <w:sz w:val="24"/>
-                <w:szCs w:val="24"/>
-                <w:lang w:eastAsia="en-US"/>
-              </w:rPr>
-            </w:pPr>
-            <w:r>
-              <w:rPr>
-                <w:rFonts w:ascii="Times New Roman" w:hAnsi="Times New Roman" w:eastAsia="Calibri" w:cs="Times New Roman"/>
-                <w:sz w:val="24"/>
-                <w:szCs w:val="24"/>
-                <w:lang w:eastAsia="en-US"/>
-              </w:rPr>
-              <w:t>Simbol yang mendefinisikan proses yang dilakukan secara manual.</w:t>
-            </w:r>
-          </w:p>
-        </w:tc>
-      </w:tr>
-      <w:tr>
-        <w:tblPrEx>
-          <w:tblBorders>
-            <w:top w:val="single" w:color="auto" w:sz="4" w:space="0"/>
-            <w:left w:val="single" w:color="auto" w:sz="4" w:space="0"/>
-            <w:bottom w:val="single" w:color="auto" w:sz="4" w:space="0"/>
-            <w:right w:val="single" w:color="auto" w:sz="4" w:space="0"/>
-            <w:insideH w:val="single" w:color="auto" w:sz="4" w:space="0"/>
-            <w:insideV w:val="single" w:color="auto" w:sz="4" w:space="0"/>
-          </w:tblBorders>
-          <w:tblLayout w:type="fixed"/>
-          <w:tblCellMar>
-            <w:top w:w="0" w:type="dxa"/>
-            <w:left w:w="108" w:type="dxa"/>
-            <w:bottom w:w="0" w:type="dxa"/>
-            <w:right w:w="108" w:type="dxa"/>
-          </w:tblCellMar>
-        </w:tblPrEx>
-        <w:trPr>
-          <w:trHeight w:val="1258" w:hRule="atLeast"/>
-        </w:trPr>
-        <w:tc>
-          <w:tcPr>
-            <w:tcW w:w="652" w:type="dxa"/>
-            <w:vAlign w:val="center"/>
-          </w:tcPr>
-          <w:p>
-            <w:pPr>
-              <w:spacing w:after="0" w:line="240" w:lineRule="auto"/>
-              <w:jc w:val="center"/>
-              <w:rPr>
-                <w:rFonts w:ascii="Times New Roman" w:hAnsi="Times New Roman" w:eastAsia="Calibri" w:cs="Times New Roman"/>
-                <w:sz w:val="24"/>
-                <w:szCs w:val="24"/>
-                <w:lang w:val="id-ID" w:eastAsia="en-US"/>
-              </w:rPr>
-            </w:pPr>
-            <w:r>
-              <w:rPr>
-                <w:rFonts w:ascii="Times New Roman" w:hAnsi="Times New Roman" w:eastAsia="Calibri" w:cs="Times New Roman"/>
-                <w:sz w:val="24"/>
-                <w:szCs w:val="24"/>
-                <w:lang w:eastAsia="en-US"/>
-              </w:rPr>
-              <w:t>1</w:t>
-            </w:r>
-            <w:r>
-              <w:rPr>
-                <w:rFonts w:ascii="Times New Roman" w:hAnsi="Times New Roman" w:eastAsia="Calibri" w:cs="Times New Roman"/>
-                <w:sz w:val="24"/>
-                <w:szCs w:val="24"/>
-                <w:lang w:val="id-ID" w:eastAsia="en-US"/>
-              </w:rPr>
-              <w:t>2</w:t>
-            </w:r>
-          </w:p>
-        </w:tc>
-        <w:tc>
-          <w:tcPr>
-            <w:tcW w:w="3584" w:type="dxa"/>
-            <w:vAlign w:val="center"/>
-          </w:tcPr>
-          <w:p>
-            <w:pPr>
-              <w:spacing w:after="0" w:line="240" w:lineRule="auto"/>
-              <w:jc w:val="center"/>
-              <w:rPr>
-                <w:rFonts w:ascii="Times New Roman" w:hAnsi="Times New Roman" w:eastAsia="Calibri" w:cs="Times New Roman"/>
-                <w:sz w:val="24"/>
-                <w:szCs w:val="24"/>
-                <w:lang w:eastAsia="en-US"/>
-              </w:rPr>
-            </w:pPr>
-            <w:r>
-              <w:rPr>
-                <w:rFonts w:ascii="Times New Roman" w:hAnsi="Times New Roman" w:eastAsia="Calibri" w:cs="Times New Roman"/>
-                <w:sz w:val="24"/>
-                <w:szCs w:val="24"/>
-                <w:lang w:val="id-ID" w:eastAsia="id-ID"/>
-              </w:rPr>
-              <w:drawing>
-                <wp:inline distT="0" distB="0" distL="0" distR="0">
-                  <wp:extent cx="1181100" cy="523875"/>
-                  <wp:effectExtent l="0" t="0" r="0" b="9525"/>
-                  <wp:docPr id="44" name="Picture 44"/>
-                  <wp:cNvGraphicFramePr>
-                    <a:graphicFrameLocks xmlns:a="http://schemas.openxmlformats.org/drawingml/2006/main" noChangeAspect="1"/>
-                  </wp:cNvGraphicFramePr>
-                  <a:graphic xmlns:a="http://schemas.openxmlformats.org/drawingml/2006/main">
-                    <a:graphicData uri="http://schemas.openxmlformats.org/drawingml/2006/picture">
-                      <pic:pic xmlns:pic="http://schemas.openxmlformats.org/drawingml/2006/picture">
-                        <pic:nvPicPr>
-                          <pic:cNvPr id="44" name="Picture 44"/>
-                          <pic:cNvPicPr>
-                            <a:picLocks noChangeAspect="1"/>
-                          </pic:cNvPicPr>
-                        </pic:nvPicPr>
-                        <pic:blipFill>
-                          <a:blip r:embed="rId18">
-                            <a:extLst>
-                              <a:ext uri="{28A0092B-C50C-407E-A947-70E740481C1C}">
-                                <a14:useLocalDpi xmlns:a14="http://schemas.microsoft.com/office/drawing/2010/main" val="0"/>
-                              </a:ext>
-                            </a:extLst>
-                          </a:blip>
-                          <a:stretch>
-                            <a:fillRect/>
-                          </a:stretch>
-                        </pic:blipFill>
-                        <pic:spPr>
-                          <a:xfrm>
-                            <a:off x="0" y="0"/>
-                            <a:ext cx="1181100" cy="523875"/>
-                          </a:xfrm>
-                          <a:prstGeom prst="rect">
-                            <a:avLst/>
-                          </a:prstGeom>
-                        </pic:spPr>
-                      </pic:pic>
-                    </a:graphicData>
-                  </a:graphic>
-                </wp:inline>
-              </w:drawing>
-            </w:r>
-          </w:p>
-        </w:tc>
-        <w:tc>
-          <w:tcPr>
-            <w:tcW w:w="3556" w:type="dxa"/>
-            <w:vAlign w:val="center"/>
-          </w:tcPr>
-          <w:p>
-            <w:pPr>
-              <w:autoSpaceDE w:val="0"/>
-              <w:autoSpaceDN w:val="0"/>
-              <w:adjustRightInd w:val="0"/>
-              <w:spacing w:after="0" w:line="480" w:lineRule="auto"/>
-              <w:jc w:val="both"/>
-              <w:rPr>
-                <w:rFonts w:ascii="Times New Roman" w:hAnsi="Times New Roman" w:eastAsia="Calibri" w:cs="Times New Roman"/>
-                <w:sz w:val="24"/>
-                <w:szCs w:val="24"/>
-                <w:lang w:eastAsia="en-US"/>
-              </w:rPr>
-            </w:pPr>
-            <w:r>
-              <w:rPr>
-                <w:rFonts w:ascii="Times New Roman" w:hAnsi="Times New Roman" w:eastAsia="Calibri" w:cs="Times New Roman"/>
-                <w:sz w:val="24"/>
-                <w:szCs w:val="24"/>
-                <w:lang w:eastAsia="en-US"/>
-              </w:rPr>
-              <w:t>Simbol untuk menghubungkan antar proses atau antar symbol.</w:t>
-            </w:r>
-          </w:p>
-        </w:tc>
-      </w:tr>
-    </w:tbl>
     <w:p>
       <w:pPr>
         <w:tabs>
@@ -18455,7 +16987,7 @@
           </w:tblCellMar>
         </w:tblPrEx>
         <w:trPr>
-          <w:trHeight w:val="217" w:hRule="atLeast"/>
+          <w:trHeight w:val="1223" w:hRule="atLeast"/>
         </w:trPr>
         <w:tc>
           <w:tcPr>
@@ -18641,7 +17173,7 @@
                           </pic:cNvPicPr>
                         </pic:nvPicPr>
                         <pic:blipFill>
-                          <a:blip r:embed="rId19">
+                          <a:blip r:embed="rId7">
                             <a:extLst>
                               <a:ext uri="{28A0092B-C50C-407E-A947-70E740481C1C}">
                                 <a14:useLocalDpi xmlns:a14="http://schemas.microsoft.com/office/drawing/2010/main" val="0"/>
@@ -18828,7 +17360,7 @@
                           </pic:cNvPicPr>
                         </pic:nvPicPr>
                         <pic:blipFill>
-                          <a:blip r:embed="rId20">
+                          <a:blip r:embed="rId8">
                             <a:extLst>
                               <a:ext uri="{28A0092B-C50C-407E-A947-70E740481C1C}">
                                 <a14:useLocalDpi xmlns:a14="http://schemas.microsoft.com/office/drawing/2010/main" val="0"/>
@@ -18999,7 +17531,7 @@
                           </pic:cNvPicPr>
                         </pic:nvPicPr>
                         <pic:blipFill>
-                          <a:blip r:embed="rId21">
+                          <a:blip r:embed="rId9">
                             <a:extLst>
                               <a:ext uri="{28A0092B-C50C-407E-A947-70E740481C1C}">
                                 <a14:useLocalDpi xmlns:a14="http://schemas.microsoft.com/office/drawing/2010/main" val="0"/>
@@ -19174,7 +17706,7 @@
                           </pic:cNvPicPr>
                         </pic:nvPicPr>
                         <pic:blipFill>
-                          <a:blip r:embed="rId22">
+                          <a:blip r:embed="rId10">
                             <a:extLst>
                               <a:ext uri="{28A0092B-C50C-407E-A947-70E740481C1C}">
                                 <a14:useLocalDpi xmlns:a14="http://schemas.microsoft.com/office/drawing/2010/main" val="0"/>
@@ -19393,7 +17925,7 @@
                           </pic:cNvPicPr>
                         </pic:nvPicPr>
                         <pic:blipFill>
-                          <a:blip r:embed="rId23">
+                          <a:blip r:embed="rId11">
                             <a:extLst>
                               <a:ext uri="{28A0092B-C50C-407E-A947-70E740481C1C}">
                                 <a14:useLocalDpi xmlns:a14="http://schemas.microsoft.com/office/drawing/2010/main" val="0"/>
@@ -19612,7 +18144,7 @@
                           </pic:cNvPicPr>
                         </pic:nvPicPr>
                         <pic:blipFill>
-                          <a:blip r:embed="rId24">
+                          <a:blip r:embed="rId12">
                             <a:extLst>
                               <a:ext uri="{28A0092B-C50C-407E-A947-70E740481C1C}">
                                 <a14:useLocalDpi xmlns:a14="http://schemas.microsoft.com/office/drawing/2010/main" val="0"/>
@@ -19815,7 +18347,7 @@
                           </pic:cNvPicPr>
                         </pic:nvPicPr>
                         <pic:blipFill>
-                          <a:blip r:embed="rId25">
+                          <a:blip r:embed="rId13">
                             <a:extLst>
                               <a:ext uri="{28A0092B-C50C-407E-A947-70E740481C1C}">
                                 <a14:useLocalDpi xmlns:a14="http://schemas.microsoft.com/office/drawing/2010/main" val="0"/>
@@ -20104,7 +18636,7 @@
                           </pic:cNvPicPr>
                         </pic:nvPicPr>
                         <pic:blipFill>
-                          <a:blip r:embed="rId26">
+                          <a:blip r:embed="rId14">
                             <a:extLst>
                               <a:ext uri="{28A0092B-C50C-407E-A947-70E740481C1C}">
                                 <a14:useLocalDpi xmlns:a14="http://schemas.microsoft.com/office/drawing/2010/main" val="0"/>
@@ -20331,7 +18863,6 @@
         <w:autoSpaceDN w:val="0"/>
         <w:adjustRightInd w:val="0"/>
         <w:spacing w:after="0" w:line="480" w:lineRule="auto"/>
-        <w:ind w:firstLine="720"/>
         <w:contextualSpacing/>
         <w:jc w:val="both"/>
         <w:rPr>
@@ -20893,7 +19424,7 @@
                           </pic:cNvPicPr>
                         </pic:nvPicPr>
                         <pic:blipFill>
-                          <a:blip r:embed="rId27">
+                          <a:blip r:embed="rId15">
                             <a:extLst>
                               <a:ext uri="{28A0092B-C50C-407E-A947-70E740481C1C}">
                                 <a14:useLocalDpi xmlns:a14="http://schemas.microsoft.com/office/drawing/2010/main" val="0"/>
@@ -21167,7 +19698,7 @@
                           </pic:cNvPicPr>
                         </pic:nvPicPr>
                         <pic:blipFill>
-                          <a:blip r:embed="rId28">
+                          <a:blip r:embed="rId16">
                             <a:extLst>
                               <a:ext uri="{28A0092B-C50C-407E-A947-70E740481C1C}">
                                 <a14:useLocalDpi xmlns:a14="http://schemas.microsoft.com/office/drawing/2010/main" val="0"/>
@@ -21332,7 +19863,7 @@
                           </pic:cNvPicPr>
                         </pic:nvPicPr>
                         <pic:blipFill>
-                          <a:blip r:embed="rId29">
+                          <a:blip r:embed="rId17">
                             <a:extLst>
                               <a:ext uri="{28A0092B-C50C-407E-A947-70E740481C1C}">
                                 <a14:useLocalDpi xmlns:a14="http://schemas.microsoft.com/office/drawing/2010/main" val="0"/>
@@ -21497,7 +20028,7 @@
                           </pic:cNvPicPr>
                         </pic:nvPicPr>
                         <pic:blipFill>
-                          <a:blip r:embed="rId30">
+                          <a:blip r:embed="rId18">
                             <a:extLst>
                               <a:ext uri="{28A0092B-C50C-407E-A947-70E740481C1C}">
                                 <a14:useLocalDpi xmlns:a14="http://schemas.microsoft.com/office/drawing/2010/main" val="0"/>
@@ -21661,7 +20192,7 @@
                           </pic:cNvPicPr>
                         </pic:nvPicPr>
                         <pic:blipFill>
-                          <a:blip r:embed="rId31">
+                          <a:blip r:embed="rId19">
                             <a:extLst>
                               <a:ext uri="{28A0092B-C50C-407E-A947-70E740481C1C}">
                                 <a14:useLocalDpi xmlns:a14="http://schemas.microsoft.com/office/drawing/2010/main" val="0"/>
@@ -23941,6 +22472,21 @@
     </w:p>
     <w:p>
       <w:pPr>
+        <w:autoSpaceDE w:val="0"/>
+        <w:autoSpaceDN w:val="0"/>
+        <w:adjustRightInd w:val="0"/>
+        <w:spacing w:after="0" w:line="240" w:lineRule="auto"/>
+        <w:jc w:val="center"/>
+        <w:rPr>
+          <w:rFonts w:hint="default" w:ascii="Times New Roman" w:hAnsi="Times New Roman" w:cs="Times New Roman"/>
+          <w:sz w:val="24"/>
+          <w:szCs w:val="24"/>
+          <w:lang w:eastAsia="id-ID"/>
+        </w:rPr>
+      </w:pPr>
+    </w:p>
+    <w:p>
+      <w:pPr>
         <w:pStyle w:val="10"/>
         <w:spacing w:after="0" w:line="480" w:lineRule="auto"/>
         <w:ind w:left="609" w:leftChars="0" w:hanging="609" w:firstLineChars="0"/>
@@ -24528,7 +23074,7 @@
                           </pic:cNvPicPr>
                         </pic:nvPicPr>
                         <pic:blipFill>
-                          <a:blip r:embed="rId32"/>
+                          <a:blip r:embed="rId20"/>
                           <a:stretch>
                             <a:fillRect/>
                           </a:stretch>
@@ -24762,7 +23308,7 @@
                           </pic:cNvPicPr>
                         </pic:nvPicPr>
                         <pic:blipFill>
-                          <a:blip r:embed="rId33"/>
+                          <a:blip r:embed="rId21"/>
                           <a:stretch>
                             <a:fillRect/>
                           </a:stretch>
@@ -24981,7 +23527,7 @@
                           </pic:cNvPicPr>
                         </pic:nvPicPr>
                         <pic:blipFill>
-                          <a:blip r:embed="rId34"/>
+                          <a:blip r:embed="rId22"/>
                           <a:stretch>
                             <a:fillRect/>
                           </a:stretch>
@@ -25210,7 +23756,7 @@
                           </pic:cNvPicPr>
                         </pic:nvPicPr>
                         <pic:blipFill>
-                          <a:blip r:embed="rId35"/>
+                          <a:blip r:embed="rId23"/>
                           <a:stretch>
                             <a:fillRect/>
                           </a:stretch>
@@ -25844,7 +24390,20 @@
                 <w:szCs w:val="24"/>
                 <w:lang w:eastAsia="id-ID"/>
               </w:rPr>
-              <w:t>control</w:t>
+              <w:t>co</w:t>
+            </w:r>
+            <w:bookmarkStart w:id="0" w:name="_GoBack"/>
+            <w:bookmarkEnd w:id="0"/>
+            <w:r>
+              <w:rPr>
+                <w:rFonts w:hint="default" w:ascii="Times New Roman" w:hAnsi="Times New Roman" w:cs="Times New Roman"/>
+                <w:i/>
+                <w:iCs/>
+                <w:sz w:val="24"/>
+                <w:szCs w:val="24"/>
+                <w:lang w:eastAsia="id-ID"/>
+              </w:rPr>
+              <w:t>ntrol</w:t>
             </w:r>
           </w:p>
         </w:tc>
@@ -26042,7 +24601,7 @@
                           </pic:cNvPicPr>
                         </pic:nvPicPr>
                         <pic:blipFill>
-                          <a:blip r:embed="rId36"/>
+                          <a:blip r:embed="rId24"/>
                           <a:stretch>
                             <a:fillRect/>
                           </a:stretch>
@@ -26165,8 +24724,6 @@
           <w:lang w:val="en"/>
         </w:rPr>
       </w:pPr>
-      <w:bookmarkStart w:id="0" w:name="_GoBack"/>
-      <w:bookmarkEnd w:id="0"/>
     </w:p>
     <w:sectPr>
       <w:headerReference r:id="rId4" w:type="default"/>
@@ -26224,22 +24781,6 @@
                       <a:ln w="6350">
                         <a:noFill/>
                       </a:ln>
-                      <a:extLst>
-                        <a:ext uri="{909E8E84-426E-40DD-AFC4-6F175D3DCCD1}">
-                          <a14:hiddenFill xmlns:a14="http://schemas.microsoft.com/office/drawing/2010/main">
-                            <a:solidFill>
-                              <a:schemeClr val="lt1"/>
-                            </a:solidFill>
-                          </a14:hiddenFill>
-                        </a:ext>
-                        <a:ext uri="{91240B29-F687-4F45-9708-019B960494DF}">
-                          <a14:hiddenLine xmlns:a14="http://schemas.microsoft.com/office/drawing/2010/main" w="6350">
-                            <a:solidFill>
-                              <a:prstClr val="black"/>
-                            </a:solidFill>
-                          </a14:hiddenLine>
-                        </a:ext>
-                      </a:extLst>
                     </wps:spPr>
                     <wps:style>
                       <a:lnRef idx="0">
@@ -26326,7 +24867,7 @@
         </mc:Choice>
         <mc:Fallback>
           <w:pict>
-            <v:shape id="_x0000_s1026" o:spid="_x0000_s1026" o:spt="202" type="#_x0000_t202" style="position:absolute;left:0pt;margin-top:0pt;height:144pt;width:144pt;mso-position-horizontal:center;mso-position-horizontal-relative:margin;mso-wrap-style:none;z-index:251658240;mso-width-relative:page;mso-height-relative:page;" filled="f" stroked="f" coordsize="21600,21600" o:gfxdata="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">
+            <v:shape id="_x0000_s1026" o:spid="_x0000_s1026" o:spt="202" type="#_x0000_t202" style="position:absolute;left:0pt;margin-top:0pt;height:144pt;width:144pt;mso-position-horizontal:center;mso-position-horizontal-relative:margin;mso-wrap-style:none;z-index:251658240;mso-width-relative:page;mso-height-relative:page;" filled="f" stroked="f" coordsize="21600,21600" o:gfxdata="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">
               <v:fill on="f" focussize="0,0"/>
               <v:stroke on="f" weight="0.5pt"/>
               <v:imagedata o:title=""/>
@@ -26452,22 +24993,6 @@
                       <a:ln w="6350">
                         <a:noFill/>
                       </a:ln>
-                      <a:extLst>
-                        <a:ext uri="{909E8E84-426E-40DD-AFC4-6F175D3DCCD1}">
-                          <a14:hiddenFill xmlns:a14="http://schemas.microsoft.com/office/drawing/2010/main">
-                            <a:solidFill>
-                              <a:schemeClr val="lt1"/>
-                            </a:solidFill>
-                          </a14:hiddenFill>
-                        </a:ext>
-                        <a:ext uri="{91240B29-F687-4F45-9708-019B960494DF}">
-                          <a14:hiddenLine xmlns:a14="http://schemas.microsoft.com/office/drawing/2010/main" w="6350">
-                            <a:solidFill>
-                              <a:prstClr val="black"/>
-                            </a:solidFill>
-                          </a14:hiddenLine>
-                        </a:ext>
-                      </a:extLst>
                     </wps:spPr>
                     <wps:style>
                       <a:lnRef idx="0">
@@ -26554,7 +25079,7 @@
         </mc:Choice>
         <mc:Fallback>
           <w:pict>
-            <v:shape id="_x0000_s1026" o:spid="_x0000_s1026" o:spt="202" type="#_x0000_t202" style="position:absolute;left:0pt;margin-top:0pt;height:144pt;width:144pt;mso-position-horizontal:right;mso-position-horizontal-relative:margin;mso-wrap-style:none;z-index:251659264;mso-width-relative:page;mso-height-relative:page;" filled="f" stroked="f" coordsize="21600,21600" o:gfxdata="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">
+            <v:shape id="_x0000_s1026" o:spid="_x0000_s1026" o:spt="202" type="#_x0000_t202" style="position:absolute;left:0pt;margin-top:0pt;height:144pt;width:144pt;mso-position-horizontal:right;mso-position-horizontal-relative:margin;mso-wrap-style:none;z-index:251659264;mso-width-relative:page;mso-height-relative:page;" filled="f" stroked="f" coordsize="21600,21600" o:gfxdata="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">
               <v:fill on="f" focussize="0,0"/>
               <v:stroke on="f" weight="0.5pt"/>
               <v:imagedata o:title=""/>
@@ -26661,7 +25186,7 @@
   <w:docDefaults>
     <w:rPrDefault>
       <w:rPr>
-        <w:rFonts w:asciiTheme="minorHAnsi" w:hAnsiTheme="minorHAnsi" w:eastAsiaTheme="minorEastAsia" w:cstheme="minorBidi"/>
+        <w:rFonts w:ascii="Calibri" w:hAnsi="Calibri" w:eastAsia="Calibri" w:cs="Times New Roman"/>
       </w:rPr>
     </w:rPrDefault>
   </w:docDefaults>
@@ -26707,7 +25232,7 @@
     <w:lsdException w:unhideWhenUsed="0" w:uiPriority="0" w:semiHidden="0" w:name="footnote reference"/>
     <w:lsdException w:unhideWhenUsed="0" w:uiPriority="0" w:semiHidden="0" w:name="annotation reference"/>
     <w:lsdException w:unhideWhenUsed="0" w:uiPriority="0" w:semiHidden="0" w:name="line number"/>
-    <w:lsdException w:unhideWhenUsed="0" w:uiPriority="0" w:semiHidden="0" w:name="page number"/>
+    <w:lsdException w:qFormat="1" w:unhideWhenUsed="0" w:uiPriority="0" w:semiHidden="0" w:name="page number"/>
     <w:lsdException w:unhideWhenUsed="0" w:uiPriority="0" w:semiHidden="0" w:name="endnote reference"/>
     <w:lsdException w:unhideWhenUsed="0" w:uiPriority="0" w:semiHidden="0" w:name="endnote text"/>
     <w:lsdException w:unhideWhenUsed="0" w:uiPriority="0" w:semiHidden="0" w:name="table of authorities"/>

--- a/BAB 2.docx
+++ b/BAB 2.docx
@@ -305,7 +305,7 @@
           <w:szCs w:val="24"/>
           <w:lang w:val="en"/>
         </w:rPr>
-        <w:t>2.1.3 Rancang Bangun Aplikasi Letak Dan Informasi Rental Mobil Di Banjarmasin Bebasis Android Menggunakan Google Maps API (Richard Bill Andreas, 2018)</w:t>
+        <w:t>2.1.3 Rancang Bangun Aplikasi Letak Dan Informasi Rental Mobil Di Banjarmasin Berbasis Android Menggunakan Google Maps API (Richard Bill Andreas, 2018)</w:t>
       </w:r>
     </w:p>
     <w:p>
@@ -1294,7 +1294,7 @@
     </w:p>
     <w:p>
       <w:pPr>
-        <w:pStyle w:val="10"/>
+        <w:pStyle w:val="11"/>
         <w:numPr>
           <w:ilvl w:val="0"/>
           <w:numId w:val="1"/>
@@ -1319,7 +1319,7 @@
     </w:p>
     <w:p>
       <w:pPr>
-        <w:pStyle w:val="10"/>
+        <w:pStyle w:val="11"/>
         <w:numPr>
           <w:ilvl w:val="0"/>
           <w:numId w:val="1"/>
@@ -1344,7 +1344,7 @@
     </w:p>
     <w:p>
       <w:pPr>
-        <w:pStyle w:val="10"/>
+        <w:pStyle w:val="11"/>
         <w:numPr>
           <w:ilvl w:val="0"/>
           <w:numId w:val="1"/>
@@ -1369,7 +1369,7 @@
     </w:p>
     <w:p>
       <w:pPr>
-        <w:pStyle w:val="10"/>
+        <w:pStyle w:val="11"/>
         <w:numPr>
           <w:ilvl w:val="0"/>
           <w:numId w:val="1"/>
@@ -1786,7 +1786,7 @@
           <w:szCs w:val="24"/>
           <w:lang w:val="en"/>
         </w:rPr>
-        <w:t>Permukiman adalah bagian dari lingkungan hidup diluar kawasan lindung, baik yang berupa kawasan perkotaan maupun pedesaan yang berfungsi sebagai lingkungan tempat tinggal/lingkungan hunian dan tempat kegiatan mendukung prikehidupan dan penghidupan. Perumahan dan permukiman adalah dua hal yang tidak dapat kita pisahkandan berkaitan erat dengan aktifitas ekonomi, industrialisasi dan pembangunan daerah. Permukiman adalah perumahan dengan segala isi dan kegiatan yang ada di dalamnya. Berarti permukiman memiliki arti lebih luas daripada perumahan yang  hanya  merupakan  wadah  fisiknya  saja,  sedangkan  permukiman merupakan perpaduan antara wadah (alam, lindungan, dan jaringan) dan isinya (manusia yang hidup bermasyarakat dan berbudaya di dalamnya). (Kuswartojo, 1997 : 21).</w:t>
+        <w:t>Permukiman adalah bagian dari lingkungan hidup diluar kawasan lindung, baik yang berupa kawasan perkotaan maupun pedesaan yang berfungsi sebagai lingkungan tempat tinggal/lingkungan hunian dan tempat kegiatan mendukung prikehidupan dan penghidupan. Perumahan dan permukiman adalah dua hal yang tidak dapat kita pisahkandan berkaitan erat dengan aktifitas ekonomi, industrialisasi dan pembangunan daerah. Permukiman adalah perumahan dengan segala isi dan kegiatan yang ada di dalamnya. Berarti permukiman memiliki arti lebih luas daripada perumahan yang  hanya  merupakan  wadah  fisiknya  saja,  sedangkan  permukiman merupakan perpaduan antara wadah (alam, lindungan, dan jaringan) dan isinya (manusia yang hidup bermasyarakat dan berbudaya di dalamnya).</w:t>
       </w:r>
     </w:p>
     <w:p>
@@ -1942,7 +1942,7 @@
     </w:p>
     <w:tbl>
       <w:tblPr>
-        <w:tblStyle w:val="8"/>
+        <w:tblStyle w:val="9"/>
         <w:tblW w:w="7850" w:type="dxa"/>
         <w:tblInd w:w="0" w:type="dxa"/>
         <w:tblBorders>
@@ -13278,6 +13278,89 @@
     </w:tbl>
     <w:p>
       <w:pPr>
+        <w:keepNext w:val="0"/>
+        <w:keepLines w:val="0"/>
+        <w:pageBreakBefore w:val="0"/>
+        <w:widowControl/>
+        <w:kinsoku/>
+        <w:wordWrap/>
+        <w:overflowPunct/>
+        <w:topLinePunct w:val="0"/>
+        <w:autoSpaceDE/>
+        <w:autoSpaceDN/>
+        <w:bidi w:val="0"/>
+        <w:adjustRightInd/>
+        <w:snapToGrid/>
+        <w:spacing w:line="240" w:lineRule="auto"/>
+        <w:jc w:val="both"/>
+        <w:textAlignment w:val="auto"/>
+        <w:rPr>
+          <w:rFonts w:hint="default" w:ascii="Times New Roman" w:hAnsi="Times New Roman" w:cs="Times New Roman"/>
+          <w:b w:val="0"/>
+          <w:bCs w:val="0"/>
+          <w:color w:val="191919" w:themeColor="background1" w:themeShade="1A"/>
+          <w:sz w:val="24"/>
+          <w:szCs w:val="24"/>
+          <w:lang w:val="en"/>
+        </w:rPr>
+      </w:pPr>
+      <w:r>
+        <w:rPr>
+          <w:rFonts w:hint="default" w:ascii="Times New Roman" w:hAnsi="Times New Roman" w:cs="Times New Roman"/>
+          <w:b w:val="0"/>
+          <w:bCs w:val="0"/>
+          <w:color w:val="191919" w:themeColor="background1" w:themeShade="1A"/>
+          <w:sz w:val="24"/>
+          <w:szCs w:val="24"/>
+          <w:lang w:val="en"/>
+        </w:rPr>
+        <w:br w:type="textWrapping"/>
+      </w:r>
+      <w:r>
+        <w:rPr>
+          <w:rFonts w:hint="default" w:ascii="Times New Roman" w:hAnsi="Times New Roman" w:cs="Times New Roman"/>
+          <w:b w:val="0"/>
+          <w:bCs w:val="0"/>
+          <w:color w:val="191919" w:themeColor="background1" w:themeShade="1A"/>
+          <w:sz w:val="24"/>
+          <w:szCs w:val="24"/>
+          <w:lang w:val="en"/>
+        </w:rPr>
+        <w:t>Sumber : Bimo Aji Widyantoro (2016)</w:t>
+      </w:r>
+    </w:p>
+    <w:p>
+      <w:pPr>
+        <w:spacing w:line="480" w:lineRule="auto"/>
+        <w:jc w:val="both"/>
+        <w:rPr>
+          <w:rFonts w:hint="default" w:ascii="Times New Roman" w:hAnsi="Times New Roman" w:cs="Times New Roman"/>
+          <w:b w:val="0"/>
+          <w:bCs w:val="0"/>
+          <w:color w:val="191919" w:themeColor="background1" w:themeShade="1A"/>
+          <w:sz w:val="24"/>
+          <w:szCs w:val="24"/>
+          <w:lang w:val="en"/>
+        </w:rPr>
+      </w:pPr>
+    </w:p>
+    <w:p>
+      <w:pPr>
+        <w:spacing w:line="480" w:lineRule="auto"/>
+        <w:jc w:val="both"/>
+        <w:rPr>
+          <w:rFonts w:hint="default" w:ascii="Times New Roman" w:hAnsi="Times New Roman" w:cs="Times New Roman"/>
+          <w:b w:val="0"/>
+          <w:bCs w:val="0"/>
+          <w:color w:val="191919" w:themeColor="background1" w:themeShade="1A"/>
+          <w:sz w:val="24"/>
+          <w:szCs w:val="24"/>
+          <w:lang w:val="en"/>
+        </w:rPr>
+      </w:pPr>
+    </w:p>
+    <w:p>
+      <w:pPr>
         <w:spacing w:line="480" w:lineRule="auto"/>
         <w:jc w:val="both"/>
         <w:rPr>
@@ -13444,12 +13527,12 @@
           <w:szCs w:val="24"/>
           <w:lang w:val="en" w:eastAsia="en-US"/>
         </w:rPr>
-        <w:t>Pembagian Kelas Tingkat Kerawanan Kebakaran Permukiman</w:t>
+        <w:t>Pembagian Kelas Tingkat Risiko Kebakaran Permukiman</w:t>
       </w:r>
     </w:p>
     <w:tbl>
       <w:tblPr>
-        <w:tblStyle w:val="8"/>
+        <w:tblStyle w:val="9"/>
         <w:tblW w:w="7820" w:type="dxa"/>
         <w:tblInd w:w="0" w:type="dxa"/>
         <w:tblBorders>
@@ -14398,6 +14481,59 @@
     </w:tbl>
     <w:p>
       <w:pPr>
+        <w:keepNext w:val="0"/>
+        <w:keepLines w:val="0"/>
+        <w:pageBreakBefore w:val="0"/>
+        <w:widowControl/>
+        <w:kinsoku/>
+        <w:wordWrap/>
+        <w:overflowPunct/>
+        <w:topLinePunct w:val="0"/>
+        <w:autoSpaceDE/>
+        <w:autoSpaceDN/>
+        <w:bidi w:val="0"/>
+        <w:adjustRightInd/>
+        <w:snapToGrid/>
+        <w:spacing w:line="240" w:lineRule="auto"/>
+        <w:jc w:val="both"/>
+        <w:textAlignment w:val="auto"/>
+        <w:rPr>
+          <w:rFonts w:hint="default" w:ascii="Times New Roman" w:hAnsi="Times New Roman" w:cs="Times New Roman"/>
+          <w:b w:val="0"/>
+          <w:bCs w:val="0"/>
+          <w:color w:val="191919" w:themeColor="background1" w:themeShade="1A"/>
+          <w:sz w:val="24"/>
+          <w:szCs w:val="24"/>
+          <w:lang w:val="en"/>
+        </w:rPr>
+      </w:pPr>
+      <w:r>
+        <w:rPr>
+          <w:rFonts w:hint="default" w:ascii="Times New Roman" w:hAnsi="Times New Roman" w:cs="Times New Roman"/>
+          <w:b w:val="0"/>
+          <w:bCs w:val="0"/>
+          <w:color w:val="191919" w:themeColor="background1" w:themeShade="1A"/>
+          <w:sz w:val="24"/>
+          <w:szCs w:val="24"/>
+          <w:lang w:val="en"/>
+        </w:rPr>
+        <w:br w:type="textWrapping"/>
+      </w:r>
+      <w:r>
+        <w:rPr>
+          <w:rFonts w:hint="default" w:ascii="Times New Roman" w:hAnsi="Times New Roman" w:cs="Times New Roman"/>
+          <w:b w:val="0"/>
+          <w:bCs w:val="0"/>
+          <w:color w:val="191919" w:themeColor="background1" w:themeShade="1A"/>
+          <w:sz w:val="24"/>
+          <w:szCs w:val="24"/>
+          <w:lang w:val="en"/>
+        </w:rPr>
+        <w:t>Sumber : Bimo Aji Widyantoro (2016)</w:t>
+      </w:r>
+    </w:p>
+    <w:p>
+      <w:pPr>
         <w:spacing w:line="480" w:lineRule="auto"/>
         <w:jc w:val="both"/>
         <w:rPr>
@@ -14469,7 +14605,7 @@
           <w:szCs w:val="24"/>
           <w:lang w:val="en" w:eastAsia="en-US"/>
         </w:rPr>
-        <w:t>Analisa Tingkat Risiko Bencana Kebakaran</w:t>
+        <w:t>Metode Analisis Tingkat Risiko Bencana</w:t>
       </w:r>
     </w:p>
     <w:p>
@@ -14497,7 +14633,7 @@
           <w:szCs w:val="24"/>
           <w:lang w:val="en-US" w:eastAsia="zh-CN" w:bidi="ar"/>
         </w:rPr>
-        <w:t>Penilaian risiko bencana dapat dilakukan dengan pendekatan ekologi (ekological approach) dan pendekatan keruangan (spatial approach) berdasarkan atas analisa ancaman (hazard), kerentanan (vulnerabilit</w:t>
+        <w:t>Penilaian risiko bencana dapat dilakukan dengan pendekatan ekologi dan pendekatan keruangan berdasarkan atas analisa ancaman (hazard), kerentanan (vulnerabilit</w:t>
       </w:r>
       <w:r>
         <w:rPr>
@@ -14590,6 +14726,8 @@
         <w:jc w:val="center"/>
         <w:rPr>
           <w:rFonts w:hint="default" w:ascii="Times New Roman" w:hAnsi="Times New Roman" w:eastAsia="SimSun" w:cs="Times New Roman"/>
+          <w:i/>
+          <w:iCs/>
           <w:kern w:val="0"/>
           <w:sz w:val="24"/>
           <w:szCs w:val="24"/>
@@ -14599,6 +14737,8 @@
       <w:r>
         <w:rPr>
           <w:rFonts w:hint="default" w:ascii="Times New Roman" w:hAnsi="Times New Roman" w:eastAsia="SimSun" w:cs="Times New Roman"/>
+          <w:i/>
+          <w:iCs/>
           <w:kern w:val="0"/>
           <w:sz w:val="24"/>
           <w:szCs w:val="24"/>
@@ -14609,6 +14749,8 @@
       <w:r>
         <w:rPr>
           <w:rFonts w:hint="default" w:ascii="Times New Roman" w:hAnsi="Times New Roman" w:eastAsia="SimSun" w:cs="Times New Roman"/>
+          <w:i/>
+          <w:iCs/>
           <w:kern w:val="0"/>
           <w:sz w:val="24"/>
           <w:szCs w:val="24"/>
@@ -14619,6 +14761,8 @@
       <w:r>
         <w:rPr>
           <w:rFonts w:hint="default" w:ascii="Times New Roman" w:hAnsi="Times New Roman" w:eastAsia="SimSun" w:cs="Times New Roman"/>
+          <w:i/>
+          <w:iCs/>
           <w:kern w:val="0"/>
           <w:sz w:val="24"/>
           <w:szCs w:val="24"/>
@@ -14629,6 +14773,8 @@
       <w:r>
         <w:rPr>
           <w:rFonts w:hint="default" w:ascii="Times New Roman" w:hAnsi="Times New Roman" w:eastAsia="SimSun" w:cs="Times New Roman"/>
+          <w:i/>
+          <w:iCs/>
           <w:kern w:val="0"/>
           <w:sz w:val="24"/>
           <w:szCs w:val="24"/>
@@ -14639,12 +14785,53 @@
       <w:r>
         <w:rPr>
           <w:rFonts w:hint="default" w:ascii="Times New Roman" w:hAnsi="Times New Roman" w:eastAsia="SimSun" w:cs="Times New Roman"/>
+          <w:i/>
+          <w:iCs/>
           <w:kern w:val="0"/>
           <w:sz w:val="24"/>
           <w:szCs w:val="24"/>
           <w:lang w:val="en-US" w:eastAsia="zh-CN" w:bidi="ar"/>
         </w:rPr>
         <w:t>C</w:t>
+      </w:r>
+    </w:p>
+    <w:p>
+      <w:pPr>
+        <w:keepNext w:val="0"/>
+        <w:keepLines w:val="0"/>
+        <w:widowControl/>
+        <w:suppressLineNumbers w:val="0"/>
+        <w:spacing w:line="480" w:lineRule="auto"/>
+        <w:jc w:val="center"/>
+        <w:rPr>
+          <w:rFonts w:hint="default" w:ascii="Times New Roman" w:hAnsi="Times New Roman" w:eastAsia="SimSun" w:cs="Times New Roman"/>
+          <w:kern w:val="0"/>
+          <w:sz w:val="24"/>
+          <w:szCs w:val="24"/>
+          <w:lang w:val="en" w:eastAsia="zh-CN" w:bidi="ar"/>
+        </w:rPr>
+      </w:pPr>
+      <w:r>
+        <w:rPr>
+          <w:rFonts w:hint="default" w:ascii="Times New Roman" w:hAnsi="Times New Roman" w:cs="Times New Roman"/>
+          <w:b w:val="0"/>
+          <w:bCs w:val="0"/>
+          <w:color w:val="191919" w:themeColor="background1" w:themeShade="1A"/>
+          <w:sz w:val="24"/>
+          <w:szCs w:val="24"/>
+          <w:lang w:val="en"/>
+        </w:rPr>
+        <w:t xml:space="preserve">Sumber : </w:t>
+      </w:r>
+      <w:r>
+        <w:rPr>
+          <w:rFonts w:hint="default" w:ascii="Times New Roman" w:hAnsi="Times New Roman" w:cs="Times New Roman"/>
+          <w:color w:val="auto"/>
+          <w:sz w:val="24"/>
+          <w:szCs w:val="24"/>
+          <w:u w:val="none"/>
+        </w:rPr>
+        <w:t>https://mitgeo.ft.ugm.ac.id/artikel/</w:t>
       </w:r>
     </w:p>
     <w:p>
@@ -14785,7 +14972,7 @@
           <w:kern w:val="0"/>
           <w:sz w:val="24"/>
           <w:szCs w:val="24"/>
-          <w:u w:val="single"/>
+          <w:u w:val="none"/>
           <w:lang w:val="en-US" w:eastAsia="zh-CN" w:bidi="ar"/>
         </w:rPr>
         <w:t>H</w:t>
@@ -14847,7 +15034,7 @@
           <w:kern w:val="0"/>
           <w:sz w:val="24"/>
           <w:szCs w:val="24"/>
-          <w:u w:val="single"/>
+          <w:u w:val="none"/>
           <w:lang w:val="en-US" w:eastAsia="zh-CN" w:bidi="ar"/>
         </w:rPr>
         <w:t>V</w:t>
@@ -14884,32 +15071,34 @@
         <w:spacing w:line="480" w:lineRule="auto"/>
         <w:jc w:val="both"/>
         <w:rPr>
+          <w:rFonts w:hint="default" w:ascii="Times New Roman" w:hAnsi="Times New Roman" w:cs="Times New Roman"/>
+          <w:b w:val="0"/>
+          <w:bCs w:val="0"/>
+          <w:color w:val="191919" w:themeColor="background1" w:themeShade="1A"/>
+          <w:sz w:val="24"/>
+          <w:szCs w:val="24"/>
+          <w:lang w:val="en"/>
+        </w:rPr>
+      </w:pPr>
+      <w:r>
+        <w:rPr>
           <w:rFonts w:hint="default" w:ascii="Times New Roman" w:hAnsi="Times New Roman" w:eastAsia="SimSun" w:cs="Times New Roman"/>
           <w:kern w:val="0"/>
           <w:sz w:val="24"/>
           <w:szCs w:val="24"/>
           <w:lang w:val="en-US" w:eastAsia="zh-CN" w:bidi="ar"/>
         </w:rPr>
-      </w:pPr>
+        <w:t xml:space="preserve">C : </w:t>
+      </w:r>
       <w:r>
         <w:rPr>
           <w:rFonts w:hint="default" w:ascii="Times New Roman" w:hAnsi="Times New Roman" w:eastAsia="SimSun" w:cs="Times New Roman"/>
           <w:kern w:val="0"/>
           <w:sz w:val="24"/>
           <w:szCs w:val="24"/>
-          <w:lang w:val="en-US" w:eastAsia="zh-CN" w:bidi="ar"/>
-        </w:rPr>
-        <w:t>C : Kapasitas</w:t>
-      </w:r>
-      <w:r>
-        <w:rPr>
-          <w:rFonts w:hint="default" w:ascii="Times New Roman" w:hAnsi="Times New Roman" w:eastAsia="SimSun" w:cs="Times New Roman"/>
-          <w:kern w:val="0"/>
-          <w:sz w:val="24"/>
-          <w:szCs w:val="24"/>
           <w:lang w:val="en" w:eastAsia="zh-CN" w:bidi="ar"/>
         </w:rPr>
-        <w:t>/Ketahanan</w:t>
+        <w:t>Ketahanan</w:t>
       </w:r>
       <w:r>
         <w:rPr>
@@ -14939,7 +15128,7 @@
           <w:kern w:val="0"/>
           <w:sz w:val="24"/>
           <w:szCs w:val="24"/>
-          <w:u w:val="single"/>
+          <w:u w:val="none"/>
           <w:lang w:val="en-US" w:eastAsia="zh-CN" w:bidi="ar"/>
         </w:rPr>
         <w:t>C</w:t>
@@ -14955,6 +15144,24 @@
         </w:rPr>
         <w:t>apacity)</w:t>
       </w:r>
+    </w:p>
+    <w:p>
+      <w:pPr>
+        <w:keepNext w:val="0"/>
+        <w:keepLines w:val="0"/>
+        <w:widowControl/>
+        <w:suppressLineNumbers w:val="0"/>
+        <w:spacing w:line="480" w:lineRule="auto"/>
+        <w:jc w:val="both"/>
+        <w:rPr>
+          <w:rFonts w:hint="default" w:ascii="Times New Roman" w:hAnsi="Times New Roman" w:eastAsia="SimSun" w:cs="Times New Roman"/>
+          <w:i/>
+          <w:kern w:val="0"/>
+          <w:sz w:val="24"/>
+          <w:szCs w:val="24"/>
+          <w:lang w:val="en" w:eastAsia="zh-CN" w:bidi="ar"/>
+        </w:rPr>
+      </w:pPr>
     </w:p>
     <w:p>
       <w:pPr>
@@ -15084,44 +15291,6 @@
     </w:p>
     <w:p>
       <w:pPr>
-        <w:keepNext w:val="0"/>
-        <w:keepLines w:val="0"/>
-        <w:widowControl/>
-        <w:suppressLineNumbers w:val="0"/>
-        <w:spacing w:line="480" w:lineRule="auto"/>
-        <w:ind w:left="0" w:leftChars="0" w:firstLine="398" w:firstLineChars="166"/>
-        <w:jc w:val="both"/>
-        <w:rPr>
-          <w:rFonts w:hint="default" w:ascii="Times New Roman" w:hAnsi="Times New Roman" w:eastAsia="SimSun" w:cs="Times New Roman"/>
-          <w:color w:val="000000"/>
-          <w:kern w:val="0"/>
-          <w:sz w:val="24"/>
-          <w:szCs w:val="24"/>
-          <w:lang w:val="en-US" w:eastAsia="zh-CN" w:bidi="ar"/>
-        </w:rPr>
-      </w:pPr>
-    </w:p>
-    <w:p>
-      <w:pPr>
-        <w:keepNext w:val="0"/>
-        <w:keepLines w:val="0"/>
-        <w:widowControl/>
-        <w:suppressLineNumbers w:val="0"/>
-        <w:spacing w:line="480" w:lineRule="auto"/>
-        <w:ind w:left="0" w:leftChars="0" w:firstLine="398" w:firstLineChars="166"/>
-        <w:jc w:val="both"/>
-        <w:rPr>
-          <w:rFonts w:hint="default" w:ascii="Times New Roman" w:hAnsi="Times New Roman" w:eastAsia="SimSun" w:cs="Times New Roman"/>
-          <w:color w:val="000000"/>
-          <w:kern w:val="0"/>
-          <w:sz w:val="24"/>
-          <w:szCs w:val="24"/>
-          <w:lang w:val="en-US" w:eastAsia="zh-CN" w:bidi="ar"/>
-        </w:rPr>
-      </w:pPr>
-    </w:p>
-    <w:p>
-      <w:pPr>
         <w:tabs>
           <w:tab w:val="left" w:pos="709"/>
         </w:tabs>
@@ -15199,7 +15368,7 @@
           <w:szCs w:val="24"/>
           <w:lang w:val="en" w:eastAsia="en-US"/>
         </w:rPr>
-        <w:t>12</w:t>
+        <w:t>11</w:t>
       </w:r>
       <w:r>
         <w:rPr>
@@ -15420,7 +15589,7 @@
     </w:p>
     <w:tbl>
       <w:tblPr>
-        <w:tblStyle w:val="8"/>
+        <w:tblStyle w:val="9"/>
         <w:tblW w:w="8153" w:type="dxa"/>
         <w:tblInd w:w="0" w:type="dxa"/>
         <w:tblBorders>
@@ -16764,7 +16933,7 @@
           <w:szCs w:val="24"/>
           <w:lang w:val="en" w:eastAsia="en-US"/>
         </w:rPr>
-        <w:t>2.13</w:t>
+        <w:t>2.12</w:t>
       </w:r>
       <w:r>
         <w:rPr>
@@ -16944,7 +17113,7 @@
     </w:p>
     <w:tbl>
       <w:tblPr>
-        <w:tblStyle w:val="9"/>
+        <w:tblStyle w:val="10"/>
         <w:tblW w:w="7933" w:type="dxa"/>
         <w:tblInd w:w="0" w:type="dxa"/>
         <w:tblBorders>
@@ -18915,7 +19084,19 @@
           <w:szCs w:val="24"/>
           <w:lang w:val="id-ID" w:eastAsia="en-US"/>
         </w:rPr>
-        <w:t>.14</w:t>
+        <w:t>.1</w:t>
+      </w:r>
+      <w:r>
+        <w:rPr>
+          <w:rFonts w:hint="default" w:ascii="Times New Roman" w:hAnsi="Times New Roman" w:eastAsia="Calibri" w:cs="Times New Roman"/>
+          <w:b/>
+          <w:i w:val="0"/>
+          <w:iCs/>
+          <w:sz w:val="24"/>
+          <w:szCs w:val="24"/>
+          <w:lang w:val="en" w:eastAsia="en-US"/>
+        </w:rPr>
+        <w:t>3</w:t>
       </w:r>
       <w:r>
         <w:rPr>
@@ -19193,7 +19374,7 @@
     </w:p>
     <w:tbl>
       <w:tblPr>
-        <w:tblStyle w:val="9"/>
+        <w:tblStyle w:val="10"/>
         <w:tblW w:w="7933" w:type="dxa"/>
         <w:tblInd w:w="0" w:type="dxa"/>
         <w:tblBorders>
@@ -20305,7 +20486,7 @@
     </w:p>
     <w:p>
       <w:pPr>
-        <w:pStyle w:val="10"/>
+        <w:pStyle w:val="11"/>
         <w:spacing w:after="0" w:line="480" w:lineRule="auto"/>
         <w:ind w:left="609" w:leftChars="0" w:hanging="609" w:firstLineChars="0"/>
         <w:jc w:val="both"/>
@@ -20333,7 +20514,7 @@
           <w:szCs w:val="24"/>
           <w:lang w:val="en"/>
         </w:rPr>
-        <w:t>5</w:t>
+        <w:t>4</w:t>
       </w:r>
       <w:r>
         <w:rPr>
@@ -20383,11 +20564,13 @@
       <w:r>
         <w:rPr>
           <w:rFonts w:hint="default" w:ascii="Times New Roman" w:hAnsi="Times New Roman" w:cs="Times New Roman"/>
-          <w:sz w:val="24"/>
-          <w:szCs w:val="24"/>
-          <w:lang w:eastAsia="id-ID"/>
-        </w:rPr>
-        <w:t>Sukamto dan Shalahuddin (2013) “</w:t>
+          <w:i/>
+          <w:iCs/>
+          <w:sz w:val="24"/>
+          <w:szCs w:val="24"/>
+          <w:lang w:val="en" w:eastAsia="id-ID"/>
+        </w:rPr>
+        <w:t>A</w:t>
       </w:r>
       <w:r>
         <w:rPr>
@@ -20398,7 +20581,7 @@
           <w:szCs w:val="24"/>
           <w:lang w:eastAsia="id-ID"/>
         </w:rPr>
-        <w:t xml:space="preserve">activity </w:t>
+        <w:t xml:space="preserve">ctivity </w:t>
       </w:r>
       <w:r>
         <w:rPr>
@@ -20429,22 +20612,15 @@
         </w:rPr>
         <w:t>(aliran kerja) atau aktivitas dari sebuah sistem atau proses bisnis atau menu yang ada pada perangkat lunak”.</w:t>
       </w:r>
-    </w:p>
-    <w:p>
-      <w:pPr>
-        <w:autoSpaceDE w:val="0"/>
-        <w:autoSpaceDN w:val="0"/>
-        <w:adjustRightInd w:val="0"/>
-        <w:spacing w:after="0" w:line="480" w:lineRule="auto"/>
-        <w:ind w:left="0" w:leftChars="0" w:firstLine="600" w:firstLineChars="0"/>
-        <w:jc w:val="both"/>
+      <w:r>
         <w:rPr>
           <w:rFonts w:hint="default" w:ascii="Times New Roman" w:hAnsi="Times New Roman" w:cs="Times New Roman"/>
           <w:sz w:val="24"/>
           <w:szCs w:val="24"/>
-          <w:lang w:eastAsia="id-ID"/>
-        </w:rPr>
-      </w:pPr>
+          <w:lang w:val="en" w:eastAsia="id-ID"/>
+        </w:rPr>
+        <w:t xml:space="preserve"> </w:t>
+      </w:r>
       <w:r>
         <w:rPr>
           <w:rFonts w:hint="default" w:ascii="Times New Roman" w:hAnsi="Times New Roman" w:cs="Times New Roman"/>
@@ -20539,7 +20715,7 @@
     </w:p>
     <w:tbl>
       <w:tblPr>
-        <w:tblStyle w:val="8"/>
+        <w:tblStyle w:val="9"/>
         <w:tblW w:w="8153" w:type="dxa"/>
         <w:tblInd w:w="0" w:type="dxa"/>
         <w:tblBorders>
@@ -21851,94 +22027,13 @@
               <mc:AlternateContent>
                 <mc:Choice Requires="wps">
                   <w:drawing>
-                    <wp:anchor distT="0" distB="0" distL="114300" distR="114300" simplePos="0" relativeHeight="251676672" behindDoc="0" locked="0" layoutInCell="1" allowOverlap="1">
-                      <wp:simplePos x="0" y="0"/>
-                      <wp:positionH relativeFrom="column">
-                        <wp:posOffset>401955</wp:posOffset>
-                      </wp:positionH>
-                      <wp:positionV relativeFrom="paragraph">
-                        <wp:posOffset>132080</wp:posOffset>
-                      </wp:positionV>
-                      <wp:extent cx="257175" cy="257175"/>
-                      <wp:effectExtent l="9525" t="9525" r="19050" b="19050"/>
-                      <wp:wrapNone/>
-                      <wp:docPr id="8" name="Oval 8"/>
-                      <wp:cNvGraphicFramePr/>
-                      <a:graphic xmlns:a="http://schemas.openxmlformats.org/drawingml/2006/main">
-                        <a:graphicData uri="http://schemas.microsoft.com/office/word/2010/wordprocessingShape">
-                          <wps:wsp>
-                            <wps:cNvSpPr/>
-                            <wps:spPr>
-                              <a:xfrm>
-                                <a:off x="0" y="0"/>
-                                <a:ext cx="257175" cy="257175"/>
-                              </a:xfrm>
-                              <a:prstGeom prst="ellipse">
-                                <a:avLst/>
-                              </a:prstGeom>
-                              <a:solidFill>
-                                <a:srgbClr val="FFFFFF"/>
-                              </a:solidFill>
-                              <a:ln w="19050" cap="flat" cmpd="sng">
-                                <a:solidFill>
-                                  <a:srgbClr val="000000"/>
-                                </a:solidFill>
-                                <a:prstDash val="solid"/>
-                                <a:headEnd type="none" w="med" len="med"/>
-                                <a:tailEnd type="none" w="med" len="med"/>
-                              </a:ln>
-                            </wps:spPr>
-                            <wps:bodyPr upright="1"/>
-                          </wps:wsp>
-                        </a:graphicData>
-                      </a:graphic>
-                    </wp:anchor>
-                  </w:drawing>
-                </mc:Choice>
-                <mc:Fallback>
-                  <w:pict>
-                    <v:shape id="_x0000_s1026" o:spid="_x0000_s1026" o:spt="3" type="#_x0000_t3" style="position:absolute;left:0pt;margin-left:31.65pt;margin-top:10.4pt;height:20.25pt;width:20.25pt;z-index:251676672;mso-width-relative:page;mso-height-relative:page;" fillcolor="#FFFFFF" filled="t" stroked="t" coordsize="21600,21600" o:gfxdata="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">
-                      <v:fill on="t" focussize="0,0"/>
-                      <v:stroke weight="1.5pt" color="#000000" joinstyle="round"/>
-                      <v:imagedata o:title=""/>
-                      <o:lock v:ext="edit" aspectratio="f"/>
-                    </v:shape>
-                  </w:pict>
-                </mc:Fallback>
-              </mc:AlternateContent>
-            </w:r>
-          </w:p>
-          <w:p>
-            <w:pPr>
-              <w:autoSpaceDE w:val="0"/>
-              <w:autoSpaceDN w:val="0"/>
-              <w:adjustRightInd w:val="0"/>
-              <w:spacing w:after="0" w:line="240" w:lineRule="auto"/>
-              <w:jc w:val="center"/>
-              <w:rPr>
-                <w:rFonts w:hint="default" w:ascii="Times New Roman" w:hAnsi="Times New Roman" w:cs="Times New Roman"/>
-                <w:sz w:val="24"/>
-                <w:szCs w:val="24"/>
-                <w:lang w:eastAsia="id-ID"/>
-              </w:rPr>
-            </w:pPr>
-            <w:r>
-              <w:rPr>
-                <w:rFonts w:hint="default" w:ascii="Times New Roman" w:hAnsi="Times New Roman" w:cs="Times New Roman"/>
-                <w:sz w:val="24"/>
-                <w:szCs w:val="24"/>
-                <w:lang w:eastAsia="id-ID"/>
-              </w:rPr>
-              <mc:AlternateContent>
-                <mc:Choice Requires="wps">
-                  <w:drawing>
                     <wp:anchor distT="0" distB="0" distL="114300" distR="114300" simplePos="0" relativeHeight="251677696" behindDoc="0" locked="0" layoutInCell="1" allowOverlap="1">
                       <wp:simplePos x="0" y="0"/>
                       <wp:positionH relativeFrom="column">
                         <wp:posOffset>449580</wp:posOffset>
                       </wp:positionH>
                       <wp:positionV relativeFrom="paragraph">
-                        <wp:posOffset>5080</wp:posOffset>
+                        <wp:posOffset>93980</wp:posOffset>
                       </wp:positionV>
                       <wp:extent cx="161925" cy="161925"/>
                       <wp:effectExtent l="0" t="0" r="28575" b="28575"/>
@@ -21980,7 +22075,7 @@
                 </mc:Choice>
                 <mc:Fallback>
                   <w:pict>
-                    <v:shape id="_x0000_s1026" o:spid="_x0000_s1026" o:spt="3" type="#_x0000_t3" style="position:absolute;left:0pt;margin-left:35.4pt;margin-top:0.4pt;height:12.75pt;width:12.75pt;z-index:251677696;mso-width-relative:page;mso-height-relative:page;" fillcolor="#000000" filled="t" stroked="f" coordsize="21600,21600" o:gfxdata="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">
+                    <v:shape id="_x0000_s1026" o:spid="_x0000_s1026" o:spt="3" type="#_x0000_t3" style="position:absolute;left:0pt;margin-left:35.4pt;margin-top:7.4pt;height:12.75pt;width:12.75pt;z-index:251677696;mso-width-relative:page;mso-height-relative:page;" fillcolor="#000000" filled="t" stroked="f" coordsize="21600,21600" o:gfxdata="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">
                       <v:fill on="t" focussize="0,0"/>
                       <v:stroke on="f" weight="1pt"/>
                       <v:imagedata o:title=""/>
@@ -21991,6 +22086,87 @@
                 </mc:Fallback>
               </mc:AlternateContent>
             </w:r>
+            <w:r>
+              <w:rPr>
+                <w:rFonts w:hint="default" w:ascii="Times New Roman" w:hAnsi="Times New Roman" w:cs="Times New Roman"/>
+                <w:sz w:val="24"/>
+                <w:szCs w:val="24"/>
+                <w:lang w:eastAsia="id-ID"/>
+              </w:rPr>
+              <mc:AlternateContent>
+                <mc:Choice Requires="wps">
+                  <w:drawing>
+                    <wp:anchor distT="0" distB="0" distL="114300" distR="114300" simplePos="0" relativeHeight="251676672" behindDoc="0" locked="0" layoutInCell="1" allowOverlap="1">
+                      <wp:simplePos x="0" y="0"/>
+                      <wp:positionH relativeFrom="column">
+                        <wp:posOffset>401955</wp:posOffset>
+                      </wp:positionH>
+                      <wp:positionV relativeFrom="paragraph">
+                        <wp:posOffset>45720</wp:posOffset>
+                      </wp:positionV>
+                      <wp:extent cx="257175" cy="257175"/>
+                      <wp:effectExtent l="9525" t="9525" r="19050" b="19050"/>
+                      <wp:wrapNone/>
+                      <wp:docPr id="8" name="Oval 8"/>
+                      <wp:cNvGraphicFramePr/>
+                      <a:graphic xmlns:a="http://schemas.openxmlformats.org/drawingml/2006/main">
+                        <a:graphicData uri="http://schemas.microsoft.com/office/word/2010/wordprocessingShape">
+                          <wps:wsp>
+                            <wps:cNvSpPr/>
+                            <wps:spPr>
+                              <a:xfrm>
+                                <a:off x="0" y="0"/>
+                                <a:ext cx="257175" cy="257175"/>
+                              </a:xfrm>
+                              <a:prstGeom prst="ellipse">
+                                <a:avLst/>
+                              </a:prstGeom>
+                              <a:solidFill>
+                                <a:srgbClr val="FFFFFF"/>
+                              </a:solidFill>
+                              <a:ln w="19050" cap="flat" cmpd="sng">
+                                <a:solidFill>
+                                  <a:srgbClr val="000000"/>
+                                </a:solidFill>
+                                <a:prstDash val="solid"/>
+                                <a:headEnd type="none" w="med" len="med"/>
+                                <a:tailEnd type="none" w="med" len="med"/>
+                              </a:ln>
+                            </wps:spPr>
+                            <wps:bodyPr upright="1"/>
+                          </wps:wsp>
+                        </a:graphicData>
+                      </a:graphic>
+                    </wp:anchor>
+                  </w:drawing>
+                </mc:Choice>
+                <mc:Fallback>
+                  <w:pict>
+                    <v:shape id="_x0000_s1026" o:spid="_x0000_s1026" o:spt="3" type="#_x0000_t3" style="position:absolute;left:0pt;margin-left:31.65pt;margin-top:3.6pt;height:20.25pt;width:20.25pt;z-index:251676672;mso-width-relative:page;mso-height-relative:page;" fillcolor="#FFFFFF" filled="t" stroked="t" coordsize="21600,21600" o:gfxdata="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">
+                      <v:fill on="t" focussize="0,0"/>
+                      <v:stroke weight="1.5pt" color="#000000" joinstyle="round"/>
+                      <v:imagedata o:title=""/>
+                      <o:lock v:ext="edit" aspectratio="f"/>
+                    </v:shape>
+                  </w:pict>
+                </mc:Fallback>
+              </mc:AlternateContent>
+            </w:r>
+          </w:p>
+          <w:p>
+            <w:pPr>
+              <w:autoSpaceDE w:val="0"/>
+              <w:autoSpaceDN w:val="0"/>
+              <w:adjustRightInd w:val="0"/>
+              <w:spacing w:after="0" w:line="240" w:lineRule="auto"/>
+              <w:jc w:val="center"/>
+              <w:rPr>
+                <w:rFonts w:hint="default" w:ascii="Times New Roman" w:hAnsi="Times New Roman" w:cs="Times New Roman"/>
+                <w:sz w:val="24"/>
+                <w:szCs w:val="24"/>
+                <w:lang w:eastAsia="id-ID"/>
+              </w:rPr>
+            </w:pPr>
           </w:p>
           <w:p>
             <w:pPr>
@@ -22487,7 +22663,7 @@
     </w:p>
     <w:p>
       <w:pPr>
-        <w:pStyle w:val="10"/>
+        <w:pStyle w:val="11"/>
         <w:spacing w:after="0" w:line="480" w:lineRule="auto"/>
         <w:ind w:left="609" w:leftChars="0" w:hanging="609" w:firstLineChars="0"/>
         <w:jc w:val="both"/>
@@ -22515,8 +22691,10 @@
           <w:szCs w:val="24"/>
           <w:lang w:val="en"/>
         </w:rPr>
-        <w:t>6</w:t>
+        <w:t>5</w:t>
       </w:r>
+      <w:bookmarkStart w:id="0" w:name="_GoBack"/>
+      <w:bookmarkEnd w:id="0"/>
       <w:r>
         <w:rPr>
           <w:rFonts w:hint="default" w:ascii="Times New Roman" w:hAnsi="Times New Roman" w:cs="Times New Roman"/>
@@ -22566,9 +22744,18 @@
           <w:rFonts w:hint="default" w:ascii="Times New Roman" w:hAnsi="Times New Roman" w:cs="Times New Roman"/>
           <w:sz w:val="24"/>
           <w:szCs w:val="24"/>
+          <w:lang w:val="en" w:eastAsia="id-ID"/>
+        </w:rPr>
+        <w:t>Di</w:t>
+      </w:r>
+      <w:r>
+        <w:rPr>
+          <w:rFonts w:hint="default" w:ascii="Times New Roman" w:hAnsi="Times New Roman" w:cs="Times New Roman"/>
+          <w:sz w:val="24"/>
+          <w:szCs w:val="24"/>
           <w:lang w:eastAsia="id-ID"/>
         </w:rPr>
-        <w:t xml:space="preserve">Sukamto dan Shalahuddin (2013), “diagram sekuen menggambarkan kelakuan objek pada </w:t>
+        <w:t xml:space="preserve">agram sekuen menggambarkan kelakuan objek pada </w:t>
       </w:r>
       <w:r>
         <w:rPr>
@@ -22608,24 +22795,17 @@
           <w:szCs w:val="24"/>
           <w:lang w:eastAsia="id-ID"/>
         </w:rPr>
-        <w:t>yang dikirimkan dan diterima antar objek”.</w:t>
+        <w:t>yang dikirimkan dan diterima antar objek.</w:t>
       </w:r>
-    </w:p>
-    <w:p>
-      <w:pPr>
-        <w:autoSpaceDE w:val="0"/>
-        <w:autoSpaceDN w:val="0"/>
-        <w:adjustRightInd w:val="0"/>
-        <w:spacing w:after="0" w:line="480" w:lineRule="auto"/>
-        <w:ind w:left="0" w:leftChars="0" w:firstLine="600" w:firstLineChars="0"/>
-        <w:jc w:val="both"/>
+      <w:r>
         <w:rPr>
           <w:rFonts w:hint="default" w:ascii="Times New Roman" w:hAnsi="Times New Roman" w:cs="Times New Roman"/>
           <w:sz w:val="24"/>
           <w:szCs w:val="24"/>
-          <w:lang w:eastAsia="id-ID"/>
-        </w:rPr>
-      </w:pPr>
+          <w:lang w:val="en" w:eastAsia="id-ID"/>
+        </w:rPr>
+        <w:t xml:space="preserve"> </w:t>
+      </w:r>
       <w:r>
         <w:rPr>
           <w:rFonts w:hint="default" w:ascii="Times New Roman" w:hAnsi="Times New Roman" w:cs="Times New Roman"/>
@@ -22791,7 +22971,7 @@
     </w:p>
     <w:tbl>
       <w:tblPr>
-        <w:tblStyle w:val="8"/>
+        <w:tblStyle w:val="9"/>
         <w:tblW w:w="8153" w:type="dxa"/>
         <w:tblInd w:w="0" w:type="dxa"/>
         <w:tblBorders>
@@ -24390,20 +24570,7 @@
                 <w:szCs w:val="24"/>
                 <w:lang w:eastAsia="id-ID"/>
               </w:rPr>
-              <w:t>co</w:t>
-            </w:r>
-            <w:bookmarkStart w:id="0" w:name="_GoBack"/>
-            <w:bookmarkEnd w:id="0"/>
-            <w:r>
-              <w:rPr>
-                <w:rFonts w:hint="default" w:ascii="Times New Roman" w:hAnsi="Times New Roman" w:cs="Times New Roman"/>
-                <w:i/>
-                <w:iCs/>
-                <w:sz w:val="24"/>
-                <w:szCs w:val="24"/>
-                <w:lang w:eastAsia="id-ID"/>
-              </w:rPr>
-              <w:t>ntrol</w:t>
+              <w:t>control</w:t>
             </w:r>
           </w:p>
         </w:tc>
@@ -25186,7 +25353,7 @@
   <w:docDefaults>
     <w:rPrDefault>
       <w:rPr>
-        <w:rFonts w:ascii="Calibri" w:hAnsi="Calibri" w:eastAsia="Calibri" w:cs="Times New Roman"/>
+        <w:rFonts w:ascii="Times New Roman" w:hAnsi="Times New Roman" w:eastAsia="SimSun" w:cs="Times New Roman"/>
       </w:rPr>
     </w:rPrDefault>
   </w:docDefaults>
@@ -25456,7 +25623,7 @@
     <w:qFormat/>
     <w:uiPriority w:val="0"/>
   </w:style>
-  <w:style w:type="table" w:default="1" w:styleId="8">
+  <w:style w:type="table" w:default="1" w:styleId="9">
     <w:name w:val="Normal Table"/>
     <w:semiHidden/>
     <w:qFormat/>
@@ -25530,6 +25697,15 @@
     </w:rPr>
   </w:style>
   <w:style w:type="character" w:styleId="7">
+    <w:name w:val="Hyperlink"/>
+    <w:basedOn w:val="5"/>
+    <w:uiPriority w:val="0"/>
+    <w:rPr>
+      <w:color w:val="0000FF"/>
+      <w:u w:val="single"/>
+    </w:rPr>
+  </w:style>
+  <w:style w:type="character" w:styleId="8">
     <w:name w:val="Strong"/>
     <w:basedOn w:val="5"/>
     <w:qFormat/>
@@ -25539,9 +25715,9 @@
       <w:bCs/>
     </w:rPr>
   </w:style>
-  <w:style w:type="table" w:styleId="9">
+  <w:style w:type="table" w:styleId="10">
     <w:name w:val="Table Grid"/>
-    <w:basedOn w:val="8"/>
+    <w:basedOn w:val="9"/>
     <w:uiPriority w:val="39"/>
     <w:pPr>
       <w:spacing w:after="0" w:line="240" w:lineRule="auto"/>
@@ -25570,7 +25746,7 @@
       </w:tblCellMar>
     </w:tblPr>
   </w:style>
-  <w:style w:type="paragraph" w:styleId="10">
+  <w:style w:type="paragraph" w:styleId="11">
     <w:name w:val="List Paragraph"/>
     <w:basedOn w:val="1"/>
     <w:qFormat/>
